--- a/kafka_proy_final/capturas/ProyectoFinalKafka.docx
+++ b/kafka_proy_final/capturas/ProyectoFinalKafka.docx
@@ -870,8 +870,13 @@
       <w:pPr>
         <w:spacing w:after="0"/>
       </w:pPr>
-      <w:r>
-        <w:t>kafka_proy_final/</w:t>
+      <w:proofErr w:type="spellStart"/>
+      <w:r>
+        <w:t>kafka_proy_final</w:t>
+      </w:r>
+      <w:proofErr w:type="spellEnd"/>
+      <w:r>
+        <w:t>/</w:t>
       </w:r>
     </w:p>
     <w:p>
@@ -891,7 +896,15 @@
         <w:t>──</w:t>
       </w:r>
       <w:r>
-        <w:t xml:space="preserve"> docker-compose.yml           # (opcional, no usado en Podman)</w:t>
+        <w:t xml:space="preserve"> </w:t>
+      </w:r>
+      <w:proofErr w:type="spellStart"/>
+      <w:r>
+        <w:t>docker-compose.yml</w:t>
+      </w:r>
+      <w:proofErr w:type="spellEnd"/>
+      <w:r>
+        <w:t xml:space="preserve">           # (opcional, no usado en Podman)</w:t>
       </w:r>
     </w:p>
     <w:p>
@@ -911,7 +924,23 @@
         <w:t>──</w:t>
       </w:r>
       <w:r>
-        <w:t xml:space="preserve"> podman-compose.yml           # Servicios Kafka + Zookeeper + Kafdrop</w:t>
+        <w:t xml:space="preserve"> podman-</w:t>
+      </w:r>
+      <w:proofErr w:type="spellStart"/>
+      <w:r>
+        <w:t>compose.yml</w:t>
+      </w:r>
+      <w:proofErr w:type="spellEnd"/>
+      <w:r>
+        <w:t xml:space="preserve">           # Servicios Kafka + </w:t>
+      </w:r>
+      <w:proofErr w:type="spellStart"/>
+      <w:r>
+        <w:t>Zookeeper</w:t>
+      </w:r>
+      <w:proofErr w:type="spellEnd"/>
+      <w:r>
+        <w:t xml:space="preserve"> + Kafdrop</w:t>
       </w:r>
     </w:p>
     <w:p>
@@ -971,7 +1000,15 @@
         <w:t>──</w:t>
       </w:r>
       <w:r>
-        <w:t xml:space="preserve"> src/</w:t>
+        <w:t xml:space="preserve"> </w:t>
+      </w:r>
+      <w:proofErr w:type="spellStart"/>
+      <w:r>
+        <w:t>src</w:t>
+      </w:r>
+      <w:proofErr w:type="spellEnd"/>
+      <w:r>
+        <w:t>/</w:t>
       </w:r>
     </w:p>
     <w:p>
@@ -1035,7 +1072,15 @@
         <w:t>──</w:t>
       </w:r>
       <w:r>
-        <w:t xml:space="preserve"> create_db.py             # Script para crear sample.db con 3 filas</w:t>
+        <w:t xml:space="preserve"> create_db.py             # Script para crear </w:t>
+      </w:r>
+      <w:proofErr w:type="spellStart"/>
+      <w:r>
+        <w:t>sample.db</w:t>
+      </w:r>
+      <w:proofErr w:type="spellEnd"/>
+      <w:r>
+        <w:t xml:space="preserve"> con 3 filas</w:t>
       </w:r>
     </w:p>
     <w:p>
@@ -1043,7 +1088,15 @@
         <w:spacing w:after="0"/>
       </w:pPr>
       <w:r>
-        <w:t>│   └── sample.db                # Base de datos SQLite generada</w:t>
+        <w:t xml:space="preserve">│   └── </w:t>
+      </w:r>
+      <w:proofErr w:type="spellStart"/>
+      <w:r>
+        <w:t>sample.db</w:t>
+      </w:r>
+      <w:proofErr w:type="spellEnd"/>
+      <w:r>
+        <w:t xml:space="preserve">                # Base de datos SQLite generada</w:t>
       </w:r>
     </w:p>
     <w:p>
@@ -1352,6 +1405,7 @@
         </w:rPr>
         <w:t xml:space="preserve"> </w:t>
       </w:r>
+      <w:proofErr w:type="spellStart"/>
       <w:proofErr w:type="gramStart"/>
       <w:r>
         <w:rPr>
@@ -1363,6 +1417,7 @@
         </w:rPr>
         <w:t>venv</w:t>
       </w:r>
+      <w:proofErr w:type="spellEnd"/>
       <w:r>
         <w:rPr>
           <w:rFonts w:ascii="Consolas" w:eastAsia="Times New Roman" w:hAnsi="Consolas" w:cs="Times New Roman"/>
@@ -1381,8 +1436,20 @@
           <w:szCs w:val="16"/>
           <w:lang w:eastAsia="es-CO"/>
         </w:rPr>
-        <w:t>.venv</w:t>
-      </w:r>
+        <w:t>.</w:t>
+      </w:r>
+      <w:proofErr w:type="spellStart"/>
+      <w:r>
+        <w:rPr>
+          <w:rFonts w:ascii="Consolas" w:eastAsia="Times New Roman" w:hAnsi="Consolas" w:cs="Times New Roman"/>
+          <w:color w:val="CE9178"/>
+          <w:sz w:val="16"/>
+          <w:szCs w:val="16"/>
+          <w:lang w:eastAsia="es-CO"/>
+        </w:rPr>
+        <w:t>venv</w:t>
+      </w:r>
+      <w:proofErr w:type="spellEnd"/>
       <w:proofErr w:type="gramEnd"/>
     </w:p>
     <w:p>
@@ -1397,6 +1464,7 @@
           <w:lang w:eastAsia="es-CO"/>
         </w:rPr>
       </w:pPr>
+      <w:proofErr w:type="spellStart"/>
       <w:proofErr w:type="gramStart"/>
       <w:r>
         <w:rPr>
@@ -1409,6 +1477,7 @@
         <w:lastRenderedPageBreak/>
         <w:t>source</w:t>
       </w:r>
+      <w:proofErr w:type="spellEnd"/>
       <w:r>
         <w:rPr>
           <w:rFonts w:ascii="Consolas" w:eastAsia="Times New Roman" w:hAnsi="Consolas" w:cs="Times New Roman"/>
@@ -1427,9 +1496,9 @@
           <w:szCs w:val="16"/>
           <w:lang w:eastAsia="es-CO"/>
         </w:rPr>
-        <w:t>.venv</w:t>
-      </w:r>
-      <w:proofErr w:type="gramEnd"/>
+        <w:t>.</w:t>
+      </w:r>
+      <w:proofErr w:type="spellStart"/>
       <w:r>
         <w:rPr>
           <w:rFonts w:ascii="Consolas" w:eastAsia="Times New Roman" w:hAnsi="Consolas" w:cs="Times New Roman"/>
@@ -1438,8 +1507,54 @@
           <w:szCs w:val="16"/>
           <w:lang w:eastAsia="es-CO"/>
         </w:rPr>
-        <w:t>/bin/activate</w:t>
-      </w:r>
+        <w:t>venv</w:t>
+      </w:r>
+      <w:proofErr w:type="spellEnd"/>
+      <w:proofErr w:type="gramEnd"/>
+      <w:r>
+        <w:rPr>
+          <w:rFonts w:ascii="Consolas" w:eastAsia="Times New Roman" w:hAnsi="Consolas" w:cs="Times New Roman"/>
+          <w:color w:val="CE9178"/>
+          <w:sz w:val="16"/>
+          <w:szCs w:val="16"/>
+          <w:lang w:eastAsia="es-CO"/>
+        </w:rPr>
+        <w:t>/</w:t>
+      </w:r>
+      <w:proofErr w:type="spellStart"/>
+      <w:r>
+        <w:rPr>
+          <w:rFonts w:ascii="Consolas" w:eastAsia="Times New Roman" w:hAnsi="Consolas" w:cs="Times New Roman"/>
+          <w:color w:val="CE9178"/>
+          <w:sz w:val="16"/>
+          <w:szCs w:val="16"/>
+          <w:lang w:eastAsia="es-CO"/>
+        </w:rPr>
+        <w:t>bin</w:t>
+      </w:r>
+      <w:proofErr w:type="spellEnd"/>
+      <w:r>
+        <w:rPr>
+          <w:rFonts w:ascii="Consolas" w:eastAsia="Times New Roman" w:hAnsi="Consolas" w:cs="Times New Roman"/>
+          <w:color w:val="CE9178"/>
+          <w:sz w:val="16"/>
+          <w:szCs w:val="16"/>
+          <w:lang w:eastAsia="es-CO"/>
+        </w:rPr>
+        <w:t>/</w:t>
+      </w:r>
+      <w:proofErr w:type="spellStart"/>
+      <w:r>
+        <w:rPr>
+          <w:rFonts w:ascii="Consolas" w:eastAsia="Times New Roman" w:hAnsi="Consolas" w:cs="Times New Roman"/>
+          <w:color w:val="CE9178"/>
+          <w:sz w:val="16"/>
+          <w:szCs w:val="16"/>
+          <w:lang w:eastAsia="es-CO"/>
+        </w:rPr>
+        <w:t>activate</w:t>
+      </w:r>
+      <w:proofErr w:type="spellEnd"/>
     </w:p>
     <w:p>
       <w:pPr>
@@ -1453,6 +1568,7 @@
           <w:lang w:eastAsia="es-CO"/>
         </w:rPr>
       </w:pPr>
+      <w:proofErr w:type="spellStart"/>
       <w:r>
         <w:rPr>
           <w:rFonts w:ascii="Consolas" w:eastAsia="Times New Roman" w:hAnsi="Consolas" w:cs="Times New Roman"/>
@@ -1463,6 +1579,7 @@
         </w:rPr>
         <w:t>pip</w:t>
       </w:r>
+      <w:proofErr w:type="spellEnd"/>
       <w:r>
         <w:rPr>
           <w:rFonts w:ascii="Consolas" w:eastAsia="Times New Roman" w:hAnsi="Consolas" w:cs="Times New Roman"/>
@@ -1473,6 +1590,7 @@
         </w:rPr>
         <w:t xml:space="preserve"> </w:t>
       </w:r>
+      <w:proofErr w:type="spellStart"/>
       <w:r>
         <w:rPr>
           <w:rFonts w:ascii="Consolas" w:eastAsia="Times New Roman" w:hAnsi="Consolas" w:cs="Times New Roman"/>
@@ -1483,6 +1601,7 @@
         </w:rPr>
         <w:t>install</w:t>
       </w:r>
+      <w:proofErr w:type="spellEnd"/>
       <w:r>
         <w:rPr>
           <w:rFonts w:ascii="Consolas" w:eastAsia="Times New Roman" w:hAnsi="Consolas" w:cs="Times New Roman"/>
@@ -1584,6 +1703,7 @@
       <w:r>
         <w:t xml:space="preserve">entorno: </w:t>
       </w:r>
+      <w:proofErr w:type="spellStart"/>
       <w:r>
         <w:rPr>
           <w:b/>
@@ -1591,8 +1711,29 @@
           <w:i/>
           <w:iCs/>
         </w:rPr>
-        <w:t>pip list</w:t>
-      </w:r>
+        <w:t>pip</w:t>
+      </w:r>
+      <w:proofErr w:type="spellEnd"/>
+      <w:r>
+        <w:rPr>
+          <w:b/>
+          <w:bCs/>
+          <w:i/>
+          <w:iCs/>
+        </w:rPr>
+        <w:t xml:space="preserve"> </w:t>
+      </w:r>
+      <w:proofErr w:type="spellStart"/>
+      <w:r>
+        <w:rPr>
+          <w:b/>
+          <w:bCs/>
+          <w:i/>
+          <w:iCs/>
+        </w:rPr>
+        <w:t>list</w:t>
+      </w:r>
+      <w:proofErr w:type="spellEnd"/>
     </w:p>
     <w:p>
       <w:pPr>
@@ -2372,15 +2513,77 @@
                 <w:lang w:eastAsia="es-CO"/>
               </w:rPr>
             </w:pPr>
-            <w:r>
-              <w:rPr>
-                <w:rFonts w:asciiTheme="majorHAnsi" w:eastAsia="Times New Roman" w:hAnsiTheme="majorHAnsi" w:cstheme="majorHAnsi"/>
-                <w:sz w:val="20"/>
-                <w:szCs w:val="20"/>
-                <w:lang w:eastAsia="es-CO"/>
-              </w:rPr>
-              <w:t>gio: Operation not supported</w:t>
-            </w:r>
+            <w:proofErr w:type="spellStart"/>
+            <w:r>
+              <w:rPr>
+                <w:rFonts w:asciiTheme="majorHAnsi" w:eastAsia="Times New Roman" w:hAnsiTheme="majorHAnsi" w:cstheme="majorHAnsi"/>
+                <w:sz w:val="20"/>
+                <w:szCs w:val="20"/>
+                <w:lang w:eastAsia="es-CO"/>
+              </w:rPr>
+              <w:t>gio</w:t>
+            </w:r>
+            <w:proofErr w:type="spellEnd"/>
+            <w:r>
+              <w:rPr>
+                <w:rFonts w:asciiTheme="majorHAnsi" w:eastAsia="Times New Roman" w:hAnsiTheme="majorHAnsi" w:cstheme="majorHAnsi"/>
+                <w:sz w:val="20"/>
+                <w:szCs w:val="20"/>
+                <w:lang w:eastAsia="es-CO"/>
+              </w:rPr>
+              <w:t xml:space="preserve">: </w:t>
+            </w:r>
+            <w:proofErr w:type="spellStart"/>
+            <w:r>
+              <w:rPr>
+                <w:rFonts w:asciiTheme="majorHAnsi" w:eastAsia="Times New Roman" w:hAnsiTheme="majorHAnsi" w:cstheme="majorHAnsi"/>
+                <w:sz w:val="20"/>
+                <w:szCs w:val="20"/>
+                <w:lang w:eastAsia="es-CO"/>
+              </w:rPr>
+              <w:t>Operation</w:t>
+            </w:r>
+            <w:proofErr w:type="spellEnd"/>
+            <w:r>
+              <w:rPr>
+                <w:rFonts w:asciiTheme="majorHAnsi" w:eastAsia="Times New Roman" w:hAnsiTheme="majorHAnsi" w:cstheme="majorHAnsi"/>
+                <w:sz w:val="20"/>
+                <w:szCs w:val="20"/>
+                <w:lang w:eastAsia="es-CO"/>
+              </w:rPr>
+              <w:t xml:space="preserve"> </w:t>
+            </w:r>
+            <w:proofErr w:type="spellStart"/>
+            <w:r>
+              <w:rPr>
+                <w:rFonts w:asciiTheme="majorHAnsi" w:eastAsia="Times New Roman" w:hAnsiTheme="majorHAnsi" w:cstheme="majorHAnsi"/>
+                <w:sz w:val="20"/>
+                <w:szCs w:val="20"/>
+                <w:lang w:eastAsia="es-CO"/>
+              </w:rPr>
+              <w:t>not</w:t>
+            </w:r>
+            <w:proofErr w:type="spellEnd"/>
+            <w:r>
+              <w:rPr>
+                <w:rFonts w:asciiTheme="majorHAnsi" w:eastAsia="Times New Roman" w:hAnsiTheme="majorHAnsi" w:cstheme="majorHAnsi"/>
+                <w:sz w:val="20"/>
+                <w:szCs w:val="20"/>
+                <w:lang w:eastAsia="es-CO"/>
+              </w:rPr>
+              <w:t xml:space="preserve"> </w:t>
+            </w:r>
+            <w:proofErr w:type="spellStart"/>
+            <w:r>
+              <w:rPr>
+                <w:rFonts w:asciiTheme="majorHAnsi" w:eastAsia="Times New Roman" w:hAnsiTheme="majorHAnsi" w:cstheme="majorHAnsi"/>
+                <w:sz w:val="20"/>
+                <w:szCs w:val="20"/>
+                <w:lang w:eastAsia="es-CO"/>
+              </w:rPr>
+              <w:t>supported</w:t>
+            </w:r>
+            <w:proofErr w:type="spellEnd"/>
           </w:p>
         </w:tc>
         <w:tc>
@@ -2458,14 +2661,45 @@
                 <w:lang w:eastAsia="es-CO"/>
               </w:rPr>
             </w:pPr>
-            <w:r>
-              <w:rPr>
-                <w:rFonts w:asciiTheme="majorHAnsi" w:eastAsia="Times New Roman" w:hAnsiTheme="majorHAnsi" w:cstheme="majorHAnsi"/>
-                <w:sz w:val="20"/>
-                <w:szCs w:val="20"/>
-                <w:lang w:eastAsia="es-CO"/>
-              </w:rPr>
-              <w:t>unable to open database file</w:t>
+            <w:proofErr w:type="spellStart"/>
+            <w:r>
+              <w:rPr>
+                <w:rFonts w:asciiTheme="majorHAnsi" w:eastAsia="Times New Roman" w:hAnsiTheme="majorHAnsi" w:cstheme="majorHAnsi"/>
+                <w:sz w:val="20"/>
+                <w:szCs w:val="20"/>
+                <w:lang w:eastAsia="es-CO"/>
+              </w:rPr>
+              <w:t>unable</w:t>
+            </w:r>
+            <w:proofErr w:type="spellEnd"/>
+            <w:r>
+              <w:rPr>
+                <w:rFonts w:asciiTheme="majorHAnsi" w:eastAsia="Times New Roman" w:hAnsiTheme="majorHAnsi" w:cstheme="majorHAnsi"/>
+                <w:sz w:val="20"/>
+                <w:szCs w:val="20"/>
+                <w:lang w:eastAsia="es-CO"/>
+              </w:rPr>
+              <w:t xml:space="preserve"> to open </w:t>
+            </w:r>
+            <w:proofErr w:type="spellStart"/>
+            <w:r>
+              <w:rPr>
+                <w:rFonts w:asciiTheme="majorHAnsi" w:eastAsia="Times New Roman" w:hAnsiTheme="majorHAnsi" w:cstheme="majorHAnsi"/>
+                <w:sz w:val="20"/>
+                <w:szCs w:val="20"/>
+                <w:lang w:eastAsia="es-CO"/>
+              </w:rPr>
+              <w:t>database</w:t>
+            </w:r>
+            <w:proofErr w:type="spellEnd"/>
+            <w:r>
+              <w:rPr>
+                <w:rFonts w:asciiTheme="majorHAnsi" w:eastAsia="Times New Roman" w:hAnsiTheme="majorHAnsi" w:cstheme="majorHAnsi"/>
+                <w:sz w:val="20"/>
+                <w:szCs w:val="20"/>
+                <w:lang w:eastAsia="es-CO"/>
+              </w:rPr>
+              <w:t xml:space="preserve"> file</w:t>
             </w:r>
           </w:p>
         </w:tc>
@@ -2519,8 +2753,59 @@
                 <w:szCs w:val="20"/>
                 <w:lang w:eastAsia="es-CO"/>
               </w:rPr>
-              <w:t>Usar src/sample.db en lugar de /sample.db</w:t>
-            </w:r>
+              <w:t xml:space="preserve">Usar </w:t>
+            </w:r>
+            <w:proofErr w:type="spellStart"/>
+            <w:r>
+              <w:rPr>
+                <w:rFonts w:asciiTheme="majorHAnsi" w:eastAsia="Times New Roman" w:hAnsiTheme="majorHAnsi" w:cstheme="majorHAnsi"/>
+                <w:sz w:val="20"/>
+                <w:szCs w:val="20"/>
+                <w:lang w:eastAsia="es-CO"/>
+              </w:rPr>
+              <w:t>src</w:t>
+            </w:r>
+            <w:proofErr w:type="spellEnd"/>
+            <w:r>
+              <w:rPr>
+                <w:rFonts w:asciiTheme="majorHAnsi" w:eastAsia="Times New Roman" w:hAnsiTheme="majorHAnsi" w:cstheme="majorHAnsi"/>
+                <w:sz w:val="20"/>
+                <w:szCs w:val="20"/>
+                <w:lang w:eastAsia="es-CO"/>
+              </w:rPr>
+              <w:t>/</w:t>
+            </w:r>
+            <w:proofErr w:type="spellStart"/>
+            <w:r>
+              <w:rPr>
+                <w:rFonts w:asciiTheme="majorHAnsi" w:eastAsia="Times New Roman" w:hAnsiTheme="majorHAnsi" w:cstheme="majorHAnsi"/>
+                <w:sz w:val="20"/>
+                <w:szCs w:val="20"/>
+                <w:lang w:eastAsia="es-CO"/>
+              </w:rPr>
+              <w:t>sample.db</w:t>
+            </w:r>
+            <w:proofErr w:type="spellEnd"/>
+            <w:r>
+              <w:rPr>
+                <w:rFonts w:asciiTheme="majorHAnsi" w:eastAsia="Times New Roman" w:hAnsiTheme="majorHAnsi" w:cstheme="majorHAnsi"/>
+                <w:sz w:val="20"/>
+                <w:szCs w:val="20"/>
+                <w:lang w:eastAsia="es-CO"/>
+              </w:rPr>
+              <w:t xml:space="preserve"> en lugar de /</w:t>
+            </w:r>
+            <w:proofErr w:type="spellStart"/>
+            <w:r>
+              <w:rPr>
+                <w:rFonts w:asciiTheme="majorHAnsi" w:eastAsia="Times New Roman" w:hAnsiTheme="majorHAnsi" w:cstheme="majorHAnsi"/>
+                <w:sz w:val="20"/>
+                <w:szCs w:val="20"/>
+                <w:lang w:eastAsia="es-CO"/>
+              </w:rPr>
+              <w:t>sample.db</w:t>
+            </w:r>
+            <w:proofErr w:type="spellEnd"/>
           </w:p>
         </w:tc>
       </w:tr>
@@ -2544,14 +2829,25 @@
                 <w:lang w:eastAsia="es-CO"/>
               </w:rPr>
             </w:pPr>
-            <w:r>
-              <w:rPr>
-                <w:rFonts w:asciiTheme="majorHAnsi" w:eastAsia="Times New Roman" w:hAnsiTheme="majorHAnsi" w:cstheme="majorHAnsi"/>
-                <w:sz w:val="20"/>
-                <w:szCs w:val="20"/>
-                <w:lang w:eastAsia="es-CO"/>
-              </w:rPr>
-              <w:t>use_container_width warning</w:t>
+            <w:proofErr w:type="spellStart"/>
+            <w:r>
+              <w:rPr>
+                <w:rFonts w:asciiTheme="majorHAnsi" w:eastAsia="Times New Roman" w:hAnsiTheme="majorHAnsi" w:cstheme="majorHAnsi"/>
+                <w:sz w:val="20"/>
+                <w:szCs w:val="20"/>
+                <w:lang w:eastAsia="es-CO"/>
+              </w:rPr>
+              <w:t>use_container_width</w:t>
+            </w:r>
+            <w:proofErr w:type="spellEnd"/>
+            <w:r>
+              <w:rPr>
+                <w:rFonts w:asciiTheme="majorHAnsi" w:eastAsia="Times New Roman" w:hAnsiTheme="majorHAnsi" w:cstheme="majorHAnsi"/>
+                <w:sz w:val="20"/>
+                <w:szCs w:val="20"/>
+                <w:lang w:eastAsia="es-CO"/>
+              </w:rPr>
+              <w:t xml:space="preserve"> warning</w:t>
             </w:r>
           </w:p>
         </w:tc>
@@ -2637,8 +2933,59 @@
                 <w:szCs w:val="20"/>
                 <w:lang w:eastAsia="es-CO"/>
               </w:rPr>
-              <w:t>No matching distribution confluent-kafka</w:t>
-            </w:r>
+              <w:t xml:space="preserve">No </w:t>
+            </w:r>
+            <w:proofErr w:type="spellStart"/>
+            <w:r>
+              <w:rPr>
+                <w:rFonts w:asciiTheme="majorHAnsi" w:eastAsia="Times New Roman" w:hAnsiTheme="majorHAnsi" w:cstheme="majorHAnsi"/>
+                <w:sz w:val="20"/>
+                <w:szCs w:val="20"/>
+                <w:lang w:eastAsia="es-CO"/>
+              </w:rPr>
+              <w:t>matching</w:t>
+            </w:r>
+            <w:proofErr w:type="spellEnd"/>
+            <w:r>
+              <w:rPr>
+                <w:rFonts w:asciiTheme="majorHAnsi" w:eastAsia="Times New Roman" w:hAnsiTheme="majorHAnsi" w:cstheme="majorHAnsi"/>
+                <w:sz w:val="20"/>
+                <w:szCs w:val="20"/>
+                <w:lang w:eastAsia="es-CO"/>
+              </w:rPr>
+              <w:t xml:space="preserve"> </w:t>
+            </w:r>
+            <w:proofErr w:type="spellStart"/>
+            <w:r>
+              <w:rPr>
+                <w:rFonts w:asciiTheme="majorHAnsi" w:eastAsia="Times New Roman" w:hAnsiTheme="majorHAnsi" w:cstheme="majorHAnsi"/>
+                <w:sz w:val="20"/>
+                <w:szCs w:val="20"/>
+                <w:lang w:eastAsia="es-CO"/>
+              </w:rPr>
+              <w:t>distribution</w:t>
+            </w:r>
+            <w:proofErr w:type="spellEnd"/>
+            <w:r>
+              <w:rPr>
+                <w:rFonts w:asciiTheme="majorHAnsi" w:eastAsia="Times New Roman" w:hAnsiTheme="majorHAnsi" w:cstheme="majorHAnsi"/>
+                <w:sz w:val="20"/>
+                <w:szCs w:val="20"/>
+                <w:lang w:eastAsia="es-CO"/>
+              </w:rPr>
+              <w:t xml:space="preserve"> </w:t>
+            </w:r>
+            <w:proofErr w:type="spellStart"/>
+            <w:r>
+              <w:rPr>
+                <w:rFonts w:asciiTheme="majorHAnsi" w:eastAsia="Times New Roman" w:hAnsiTheme="majorHAnsi" w:cstheme="majorHAnsi"/>
+                <w:sz w:val="20"/>
+                <w:szCs w:val="20"/>
+                <w:lang w:eastAsia="es-CO"/>
+              </w:rPr>
+              <w:t>confluent-kafka</w:t>
+            </w:r>
+            <w:proofErr w:type="spellEnd"/>
           </w:p>
         </w:tc>
         <w:tc>
@@ -2716,14 +3063,45 @@
                 <w:lang w:eastAsia="es-CO"/>
               </w:rPr>
             </w:pPr>
-            <w:r>
-              <w:rPr>
-                <w:rFonts w:asciiTheme="majorHAnsi" w:eastAsia="Times New Roman" w:hAnsiTheme="majorHAnsi" w:cstheme="majorHAnsi"/>
-                <w:sz w:val="20"/>
-                <w:szCs w:val="20"/>
-                <w:lang w:eastAsia="es-CO"/>
-              </w:rPr>
-              <w:t>Venv en /mnt/... falla</w:t>
+            <w:proofErr w:type="spellStart"/>
+            <w:r>
+              <w:rPr>
+                <w:rFonts w:asciiTheme="majorHAnsi" w:eastAsia="Times New Roman" w:hAnsiTheme="majorHAnsi" w:cstheme="majorHAnsi"/>
+                <w:sz w:val="20"/>
+                <w:szCs w:val="20"/>
+                <w:lang w:eastAsia="es-CO"/>
+              </w:rPr>
+              <w:t>Venv</w:t>
+            </w:r>
+            <w:proofErr w:type="spellEnd"/>
+            <w:r>
+              <w:rPr>
+                <w:rFonts w:asciiTheme="majorHAnsi" w:eastAsia="Times New Roman" w:hAnsiTheme="majorHAnsi" w:cstheme="majorHAnsi"/>
+                <w:sz w:val="20"/>
+                <w:szCs w:val="20"/>
+                <w:lang w:eastAsia="es-CO"/>
+              </w:rPr>
+              <w:t xml:space="preserve"> en /</w:t>
+            </w:r>
+            <w:proofErr w:type="spellStart"/>
+            <w:r>
+              <w:rPr>
+                <w:rFonts w:asciiTheme="majorHAnsi" w:eastAsia="Times New Roman" w:hAnsiTheme="majorHAnsi" w:cstheme="majorHAnsi"/>
+                <w:sz w:val="20"/>
+                <w:szCs w:val="20"/>
+                <w:lang w:eastAsia="es-CO"/>
+              </w:rPr>
+              <w:t>mnt</w:t>
+            </w:r>
+            <w:proofErr w:type="spellEnd"/>
+            <w:r>
+              <w:rPr>
+                <w:rFonts w:asciiTheme="majorHAnsi" w:eastAsia="Times New Roman" w:hAnsiTheme="majorHAnsi" w:cstheme="majorHAnsi"/>
+                <w:sz w:val="20"/>
+                <w:szCs w:val="20"/>
+                <w:lang w:eastAsia="es-CO"/>
+              </w:rPr>
+              <w:t>/... falla</w:t>
             </w:r>
           </w:p>
         </w:tc>
@@ -2779,6 +3157,7 @@
               </w:rPr>
               <w:t xml:space="preserve">Crear entorno con python3 -m </w:t>
             </w:r>
+            <w:proofErr w:type="spellStart"/>
             <w:proofErr w:type="gramStart"/>
             <w:r>
               <w:rPr>
@@ -2787,8 +3166,29 @@
                 <w:szCs w:val="20"/>
                 <w:lang w:eastAsia="es-CO"/>
               </w:rPr>
-              <w:t>venv .venv</w:t>
-            </w:r>
+              <w:t>venv</w:t>
+            </w:r>
+            <w:proofErr w:type="spellEnd"/>
+            <w:r>
+              <w:rPr>
+                <w:rFonts w:asciiTheme="majorHAnsi" w:eastAsia="Times New Roman" w:hAnsiTheme="majorHAnsi" w:cstheme="majorHAnsi"/>
+                <w:sz w:val="20"/>
+                <w:szCs w:val="20"/>
+                <w:lang w:eastAsia="es-CO"/>
+              </w:rPr>
+              <w:t xml:space="preserve"> .</w:t>
+            </w:r>
+            <w:proofErr w:type="spellStart"/>
+            <w:r>
+              <w:rPr>
+                <w:rFonts w:asciiTheme="majorHAnsi" w:eastAsia="Times New Roman" w:hAnsiTheme="majorHAnsi" w:cstheme="majorHAnsi"/>
+                <w:sz w:val="20"/>
+                <w:szCs w:val="20"/>
+                <w:lang w:eastAsia="es-CO"/>
+              </w:rPr>
+              <w:t>venv</w:t>
+            </w:r>
+            <w:proofErr w:type="spellEnd"/>
             <w:proofErr w:type="gramEnd"/>
             <w:r>
               <w:rPr>
@@ -2848,8 +3248,52 @@
         <w:t>Todas las etapas (creación de BD, publicación y consumo) fueron verificadas visualmente en Streamlit y Kafdrop.</w:t>
       </w:r>
     </w:p>
+    <w:p>
+      <w:pPr>
+        <w:jc w:val="both"/>
+        <w:rPr>
+          <w:sz w:val="24"/>
+          <w:szCs w:val="24"/>
+        </w:rPr>
+      </w:pPr>
+    </w:p>
+    <w:p>
+      <w:pPr>
+        <w:jc w:val="both"/>
+        <w:rPr>
+          <w:sz w:val="24"/>
+          <w:szCs w:val="24"/>
+        </w:rPr>
+      </w:pPr>
+      <w:r>
+        <w:rPr>
+          <w:sz w:val="24"/>
+          <w:szCs w:val="24"/>
+        </w:rPr>
+        <w:t xml:space="preserve">Nota: el proyecto se encuentra en git, de manera pública: </w:t>
+      </w:r>
+      <w:hyperlink r:id="rId20" w:history="1">
+        <w:r>
+          <w:rPr>
+            <w:rStyle w:val="Hipervnculo"/>
+            <w:sz w:val="24"/>
+            <w:szCs w:val="24"/>
+          </w:rPr>
+          <w:t>https://github.com/davileza23/TallerFinalKAFKA/tree/main/kafka_proy_final</w:t>
+        </w:r>
+      </w:hyperlink>
+    </w:p>
+    <w:p>
+      <w:pPr>
+        <w:jc w:val="both"/>
+        <w:rPr>
+          <w:sz w:val="24"/>
+          <w:szCs w:val="24"/>
+        </w:rPr>
+      </w:pPr>
+    </w:p>
     <w:sectPr>
-      <w:headerReference w:type="default" r:id="rId20"/>
+      <w:headerReference w:type="default" r:id="rId21"/>
       <w:pgSz w:w="12240" w:h="15840"/>
       <w:pgMar w:top="1417" w:right="1701" w:bottom="1417" w:left="1701" w:header="708" w:footer="708" w:gutter="0"/>
       <w:cols w:space="708"/>

--- a/kafka_proy_final/capturas/ProyectoFinalKafka.docx
+++ b/kafka_proy_final/capturas/ProyectoFinalKafka.docx
@@ -1,6 +1,6 @@
 
 <file path=word/document.xml><?xml version="1.0" encoding="utf-8"?>
-<w:document xmlns:wpc="http://schemas.microsoft.com/office/word/2010/wordprocessingCanvas" xmlns:cx="http://schemas.microsoft.com/office/drawing/2014/chartex" xmlns:cx1="http://schemas.microsoft.com/office/drawing/2015/9/8/chartex" xmlns:cx2="http://schemas.microsoft.com/office/drawing/2015/10/21/chartex" xmlns:cx3="http://schemas.microsoft.com/office/drawing/2016/5/9/chartex" xmlns:cx4="http://schemas.microsoft.com/office/drawing/2016/5/10/chartex" xmlns:cx5="http://schemas.microsoft.com/office/drawing/2016/5/11/chartex" xmlns:cx6="http://schemas.microsoft.com/office/drawing/2016/5/12/chartex" xmlns:cx7="http://schemas.microsoft.com/office/drawing/2016/5/13/chartex" xmlns:cx8="http://schemas.microsoft.com/office/drawing/2016/5/14/chartex" xmlns:mc="http://schemas.openxmlformats.org/markup-compatibility/2006" xmlns:aink="http://schemas.microsoft.com/office/drawing/2016/ink" xmlns:am3d="http://schemas.microsoft.com/office/drawing/2017/model3d" xmlns:o="urn:schemas-microsoft-com:office:office" xmlns:r="http://schemas.openxmlformats.org/officeDocument/2006/relationships" xmlns:m="http://schemas.openxmlformats.org/officeDocument/2006/math" xmlns:v="urn:schemas-microsoft-com:vml" xmlns:wp14="http://schemas.microsoft.com/office/word/2010/wordprocessingDrawing" xmlns:wp="http://schemas.openxmlformats.org/drawingml/2006/wordprocessingDrawing" xmlns:w10="urn:schemas-microsoft-com:office:word" xmlns:w="http://schemas.openxmlformats.org/wordprocessingml/2006/main" xmlns:w14="http://schemas.microsoft.com/office/word/2010/wordml" xmlns:w15="http://schemas.microsoft.com/office/word/2012/wordml" xmlns:w16cex="http://schemas.microsoft.com/office/word/2018/wordml/cex" xmlns:w16cid="http://schemas.microsoft.com/office/word/2016/wordml/cid" xmlns:w16="http://schemas.microsoft.com/office/word/2018/wordml" xmlns:w16se="http://schemas.microsoft.com/office/word/2015/wordml/symex" xmlns:wpg="http://schemas.microsoft.com/office/word/2010/wordprocessingGroup" xmlns:wpi="http://schemas.microsoft.com/office/word/2010/wordprocessingInk" xmlns:wne="http://schemas.microsoft.com/office/word/2006/wordml" xmlns:wps="http://schemas.microsoft.com/office/word/2010/wordprocessingShape" mc:Ignorable="w14 w15 w16se w16cid w16 w16cex wp14">
+<w:document xmlns:wpc="http://schemas.microsoft.com/office/word/2010/wordprocessingCanvas" xmlns:cx="http://schemas.microsoft.com/office/drawing/2014/chartex" xmlns:cx1="http://schemas.microsoft.com/office/drawing/2015/9/8/chartex" xmlns:cx2="http://schemas.microsoft.com/office/drawing/2015/10/21/chartex" xmlns:cx3="http://schemas.microsoft.com/office/drawing/2016/5/9/chartex" xmlns:cx4="http://schemas.microsoft.com/office/drawing/2016/5/10/chartex" xmlns:cx5="http://schemas.microsoft.com/office/drawing/2016/5/11/chartex" xmlns:cx6="http://schemas.microsoft.com/office/drawing/2016/5/12/chartex" xmlns:cx7="http://schemas.microsoft.com/office/drawing/2016/5/13/chartex" xmlns:cx8="http://schemas.microsoft.com/office/drawing/2016/5/14/chartex" xmlns:mc="http://schemas.openxmlformats.org/markup-compatibility/2006" xmlns:aink="http://schemas.microsoft.com/office/drawing/2016/ink" xmlns:am3d="http://schemas.microsoft.com/office/drawing/2017/model3d" xmlns:o="urn:schemas-microsoft-com:office:office" xmlns:oel="http://schemas.microsoft.com/office/2019/extlst" xmlns:r="http://schemas.openxmlformats.org/officeDocument/2006/relationships" xmlns:m="http://schemas.openxmlformats.org/officeDocument/2006/math" xmlns:v="urn:schemas-microsoft-com:vml" xmlns:wp14="http://schemas.microsoft.com/office/word/2010/wordprocessingDrawing" xmlns:wp="http://schemas.openxmlformats.org/drawingml/2006/wordprocessingDrawing" xmlns:w10="urn:schemas-microsoft-com:office:word" xmlns:w="http://schemas.openxmlformats.org/wordprocessingml/2006/main" xmlns:w14="http://schemas.microsoft.com/office/word/2010/wordml" xmlns:w15="http://schemas.microsoft.com/office/word/2012/wordml" xmlns:w16cex="http://schemas.microsoft.com/office/word/2018/wordml/cex" xmlns:w16cid="http://schemas.microsoft.com/office/word/2016/wordml/cid" xmlns:w16="http://schemas.microsoft.com/office/word/2018/wordml" xmlns:w16du="http://schemas.microsoft.com/office/word/2023/wordml/word16du" xmlns:w16sdtdh="http://schemas.microsoft.com/office/word/2020/wordml/sdtdatahash" xmlns:w16se="http://schemas.microsoft.com/office/word/2015/wordml/symex" xmlns:wpg="http://schemas.microsoft.com/office/word/2010/wordprocessingGroup" xmlns:wpi="http://schemas.microsoft.com/office/word/2010/wordprocessingInk" xmlns:wne="http://schemas.microsoft.com/office/word/2006/wordml" xmlns:wps="http://schemas.microsoft.com/office/word/2010/wordprocessingShape" mc:Ignorable="w14 w15 w16se w16cid w16 w16cex w16sdtdh w16du wp14">
   <w:body>
     <w:p>
       <w:pPr>
@@ -53,7 +53,11 @@
     <w:sdt>
       <w:sdtPr>
         <w:rPr>
-          <w:lang w:val="es-ES"/>
+          <w:rFonts w:asciiTheme="minorHAnsi" w:eastAsiaTheme="minorHAnsi" w:hAnsiTheme="minorHAnsi" w:cstheme="minorBidi"/>
+          <w:color w:val="auto"/>
+          <w:sz w:val="22"/>
+          <w:szCs w:val="22"/>
+          <w:lang w:val="es-ES" w:eastAsia="en-US"/>
         </w:rPr>
         <w:id w:val="1089356852"/>
         <w:docPartObj>
@@ -63,13 +67,8 @@
       </w:sdtPr>
       <w:sdtEndPr>
         <w:rPr>
-          <w:rFonts w:asciiTheme="minorHAnsi" w:eastAsiaTheme="minorHAnsi" w:hAnsiTheme="minorHAnsi" w:cstheme="minorBidi"/>
           <w:b/>
           <w:bCs/>
-          <w:color w:val="auto"/>
-          <w:sz w:val="22"/>
-          <w:szCs w:val="22"/>
-          <w:lang w:eastAsia="en-US"/>
         </w:rPr>
       </w:sdtEndPr>
       <w:sdtContent>
@@ -93,7 +92,11 @@
             <w:rPr>
               <w:rFonts w:eastAsiaTheme="minorEastAsia"/>
               <w:noProof/>
+              <w:kern w:val="2"/>
+              <w:sz w:val="24"/>
+              <w:szCs w:val="24"/>
               <w:lang w:eastAsia="es-CO"/>
+              <w14:ligatures w14:val="standardContextual"/>
             </w:rPr>
           </w:pPr>
           <w:r>
@@ -105,7 +108,7 @@
           <w:r>
             <w:fldChar w:fldCharType="separate"/>
           </w:r>
-          <w:hyperlink w:anchor="_Toc211350969" w:history="1">
+          <w:hyperlink w:anchor="_Toc211418460" w:history="1">
             <w:r>
               <w:rPr>
                 <w:rStyle w:val="Hipervnculo"/>
@@ -132,7 +135,7 @@
                 <w:noProof/>
                 <w:webHidden/>
               </w:rPr>
-              <w:instrText xml:space="preserve"> PAGEREF _Toc211350969 \h </w:instrText>
+              <w:instrText xml:space="preserve"> PAGEREF _Toc211418460 \h </w:instrText>
             </w:r>
             <w:r>
               <w:rPr>
@@ -172,10 +175,14 @@
             <w:rPr>
               <w:rFonts w:eastAsiaTheme="minorEastAsia"/>
               <w:noProof/>
+              <w:kern w:val="2"/>
+              <w:sz w:val="24"/>
+              <w:szCs w:val="24"/>
               <w:lang w:eastAsia="es-CO"/>
+              <w14:ligatures w14:val="standardContextual"/>
             </w:rPr>
           </w:pPr>
-          <w:hyperlink w:anchor="_Toc211350970" w:history="1">
+          <w:hyperlink w:anchor="_Toc211418461" w:history="1">
             <w:r>
               <w:rPr>
                 <w:rStyle w:val="Hipervnculo"/>
@@ -202,7 +209,7 @@
                 <w:noProof/>
                 <w:webHidden/>
               </w:rPr>
-              <w:instrText xml:space="preserve"> PAGEREF _Toc211350970 \h </w:instrText>
+              <w:instrText xml:space="preserve"> PAGEREF _Toc211418461 \h </w:instrText>
             </w:r>
             <w:r>
               <w:rPr>
@@ -242,16 +249,20 @@
             <w:rPr>
               <w:rFonts w:eastAsiaTheme="minorEastAsia"/>
               <w:noProof/>
+              <w:kern w:val="2"/>
+              <w:sz w:val="24"/>
+              <w:szCs w:val="24"/>
               <w:lang w:eastAsia="es-CO"/>
+              <w14:ligatures w14:val="standardContextual"/>
             </w:rPr>
           </w:pPr>
-          <w:hyperlink w:anchor="_Toc211350971" w:history="1">
+          <w:hyperlink w:anchor="_Toc211418462" w:history="1">
             <w:r>
               <w:rPr>
                 <w:rStyle w:val="Hipervnculo"/>
                 <w:noProof/>
               </w:rPr>
-              <w:t>Pasos a tener en cuenta</w:t>
+              <w:t>Configuración entorno inicial</w:t>
             </w:r>
             <w:r>
               <w:rPr>
@@ -272,7 +283,7 @@
                 <w:noProof/>
                 <w:webHidden/>
               </w:rPr>
-              <w:instrText xml:space="preserve"> PAGEREF _Toc211350971 \h </w:instrText>
+              <w:instrText xml:space="preserve"> PAGEREF _Toc211418462 \h </w:instrText>
             </w:r>
             <w:r>
               <w:rPr>
@@ -312,16 +323,20 @@
             <w:rPr>
               <w:rFonts w:eastAsiaTheme="minorEastAsia"/>
               <w:noProof/>
+              <w:kern w:val="2"/>
+              <w:sz w:val="24"/>
+              <w:szCs w:val="24"/>
               <w:lang w:eastAsia="es-CO"/>
+              <w14:ligatures w14:val="standardContextual"/>
             </w:rPr>
           </w:pPr>
-          <w:hyperlink w:anchor="_Toc211350972" w:history="1">
+          <w:hyperlink w:anchor="_Toc211418463" w:history="1">
             <w:r>
               <w:rPr>
                 <w:rStyle w:val="Hipervnculo"/>
                 <w:noProof/>
               </w:rPr>
-              <w:t>Levantar Kafka</w:t>
+              <w:t>Instalación de WSL y Ubuntu</w:t>
             </w:r>
             <w:r>
               <w:rPr>
@@ -342,7 +357,7 @@
                 <w:noProof/>
                 <w:webHidden/>
               </w:rPr>
-              <w:instrText xml:space="preserve"> PAGEREF _Toc211350972 \h </w:instrText>
+              <w:instrText xml:space="preserve"> PAGEREF _Toc211418463 \h </w:instrText>
             </w:r>
             <w:r>
               <w:rPr>
@@ -382,16 +397,20 @@
             <w:rPr>
               <w:rFonts w:eastAsiaTheme="minorEastAsia"/>
               <w:noProof/>
+              <w:kern w:val="2"/>
+              <w:sz w:val="24"/>
+              <w:szCs w:val="24"/>
               <w:lang w:eastAsia="es-CO"/>
+              <w14:ligatures w14:val="standardContextual"/>
             </w:rPr>
           </w:pPr>
-          <w:hyperlink w:anchor="_Toc211350973" w:history="1">
+          <w:hyperlink w:anchor="_Toc211418464" w:history="1">
             <w:r>
               <w:rPr>
                 <w:rStyle w:val="Hipervnculo"/>
                 <w:noProof/>
               </w:rPr>
-              <w:t>Preparar entorno Python</w:t>
+              <w:t>Instalación podman dentro de Ubuntu</w:t>
             </w:r>
             <w:r>
               <w:rPr>
@@ -412,7 +431,7 @@
                 <w:noProof/>
                 <w:webHidden/>
               </w:rPr>
-              <w:instrText xml:space="preserve"> PAGEREF _Toc211350973 \h </w:instrText>
+              <w:instrText xml:space="preserve"> PAGEREF _Toc211418464 \h </w:instrText>
             </w:r>
             <w:r>
               <w:rPr>
@@ -452,16 +471,20 @@
             <w:rPr>
               <w:rFonts w:eastAsiaTheme="minorEastAsia"/>
               <w:noProof/>
+              <w:kern w:val="2"/>
+              <w:sz w:val="24"/>
+              <w:szCs w:val="24"/>
               <w:lang w:eastAsia="es-CO"/>
+              <w14:ligatures w14:val="standardContextual"/>
             </w:rPr>
           </w:pPr>
-          <w:hyperlink w:anchor="_Toc211350974" w:history="1">
+          <w:hyperlink w:anchor="_Toc211418465" w:history="1">
             <w:r>
               <w:rPr>
                 <w:rStyle w:val="Hipervnculo"/>
                 <w:noProof/>
               </w:rPr>
-              <w:t>Crear BD</w:t>
+              <w:t>Instalación de VS Code – extensiones</w:t>
             </w:r>
             <w:r>
               <w:rPr>
@@ -482,7 +505,81 @@
                 <w:noProof/>
                 <w:webHidden/>
               </w:rPr>
-              <w:instrText xml:space="preserve"> PAGEREF _Toc211350974 \h </w:instrText>
+              <w:instrText xml:space="preserve"> PAGEREF _Toc211418465 \h </w:instrText>
+            </w:r>
+            <w:r>
+              <w:rPr>
+                <w:noProof/>
+                <w:webHidden/>
+              </w:rPr>
+            </w:r>
+            <w:r>
+              <w:rPr>
+                <w:noProof/>
+                <w:webHidden/>
+              </w:rPr>
+              <w:fldChar w:fldCharType="separate"/>
+            </w:r>
+            <w:r>
+              <w:rPr>
+                <w:noProof/>
+                <w:webHidden/>
+              </w:rPr>
+              <w:t>2</w:t>
+            </w:r>
+            <w:r>
+              <w:rPr>
+                <w:noProof/>
+                <w:webHidden/>
+              </w:rPr>
+              <w:fldChar w:fldCharType="end"/>
+            </w:r>
+          </w:hyperlink>
+        </w:p>
+        <w:p>
+          <w:pPr>
+            <w:pStyle w:val="TDC2"/>
+            <w:tabs>
+              <w:tab w:val="right" w:leader="dot" w:pos="8828"/>
+            </w:tabs>
+            <w:rPr>
+              <w:rFonts w:eastAsiaTheme="minorEastAsia"/>
+              <w:noProof/>
+              <w:kern w:val="2"/>
+              <w:sz w:val="24"/>
+              <w:szCs w:val="24"/>
+              <w:lang w:eastAsia="es-CO"/>
+              <w14:ligatures w14:val="standardContextual"/>
+            </w:rPr>
+          </w:pPr>
+          <w:hyperlink w:anchor="_Toc211418466" w:history="1">
+            <w:r>
+              <w:rPr>
+                <w:rStyle w:val="Hipervnculo"/>
+                <w:noProof/>
+              </w:rPr>
+              <w:t>Pasos a tener en cuenta para adelantar guía proyecto final</w:t>
+            </w:r>
+            <w:r>
+              <w:rPr>
+                <w:noProof/>
+                <w:webHidden/>
+              </w:rPr>
+              <w:tab/>
+            </w:r>
+            <w:r>
+              <w:rPr>
+                <w:noProof/>
+                <w:webHidden/>
+              </w:rPr>
+              <w:fldChar w:fldCharType="begin"/>
+            </w:r>
+            <w:r>
+              <w:rPr>
+                <w:noProof/>
+                <w:webHidden/>
+              </w:rPr>
+              <w:instrText xml:space="preserve"> PAGEREF _Toc211418466 \h </w:instrText>
             </w:r>
             <w:r>
               <w:rPr>
@@ -522,16 +619,20 @@
             <w:rPr>
               <w:rFonts w:eastAsiaTheme="minorEastAsia"/>
               <w:noProof/>
+              <w:kern w:val="2"/>
+              <w:sz w:val="24"/>
+              <w:szCs w:val="24"/>
               <w:lang w:eastAsia="es-CO"/>
+              <w14:ligatures w14:val="standardContextual"/>
             </w:rPr>
           </w:pPr>
-          <w:hyperlink w:anchor="_Toc211350975" w:history="1">
+          <w:hyperlink w:anchor="_Toc211418467" w:history="1">
             <w:r>
               <w:rPr>
                 <w:rStyle w:val="Hipervnculo"/>
                 <w:noProof/>
               </w:rPr>
-              <w:t>Ejecutar panel</w:t>
+              <w:t>Levantar Kafka</w:t>
             </w:r>
             <w:r>
               <w:rPr>
@@ -552,7 +653,7 @@
                 <w:noProof/>
                 <w:webHidden/>
               </w:rPr>
-              <w:instrText xml:space="preserve"> PAGEREF _Toc211350975 \h </w:instrText>
+              <w:instrText xml:space="preserve"> PAGEREF _Toc211418467 \h </w:instrText>
             </w:r>
             <w:r>
               <w:rPr>
@@ -572,7 +673,7 @@
                 <w:noProof/>
                 <w:webHidden/>
               </w:rPr>
-              <w:t>4</w:t>
+              <w:t>3</w:t>
             </w:r>
             <w:r>
               <w:rPr>
@@ -592,16 +693,20 @@
             <w:rPr>
               <w:rFonts w:eastAsiaTheme="minorEastAsia"/>
               <w:noProof/>
+              <w:kern w:val="2"/>
+              <w:sz w:val="24"/>
+              <w:szCs w:val="24"/>
               <w:lang w:eastAsia="es-CO"/>
+              <w14:ligatures w14:val="standardContextual"/>
             </w:rPr>
           </w:pPr>
-          <w:hyperlink w:anchor="_Toc211350976" w:history="1">
+          <w:hyperlink w:anchor="_Toc211418468" w:history="1">
             <w:r>
               <w:rPr>
                 <w:rStyle w:val="Hipervnculo"/>
                 <w:noProof/>
               </w:rPr>
-              <w:t>Notas</w:t>
+              <w:t>Preparar entorno Python</w:t>
             </w:r>
             <w:r>
               <w:rPr>
@@ -622,7 +727,7 @@
                 <w:noProof/>
                 <w:webHidden/>
               </w:rPr>
-              <w:instrText xml:space="preserve"> PAGEREF _Toc211350976 \h </w:instrText>
+              <w:instrText xml:space="preserve"> PAGEREF _Toc211418468 \h </w:instrText>
             </w:r>
             <w:r>
               <w:rPr>
@@ -642,7 +747,7 @@
                 <w:noProof/>
                 <w:webHidden/>
               </w:rPr>
-              <w:t>6</w:t>
+              <w:t>3</w:t>
             </w:r>
             <w:r>
               <w:rPr>
@@ -662,16 +767,20 @@
             <w:rPr>
               <w:rFonts w:eastAsiaTheme="minorEastAsia"/>
               <w:noProof/>
+              <w:kern w:val="2"/>
+              <w:sz w:val="24"/>
+              <w:szCs w:val="24"/>
               <w:lang w:eastAsia="es-CO"/>
+              <w14:ligatures w14:val="standardContextual"/>
             </w:rPr>
           </w:pPr>
-          <w:hyperlink w:anchor="_Toc211350977" w:history="1">
+          <w:hyperlink w:anchor="_Toc211418469" w:history="1">
             <w:r>
               <w:rPr>
                 <w:rStyle w:val="Hipervnculo"/>
                 <w:noProof/>
               </w:rPr>
-              <w:t>Troubleshooting</w:t>
+              <w:t>Crear BD</w:t>
             </w:r>
             <w:r>
               <w:rPr>
@@ -692,7 +801,7 @@
                 <w:noProof/>
                 <w:webHidden/>
               </w:rPr>
-              <w:instrText xml:space="preserve"> PAGEREF _Toc211350977 \h </w:instrText>
+              <w:instrText xml:space="preserve"> PAGEREF _Toc211418469 \h </w:instrText>
             </w:r>
             <w:r>
               <w:rPr>
@@ -712,7 +821,7 @@
                 <w:noProof/>
                 <w:webHidden/>
               </w:rPr>
-              <w:t>8</w:t>
+              <w:t>4</w:t>
             </w:r>
             <w:r>
               <w:rPr>
@@ -732,15 +841,241 @@
             <w:rPr>
               <w:rFonts w:eastAsiaTheme="minorEastAsia"/>
               <w:noProof/>
+              <w:kern w:val="2"/>
+              <w:sz w:val="24"/>
+              <w:szCs w:val="24"/>
               <w:lang w:eastAsia="es-CO"/>
+              <w14:ligatures w14:val="standardContextual"/>
             </w:rPr>
           </w:pPr>
-          <w:hyperlink w:anchor="_Toc211350978" w:history="1">
+          <w:hyperlink w:anchor="_Toc211418470" w:history="1">
             <w:r>
               <w:rPr>
                 <w:rStyle w:val="Hipervnculo"/>
                 <w:noProof/>
               </w:rPr>
+              <w:t>Ejecutar panel</w:t>
+            </w:r>
+            <w:r>
+              <w:rPr>
+                <w:noProof/>
+                <w:webHidden/>
+              </w:rPr>
+              <w:tab/>
+            </w:r>
+            <w:r>
+              <w:rPr>
+                <w:noProof/>
+                <w:webHidden/>
+              </w:rPr>
+              <w:fldChar w:fldCharType="begin"/>
+            </w:r>
+            <w:r>
+              <w:rPr>
+                <w:noProof/>
+                <w:webHidden/>
+              </w:rPr>
+              <w:instrText xml:space="preserve"> PAGEREF _Toc211418470 \h </w:instrText>
+            </w:r>
+            <w:r>
+              <w:rPr>
+                <w:noProof/>
+                <w:webHidden/>
+              </w:rPr>
+            </w:r>
+            <w:r>
+              <w:rPr>
+                <w:noProof/>
+                <w:webHidden/>
+              </w:rPr>
+              <w:fldChar w:fldCharType="separate"/>
+            </w:r>
+            <w:r>
+              <w:rPr>
+                <w:noProof/>
+                <w:webHidden/>
+              </w:rPr>
+              <w:t>4</w:t>
+            </w:r>
+            <w:r>
+              <w:rPr>
+                <w:noProof/>
+                <w:webHidden/>
+              </w:rPr>
+              <w:fldChar w:fldCharType="end"/>
+            </w:r>
+          </w:hyperlink>
+        </w:p>
+        <w:p>
+          <w:pPr>
+            <w:pStyle w:val="TDC3"/>
+            <w:tabs>
+              <w:tab w:val="right" w:leader="dot" w:pos="8828"/>
+            </w:tabs>
+            <w:rPr>
+              <w:rFonts w:eastAsiaTheme="minorEastAsia"/>
+              <w:noProof/>
+              <w:kern w:val="2"/>
+              <w:sz w:val="24"/>
+              <w:szCs w:val="24"/>
+              <w:lang w:eastAsia="es-CO"/>
+              <w14:ligatures w14:val="standardContextual"/>
+            </w:rPr>
+          </w:pPr>
+          <w:hyperlink w:anchor="_Toc211418471" w:history="1">
+            <w:r>
+              <w:rPr>
+                <w:rStyle w:val="Hipervnculo"/>
+                <w:noProof/>
+              </w:rPr>
+              <w:t>Notas</w:t>
+            </w:r>
+            <w:r>
+              <w:rPr>
+                <w:noProof/>
+                <w:webHidden/>
+              </w:rPr>
+              <w:tab/>
+            </w:r>
+            <w:r>
+              <w:rPr>
+                <w:noProof/>
+                <w:webHidden/>
+              </w:rPr>
+              <w:fldChar w:fldCharType="begin"/>
+            </w:r>
+            <w:r>
+              <w:rPr>
+                <w:noProof/>
+                <w:webHidden/>
+              </w:rPr>
+              <w:instrText xml:space="preserve"> PAGEREF _Toc211418471 \h </w:instrText>
+            </w:r>
+            <w:r>
+              <w:rPr>
+                <w:noProof/>
+                <w:webHidden/>
+              </w:rPr>
+            </w:r>
+            <w:r>
+              <w:rPr>
+                <w:noProof/>
+                <w:webHidden/>
+              </w:rPr>
+              <w:fldChar w:fldCharType="separate"/>
+            </w:r>
+            <w:r>
+              <w:rPr>
+                <w:noProof/>
+                <w:webHidden/>
+              </w:rPr>
+              <w:t>7</w:t>
+            </w:r>
+            <w:r>
+              <w:rPr>
+                <w:noProof/>
+                <w:webHidden/>
+              </w:rPr>
+              <w:fldChar w:fldCharType="end"/>
+            </w:r>
+          </w:hyperlink>
+        </w:p>
+        <w:p>
+          <w:pPr>
+            <w:pStyle w:val="TDC3"/>
+            <w:tabs>
+              <w:tab w:val="right" w:leader="dot" w:pos="8828"/>
+            </w:tabs>
+            <w:rPr>
+              <w:rFonts w:eastAsiaTheme="minorEastAsia"/>
+              <w:noProof/>
+              <w:kern w:val="2"/>
+              <w:sz w:val="24"/>
+              <w:szCs w:val="24"/>
+              <w:lang w:eastAsia="es-CO"/>
+              <w14:ligatures w14:val="standardContextual"/>
+            </w:rPr>
+          </w:pPr>
+          <w:hyperlink w:anchor="_Toc211418472" w:history="1">
+            <w:r>
+              <w:rPr>
+                <w:rStyle w:val="Hipervnculo"/>
+                <w:noProof/>
+              </w:rPr>
+              <w:t>Troubleshooting</w:t>
+            </w:r>
+            <w:r>
+              <w:rPr>
+                <w:noProof/>
+                <w:webHidden/>
+              </w:rPr>
+              <w:tab/>
+            </w:r>
+            <w:r>
+              <w:rPr>
+                <w:noProof/>
+                <w:webHidden/>
+              </w:rPr>
+              <w:fldChar w:fldCharType="begin"/>
+            </w:r>
+            <w:r>
+              <w:rPr>
+                <w:noProof/>
+                <w:webHidden/>
+              </w:rPr>
+              <w:instrText xml:space="preserve"> PAGEREF _Toc211418472 \h </w:instrText>
+            </w:r>
+            <w:r>
+              <w:rPr>
+                <w:noProof/>
+                <w:webHidden/>
+              </w:rPr>
+            </w:r>
+            <w:r>
+              <w:rPr>
+                <w:noProof/>
+                <w:webHidden/>
+              </w:rPr>
+              <w:fldChar w:fldCharType="separate"/>
+            </w:r>
+            <w:r>
+              <w:rPr>
+                <w:noProof/>
+                <w:webHidden/>
+              </w:rPr>
+              <w:t>9</w:t>
+            </w:r>
+            <w:r>
+              <w:rPr>
+                <w:noProof/>
+                <w:webHidden/>
+              </w:rPr>
+              <w:fldChar w:fldCharType="end"/>
+            </w:r>
+          </w:hyperlink>
+        </w:p>
+        <w:p>
+          <w:pPr>
+            <w:pStyle w:val="TDC3"/>
+            <w:tabs>
+              <w:tab w:val="right" w:leader="dot" w:pos="8828"/>
+            </w:tabs>
+            <w:rPr>
+              <w:rFonts w:eastAsiaTheme="minorEastAsia"/>
+              <w:noProof/>
+              <w:kern w:val="2"/>
+              <w:sz w:val="24"/>
+              <w:szCs w:val="24"/>
+              <w:lang w:eastAsia="es-CO"/>
+              <w14:ligatures w14:val="standardContextual"/>
+            </w:rPr>
+          </w:pPr>
+          <w:hyperlink w:anchor="_Toc211418473" w:history="1">
+            <w:r>
+              <w:rPr>
+                <w:rStyle w:val="Hipervnculo"/>
+                <w:noProof/>
+              </w:rPr>
               <w:t>Conclusión</w:t>
             </w:r>
             <w:r>
@@ -762,7 +1097,7 @@
                 <w:noProof/>
                 <w:webHidden/>
               </w:rPr>
-              <w:instrText xml:space="preserve"> PAGEREF _Toc211350978 \h </w:instrText>
+              <w:instrText xml:space="preserve"> PAGEREF _Toc211418473 \h </w:instrText>
             </w:r>
             <w:r>
               <w:rPr>
@@ -782,7 +1117,7 @@
                 <w:noProof/>
                 <w:webHidden/>
               </w:rPr>
-              <w:t>8</w:t>
+              <w:t>9</w:t>
             </w:r>
             <w:r>
               <w:rPr>
@@ -812,17 +1147,13 @@
     <w:p/>
     <w:p/>
     <w:p/>
-    <w:p/>
-    <w:p/>
-    <w:p/>
-    <w:p/>
-    <w:p/>
     <w:p>
       <w:pPr>
         <w:pStyle w:val="Ttulo2"/>
       </w:pPr>
-      <w:bookmarkStart w:id="2" w:name="_Toc211350969"/>
-      <w:r>
+      <w:bookmarkStart w:id="2" w:name="_Toc211418460"/>
+      <w:r>
+        <w:lastRenderedPageBreak/>
         <w:t>Objetivo</w:t>
       </w:r>
       <w:bookmarkEnd w:id="2"/>
@@ -860,7 +1191,7 @@
       <w:pPr>
         <w:pStyle w:val="Ttulo2"/>
       </w:pPr>
-      <w:bookmarkStart w:id="3" w:name="_Toc211350970"/>
+      <w:bookmarkStart w:id="3" w:name="_Toc211418461"/>
       <w:r>
         <w:t>Estructura</w:t>
       </w:r>
@@ -870,13 +1201,8 @@
       <w:pPr>
         <w:spacing w:after="0"/>
       </w:pPr>
-      <w:proofErr w:type="spellStart"/>
-      <w:r>
-        <w:t>kafka_proy_final</w:t>
-      </w:r>
-      <w:proofErr w:type="spellEnd"/>
-      <w:r>
-        <w:t>/</w:t>
+      <w:r>
+        <w:t>kafka_proy_final/</w:t>
       </w:r>
     </w:p>
     <w:p>
@@ -896,15 +1222,7 @@
         <w:t>──</w:t>
       </w:r>
       <w:r>
-        <w:t xml:space="preserve"> </w:t>
-      </w:r>
-      <w:proofErr w:type="spellStart"/>
-      <w:r>
-        <w:t>docker-compose.yml</w:t>
-      </w:r>
-      <w:proofErr w:type="spellEnd"/>
-      <w:r>
-        <w:t xml:space="preserve">           # (opcional, no usado en Podman)</w:t>
+        <w:t xml:space="preserve"> docker-compose.yml           # (opcional, no usado en Podman)</w:t>
       </w:r>
     </w:p>
     <w:p>
@@ -924,64 +1242,353 @@
         <w:t>──</w:t>
       </w:r>
       <w:r>
-        <w:t xml:space="preserve"> podman-</w:t>
-      </w:r>
-      <w:proofErr w:type="spellStart"/>
-      <w:r>
-        <w:t>compose.yml</w:t>
-      </w:r>
-      <w:proofErr w:type="spellEnd"/>
-      <w:r>
-        <w:t xml:space="preserve">           # Servicios Kafka + </w:t>
-      </w:r>
-      <w:proofErr w:type="spellStart"/>
-      <w:r>
+        <w:t xml:space="preserve"> podman-compose.yml           # Servicios Kafka + Zookeeper + Kafdrop</w:t>
+      </w:r>
+    </w:p>
+    <w:p>
+      <w:pPr>
+        <w:spacing w:after="0"/>
+      </w:pPr>
+      <w:r>
+        <w:rPr>
+          <w:rFonts w:ascii="Arial" w:hAnsi="Arial" w:cs="Arial"/>
+        </w:rPr>
+        <w:t>├</w:t>
+      </w:r>
+      <w:r>
+        <w:rPr>
+          <w:rFonts w:ascii="Calibri" w:hAnsi="Calibri" w:cs="Calibri"/>
+        </w:rPr>
+        <w:t>──</w:t>
+      </w:r>
+      <w:r>
+        <w:t xml:space="preserve"> requirements.txt             # Dependencias de Python</w:t>
+      </w:r>
+    </w:p>
+    <w:p>
+      <w:pPr>
+        <w:spacing w:after="0"/>
+      </w:pPr>
+      <w:r>
+        <w:rPr>
+          <w:rFonts w:ascii="Arial" w:hAnsi="Arial" w:cs="Arial"/>
+        </w:rPr>
+        <w:t>├</w:t>
+      </w:r>
+      <w:r>
+        <w:rPr>
+          <w:rFonts w:ascii="Calibri" w:hAnsi="Calibri" w:cs="Calibri"/>
+        </w:rPr>
+        <w:t>──</w:t>
+      </w:r>
+      <w:r>
+        <w:t xml:space="preserve"> README.md                    # Instrucciones del proyecto</w:t>
+      </w:r>
+    </w:p>
+    <w:p>
+      <w:pPr>
+        <w:spacing w:after="0"/>
+      </w:pPr>
+      <w:r>
+        <w:rPr>
+          <w:rFonts w:ascii="Arial" w:hAnsi="Arial" w:cs="Arial"/>
+        </w:rPr>
+        <w:t>├</w:t>
+      </w:r>
+      <w:r>
+        <w:rPr>
+          <w:rFonts w:ascii="Calibri" w:hAnsi="Calibri" w:cs="Calibri"/>
+        </w:rPr>
+        <w:t>──</w:t>
+      </w:r>
+      <w:r>
+        <w:t xml:space="preserve"> src/</w:t>
+      </w:r>
+    </w:p>
+    <w:p>
+      <w:pPr>
+        <w:spacing w:after="0"/>
+      </w:pPr>
+      <w:r>
+        <w:t xml:space="preserve">│   </w:t>
+      </w:r>
+      <w:r>
+        <w:rPr>
+          <w:rFonts w:ascii="Arial" w:hAnsi="Arial" w:cs="Arial"/>
+        </w:rPr>
+        <w:t>├</w:t>
+      </w:r>
+      <w:r>
+        <w:rPr>
+          <w:rFonts w:ascii="Calibri" w:hAnsi="Calibri" w:cs="Calibri"/>
+        </w:rPr>
+        <w:t>──</w:t>
+      </w:r>
+      <w:r>
+        <w:t xml:space="preserve"> app_streamlit.py     # Interfaz principal (DB </w:t>
+      </w:r>
+      <w:r>
+        <w:rPr>
+          <w:rFonts w:ascii="Calibri" w:hAnsi="Calibri" w:cs="Calibri"/>
+        </w:rPr>
+        <w:t>→</w:t>
+      </w:r>
+      <w:r>
+        <w:t xml:space="preserve"> Kafka </w:t>
+      </w:r>
+      <w:r>
+        <w:rPr>
+          <w:rFonts w:ascii="Calibri" w:hAnsi="Calibri" w:cs="Calibri"/>
+        </w:rPr>
+        <w:t>→</w:t>
+      </w:r>
+      <w:r>
+        <w:t xml:space="preserve"> Consumo)</w:t>
+      </w:r>
+    </w:p>
+    <w:p>
+      <w:pPr>
+        <w:spacing w:after="0"/>
+      </w:pPr>
+      <w:r>
+        <w:t xml:space="preserve">│   </w:t>
+      </w:r>
+      <w:r>
+        <w:rPr>
+          <w:rFonts w:ascii="Arial" w:hAnsi="Arial" w:cs="Arial"/>
+        </w:rPr>
+        <w:t>├</w:t>
+      </w:r>
+      <w:r>
+        <w:rPr>
+          <w:rFonts w:ascii="Calibri" w:hAnsi="Calibri" w:cs="Calibri"/>
+        </w:rPr>
+        <w:t>──</w:t>
+      </w:r>
+      <w:r>
+        <w:t xml:space="preserve"> create_db.py             # Script para crear sample.db con 3 filas</w:t>
+      </w:r>
+    </w:p>
+    <w:p>
+      <w:pPr>
+        <w:spacing w:after="0"/>
+      </w:pPr>
+      <w:r>
+        <w:t>│   └── sample.db                # Base de datos SQLite generada</w:t>
+      </w:r>
+    </w:p>
+    <w:p>
+      <w:pPr>
+        <w:spacing w:after="0"/>
+      </w:pPr>
+      <w:r>
+        <w:t>└── capturas/                    # Evidencias del funcionamiento (archivo de Word con las evidencias)</w:t>
+      </w:r>
+    </w:p>
+    <w:p>
+      <w:pPr>
+        <w:spacing w:after="0"/>
+      </w:pPr>
+    </w:p>
+    <w:p>
+      <w:pPr>
+        <w:pStyle w:val="Ttulo2"/>
+      </w:pPr>
+      <w:bookmarkStart w:id="4" w:name="_Toc211418462"/>
+      <w:r>
+        <w:t>Configuración entorno inicial</w:t>
+      </w:r>
+      <w:bookmarkEnd w:id="4"/>
+    </w:p>
+    <w:p>
+      <w:pPr>
+        <w:pStyle w:val="Ttulo3"/>
+      </w:pPr>
+      <w:bookmarkStart w:id="5" w:name="_Toc211418463"/>
+      <w:r>
+        <w:t>Instalación de WSL y Ubuntu</w:t>
+      </w:r>
+      <w:bookmarkEnd w:id="5"/>
+    </w:p>
+    <w:p>
+      <w:pPr>
+        <w:spacing w:after="0"/>
+        <w:rPr>
+          <w:b/>
+          <w:bCs/>
+          <w:i/>
+          <w:iCs/>
+        </w:rPr>
+      </w:pPr>
+      <w:r>
+        <w:t>Desde powershell como administrador:</w:t>
+      </w:r>
+      <w:r>
+        <w:br/>
+      </w:r>
+      <w:r>
+        <w:rPr>
+          <w:b/>
+          <w:bCs/>
+          <w:i/>
+          <w:iCs/>
+        </w:rPr>
+        <w:t>wsl --install</w:t>
+      </w:r>
+    </w:p>
+    <w:p>
+      <w:pPr>
+        <w:spacing w:after="0"/>
+        <w:rPr>
+          <w:b/>
+          <w:bCs/>
+          <w:i/>
+          <w:iCs/>
+        </w:rPr>
+      </w:pPr>
+      <w:r>
+        <w:rPr>
+          <w:b/>
+          <w:bCs/>
+          <w:i/>
+          <w:iCs/>
+        </w:rPr>
+        <w:t>wsl --set-default-version 2</w:t>
+      </w:r>
+    </w:p>
+    <w:p>
+      <w:pPr>
+        <w:spacing w:after="0"/>
+        <w:rPr>
+          <w:b/>
+          <w:bCs/>
+          <w:i/>
+          <w:iCs/>
+        </w:rPr>
+      </w:pPr>
+      <w:r>
+        <w:rPr>
+          <w:b/>
+          <w:bCs/>
+          <w:i/>
+          <w:iCs/>
+        </w:rPr>
+        <w:t>wsl --install -d Ubuntu-24.04</w:t>
+      </w:r>
+    </w:p>
+    <w:p>
+      <w:pPr>
+        <w:spacing w:after="0"/>
+        <w:rPr>
+          <w:b/>
+          <w:bCs/>
+          <w:i/>
+          <w:iCs/>
+        </w:rPr>
+      </w:pPr>
+    </w:p>
+    <w:p>
+      <w:pPr>
+        <w:pStyle w:val="Ttulo3"/>
+      </w:pPr>
+      <w:bookmarkStart w:id="6" w:name="_Toc211418464"/>
+      <w:r>
+        <w:t>Instalación podman dentro de Ubuntu</w:t>
+      </w:r>
+      <w:bookmarkEnd w:id="6"/>
+    </w:p>
+    <w:p>
+      <w:pPr>
+        <w:spacing w:after="0"/>
+        <w:rPr>
+          <w:b/>
+          <w:bCs/>
+          <w:i/>
+          <w:iCs/>
+        </w:rPr>
+      </w:pPr>
+      <w:r>
+        <w:rPr>
+          <w:b/>
+          <w:bCs/>
+          <w:i/>
+          <w:iCs/>
+        </w:rPr>
+        <w:t>sudo apt install -y podman podman-compose</w:t>
+      </w:r>
+    </w:p>
+    <w:p>
+      <w:pPr>
+        <w:spacing w:after="0"/>
+      </w:pPr>
+    </w:p>
+    <w:p>
+      <w:pPr>
+        <w:spacing w:after="0"/>
+      </w:pPr>
+      <w:r>
+        <w:t xml:space="preserve">Se usó </w:t>
+      </w:r>
+      <w:r>
+        <w:rPr>
+          <w:b/>
+          <w:bCs/>
+        </w:rPr>
+        <w:t>Podman</w:t>
+      </w:r>
+      <w:r>
+        <w:t xml:space="preserve"> como alternativa ligera a Docker, lo que permitió levantar los servicios de </w:t>
+      </w:r>
+      <w:r>
+        <w:rPr>
+          <w:b/>
+          <w:bCs/>
+        </w:rPr>
+        <w:t>Kafka</w:t>
+      </w:r>
+      <w:r>
+        <w:t xml:space="preserve">, </w:t>
+      </w:r>
+      <w:r>
+        <w:rPr>
+          <w:b/>
+          <w:bCs/>
+        </w:rPr>
         <w:t>Zookeeper</w:t>
       </w:r>
-      <w:proofErr w:type="spellEnd"/>
-      <w:r>
-        <w:t xml:space="preserve"> + Kafdrop</w:t>
+      <w:r>
+        <w:t xml:space="preserve"> y </w:t>
+      </w:r>
+      <w:r>
+        <w:rPr>
+          <w:b/>
+          <w:bCs/>
+        </w:rPr>
+        <w:t>Kafdrop</w:t>
+      </w:r>
+      <w:r>
+        <w:t xml:space="preserve"> definidos en podman-compose.yml</w:t>
       </w:r>
     </w:p>
     <w:p>
       <w:pPr>
         <w:spacing w:after="0"/>
       </w:pPr>
-      <w:r>
-        <w:rPr>
-          <w:rFonts w:ascii="Arial" w:hAnsi="Arial" w:cs="Arial"/>
-        </w:rPr>
-        <w:t>├</w:t>
-      </w:r>
-      <w:r>
-        <w:rPr>
-          <w:rFonts w:ascii="Calibri" w:hAnsi="Calibri" w:cs="Calibri"/>
-        </w:rPr>
-        <w:t>──</w:t>
-      </w:r>
-      <w:r>
-        <w:t xml:space="preserve"> requirements.txt             # Dependencias de Python</w:t>
-      </w:r>
     </w:p>
     <w:p>
       <w:pPr>
         <w:spacing w:after="0"/>
       </w:pPr>
-      <w:r>
-        <w:rPr>
-          <w:rFonts w:ascii="Arial" w:hAnsi="Arial" w:cs="Arial"/>
-        </w:rPr>
-        <w:t>├</w:t>
-      </w:r>
-      <w:r>
-        <w:rPr>
-          <w:rFonts w:ascii="Calibri" w:hAnsi="Calibri" w:cs="Calibri"/>
-        </w:rPr>
-        <w:t>──</w:t>
-      </w:r>
-      <w:r>
-        <w:t xml:space="preserve"> README.md                    # Instrucciones del proyecto</w:t>
-      </w:r>
+    </w:p>
+    <w:p>
+      <w:pPr>
+        <w:pStyle w:val="Ttulo3"/>
+      </w:pPr>
+      <w:bookmarkStart w:id="7" w:name="_Toc211418465"/>
+      <w:r>
+        <w:t>Instalación de VS Code – extensiones</w:t>
+      </w:r>
+      <w:bookmarkEnd w:id="7"/>
     </w:p>
     <w:p>
       <w:pPr>
@@ -989,98 +1596,35 @@
       </w:pPr>
       <w:r>
         <w:rPr>
-          <w:rFonts w:ascii="Arial" w:hAnsi="Arial" w:cs="Arial"/>
-        </w:rPr>
-        <w:t>├</w:t>
-      </w:r>
-      <w:r>
-        <w:rPr>
-          <w:rFonts w:ascii="Calibri" w:hAnsi="Calibri" w:cs="Calibri"/>
-        </w:rPr>
-        <w:t>──</w:t>
-      </w:r>
-      <w:r>
-        <w:t xml:space="preserve"> </w:t>
-      </w:r>
-      <w:proofErr w:type="spellStart"/>
-      <w:r>
-        <w:t>src</w:t>
-      </w:r>
-      <w:proofErr w:type="spellEnd"/>
-      <w:r>
-        <w:t>/</w:t>
+          <w:b/>
+          <w:bCs/>
+        </w:rPr>
+        <w:t>Python</w:t>
+      </w:r>
+      <w:r>
+        <w:t xml:space="preserve"> (para ejecución del entorno virtual y Streamlit)</w:t>
       </w:r>
     </w:p>
     <w:p>
       <w:pPr>
         <w:spacing w:after="0"/>
       </w:pPr>
-      <w:r>
-        <w:t xml:space="preserve">│   </w:t>
-      </w:r>
-      <w:r>
-        <w:rPr>
-          <w:rFonts w:ascii="Arial" w:hAnsi="Arial" w:cs="Arial"/>
-        </w:rPr>
-        <w:t>├</w:t>
-      </w:r>
-      <w:r>
-        <w:rPr>
-          <w:rFonts w:ascii="Calibri" w:hAnsi="Calibri" w:cs="Calibri"/>
-        </w:rPr>
-        <w:t>──</w:t>
-      </w:r>
-      <w:r>
-        <w:t xml:space="preserve"> app_streamlit.py     # Interfaz principal (DB </w:t>
-      </w:r>
-      <w:r>
-        <w:rPr>
-          <w:rFonts w:ascii="Calibri" w:hAnsi="Calibri" w:cs="Calibri"/>
-        </w:rPr>
-        <w:t>→</w:t>
-      </w:r>
-      <w:r>
-        <w:t xml:space="preserve"> Kafka </w:t>
-      </w:r>
-      <w:r>
-        <w:rPr>
-          <w:rFonts w:ascii="Calibri" w:hAnsi="Calibri" w:cs="Calibri"/>
-        </w:rPr>
-        <w:t>→</w:t>
-      </w:r>
-      <w:r>
-        <w:t xml:space="preserve"> Consumo)</w:t>
-      </w:r>
     </w:p>
     <w:p>
       <w:pPr>
         <w:spacing w:after="0"/>
       </w:pPr>
       <w:r>
-        <w:t xml:space="preserve">│   </w:t>
-      </w:r>
-      <w:r>
-        <w:rPr>
-          <w:rFonts w:ascii="Arial" w:hAnsi="Arial" w:cs="Arial"/>
-        </w:rPr>
-        <w:t>├</w:t>
-      </w:r>
-      <w:r>
-        <w:rPr>
-          <w:rFonts w:ascii="Calibri" w:hAnsi="Calibri" w:cs="Calibri"/>
-        </w:rPr>
-        <w:t>──</w:t>
-      </w:r>
-      <w:r>
-        <w:t xml:space="preserve"> create_db.py             # Script para crear </w:t>
-      </w:r>
-      <w:proofErr w:type="spellStart"/>
-      <w:r>
-        <w:t>sample.db</w:t>
-      </w:r>
-      <w:proofErr w:type="spellEnd"/>
-      <w:r>
-        <w:t xml:space="preserve"> con 3 filas</w:t>
+        <w:t>También se atendió</w:t>
+      </w:r>
+      <w:r>
+        <w:t xml:space="preserve"> los pasos indicados </w:t>
+      </w:r>
+      <w:r>
+        <w:t>de</w:t>
+      </w:r>
+      <w:r>
+        <w:t xml:space="preserve"> la guía de configuración de entorno – curso Apache Kafka en Windows</w:t>
       </w:r>
     </w:p>
     <w:p>
@@ -1088,45 +1632,46 @@
         <w:spacing w:after="0"/>
       </w:pPr>
       <w:r>
-        <w:t xml:space="preserve">│   └── </w:t>
-      </w:r>
-      <w:proofErr w:type="spellStart"/>
-      <w:r>
-        <w:t>sample.db</w:t>
-      </w:r>
-      <w:proofErr w:type="spellEnd"/>
-      <w:r>
-        <w:t xml:space="preserve">                # Base de datos SQLite generada</w:t>
-      </w:r>
-    </w:p>
-    <w:p>
-      <w:pPr>
-        <w:spacing w:after="0"/>
-      </w:pPr>
-      <w:r>
-        <w:t>└── capturas/                    # Evidencias del funcionamiento (</w:t>
-      </w:r>
-      <w:r>
-        <w:t>archivo de Word con las evidencias</w:t>
-      </w:r>
-      <w:r>
-        <w:t>)</w:t>
-      </w:r>
-    </w:p>
-    <w:p>
-      <w:pPr>
-        <w:spacing w:after="0"/>
-      </w:pPr>
+        <w:object w:dxaOrig="1539" w:dyaOrig="994" w14:anchorId="7D046978">
+          <v:shapetype id="_x0000_t75" coordsize="21600,21600" o:spt="75" o:preferrelative="t" path="m@4@5l@4@11@9@11@9@5xe" filled="f" stroked="f">
+            <v:stroke joinstyle="miter"/>
+            <v:formulas>
+              <v:f eqn="if lineDrawn pixelLineWidth 0"/>
+              <v:f eqn="sum @0 1 0"/>
+              <v:f eqn="sum 0 0 @1"/>
+              <v:f eqn="prod @2 1 2"/>
+              <v:f eqn="prod @3 21600 pixelWidth"/>
+              <v:f eqn="prod @3 21600 pixelHeight"/>
+              <v:f eqn="sum @0 0 1"/>
+              <v:f eqn="prod @6 1 2"/>
+              <v:f eqn="prod @7 21600 pixelWidth"/>
+              <v:f eqn="sum @8 21600 0"/>
+              <v:f eqn="prod @7 21600 pixelHeight"/>
+              <v:f eqn="sum @10 21600 0"/>
+            </v:formulas>
+            <v:path o:extrusionok="f" gradientshapeok="t" o:connecttype="rect"/>
+            <o:lock v:ext="edit" aspectratio="t"/>
+          </v:shapetype>
+          <v:shape id="_x0000_i1025" type="#_x0000_t75" style="width:57.7pt;height:37pt" o:ole="">
+            <v:imagedata r:id="rId8" o:title=""/>
+          </v:shape>
+          <o:OLEObject Type="Embed" ProgID="Acrobat.Document.DC" ShapeID="_x0000_i1025" DrawAspect="Icon" ObjectID="_1822031256" r:id="rId9"/>
+        </w:object>
+      </w:r>
     </w:p>
     <w:p>
       <w:pPr>
         <w:pStyle w:val="Ttulo2"/>
       </w:pPr>
-      <w:bookmarkStart w:id="4" w:name="_Toc211350971"/>
-      <w:r>
+      <w:bookmarkStart w:id="8" w:name="_Toc211418466"/>
+      <w:r>
+        <w:lastRenderedPageBreak/>
         <w:t>Pasos a tener en cuenta</w:t>
       </w:r>
-      <w:bookmarkEnd w:id="4"/>
+      <w:r>
+        <w:t xml:space="preserve"> para adelantar guía proyecto final</w:t>
+      </w:r>
+      <w:bookmarkEnd w:id="8"/>
     </w:p>
     <w:p>
       <w:pPr>
@@ -1135,14 +1680,14 @@
       <w:r>
         <w:br/>
       </w:r>
-      <w:bookmarkStart w:id="5" w:name="_Toc211350972"/>
+      <w:bookmarkStart w:id="9" w:name="_Toc211418467"/>
       <w:r>
         <w:rPr>
           <w:rStyle w:val="Ttulo3Car"/>
         </w:rPr>
         <w:t>Levantar Kafka</w:t>
       </w:r>
-      <w:bookmarkEnd w:id="5"/>
+      <w:bookmarkEnd w:id="9"/>
     </w:p>
     <w:p>
       <w:pPr>
@@ -1181,475 +1726,6 @@
             <wp:extent cx="5612130" cy="1325245"/>
             <wp:effectExtent l="0" t="0" r="7620" b="8255"/>
             <wp:docPr id="1" name="Imagen 1"/>
-            <wp:cNvGraphicFramePr>
-              <a:graphicFrameLocks xmlns:a="http://schemas.openxmlformats.org/drawingml/2006/main" noChangeAspect="1"/>
-            </wp:cNvGraphicFramePr>
-            <a:graphic xmlns:a="http://schemas.openxmlformats.org/drawingml/2006/main">
-              <a:graphicData uri="http://schemas.openxmlformats.org/drawingml/2006/picture">
-                <pic:pic xmlns:pic="http://schemas.openxmlformats.org/drawingml/2006/picture">
-                  <pic:nvPicPr>
-                    <pic:cNvPr id="1" name=""/>
-                    <pic:cNvPicPr/>
-                  </pic:nvPicPr>
-                  <pic:blipFill>
-                    <a:blip r:embed="rId8"/>
-                    <a:stretch>
-                      <a:fillRect/>
-                    </a:stretch>
-                  </pic:blipFill>
-                  <pic:spPr>
-                    <a:xfrm>
-                      <a:off x="0" y="0"/>
-                      <a:ext cx="5612130" cy="1325245"/>
-                    </a:xfrm>
-                    <a:prstGeom prst="rect">
-                      <a:avLst/>
-                    </a:prstGeom>
-                  </pic:spPr>
-                </pic:pic>
-              </a:graphicData>
-            </a:graphic>
-          </wp:inline>
-        </w:drawing>
-      </w:r>
-    </w:p>
-    <w:p>
-      <w:pPr>
-        <w:spacing w:after="0"/>
-        <w:rPr>
-          <w:b/>
-          <w:bCs/>
-        </w:rPr>
-      </w:pPr>
-      <w:r>
-        <w:rPr>
-          <w:b/>
-          <w:bCs/>
-          <w:i/>
-          <w:iCs/>
-        </w:rPr>
-        <w:t>podman-compose up -d</w:t>
-      </w:r>
-      <w:r>
-        <w:rPr>
-          <w:b/>
-          <w:bCs/>
-          <w:i/>
-          <w:iCs/>
-        </w:rPr>
-        <w:t xml:space="preserve"> </w:t>
-      </w:r>
-      <w:r>
-        <w:rPr>
-          <w:b/>
-          <w:bCs/>
-          <w:i/>
-          <w:iCs/>
-        </w:rPr>
-        <w:br/>
-      </w:r>
-      <w:r>
-        <w:rPr>
-          <w:b/>
-          <w:bCs/>
-        </w:rPr>
-        <w:t>listar</w:t>
-      </w:r>
-      <w:r>
-        <w:rPr>
-          <w:b/>
-          <w:bCs/>
-        </w:rPr>
-        <w:t xml:space="preserve"> servers</w:t>
-      </w:r>
-      <w:r>
-        <w:rPr>
-          <w:b/>
-          <w:bCs/>
-        </w:rPr>
-        <w:t>:</w:t>
-      </w:r>
-    </w:p>
-    <w:p>
-      <w:pPr>
-        <w:spacing w:after="0"/>
-        <w:rPr>
-          <w:b/>
-          <w:bCs/>
-          <w:i/>
-          <w:iCs/>
-        </w:rPr>
-      </w:pPr>
-      <w:r>
-        <w:rPr>
-          <w:b/>
-          <w:bCs/>
-          <w:i/>
-          <w:iCs/>
-          <w:noProof/>
-        </w:rPr>
-        <w:drawing>
-          <wp:inline distT="0" distB="0" distL="0" distR="0" wp14:anchorId="6E5ED8FC" wp14:editId="47B71DC7">
-            <wp:extent cx="5612130" cy="424180"/>
-            <wp:effectExtent l="0" t="0" r="7620" b="0"/>
-            <wp:docPr id="2" name="Imagen 2"/>
-            <wp:cNvGraphicFramePr>
-              <a:graphicFrameLocks xmlns:a="http://schemas.openxmlformats.org/drawingml/2006/main" noChangeAspect="1"/>
-            </wp:cNvGraphicFramePr>
-            <a:graphic xmlns:a="http://schemas.openxmlformats.org/drawingml/2006/main">
-              <a:graphicData uri="http://schemas.openxmlformats.org/drawingml/2006/picture">
-                <pic:pic xmlns:pic="http://schemas.openxmlformats.org/drawingml/2006/picture">
-                  <pic:nvPicPr>
-                    <pic:cNvPr id="1" name=""/>
-                    <pic:cNvPicPr/>
-                  </pic:nvPicPr>
-                  <pic:blipFill>
-                    <a:blip r:embed="rId9"/>
-                    <a:stretch>
-                      <a:fillRect/>
-                    </a:stretch>
-                  </pic:blipFill>
-                  <pic:spPr>
-                    <a:xfrm>
-                      <a:off x="0" y="0"/>
-                      <a:ext cx="5612130" cy="424180"/>
-                    </a:xfrm>
-                    <a:prstGeom prst="rect">
-                      <a:avLst/>
-                    </a:prstGeom>
-                  </pic:spPr>
-                </pic:pic>
-              </a:graphicData>
-            </a:graphic>
-          </wp:inline>
-        </w:drawing>
-      </w:r>
-    </w:p>
-    <w:p>
-      <w:pPr>
-        <w:spacing w:after="0"/>
-        <w:rPr>
-          <w:b/>
-          <w:bCs/>
-        </w:rPr>
-      </w:pPr>
-    </w:p>
-    <w:p>
-      <w:pPr>
-        <w:spacing w:after="0"/>
-        <w:rPr>
-          <w:b/>
-          <w:bCs/>
-        </w:rPr>
-      </w:pPr>
-    </w:p>
-    <w:p>
-      <w:pPr>
-        <w:pStyle w:val="Ttulo3"/>
-      </w:pPr>
-      <w:bookmarkStart w:id="6" w:name="_Toc211350973"/>
-      <w:r>
-        <w:t>Preparar entorno Python</w:t>
-      </w:r>
-      <w:bookmarkEnd w:id="6"/>
-    </w:p>
-    <w:p>
-      <w:pPr>
-        <w:shd w:val="clear" w:color="auto" w:fill="1F1F1F"/>
-        <w:spacing w:after="0" w:line="285" w:lineRule="atLeast"/>
-        <w:rPr>
-          <w:rFonts w:ascii="Consolas" w:eastAsia="Times New Roman" w:hAnsi="Consolas" w:cs="Times New Roman"/>
-          <w:color w:val="CCCCCC"/>
-          <w:sz w:val="16"/>
-          <w:szCs w:val="16"/>
-          <w:lang w:eastAsia="es-CO"/>
-        </w:rPr>
-      </w:pPr>
-      <w:r>
-        <w:rPr>
-          <w:rFonts w:ascii="Consolas" w:eastAsia="Times New Roman" w:hAnsi="Consolas" w:cs="Times New Roman"/>
-          <w:color w:val="DCDCAA"/>
-          <w:sz w:val="16"/>
-          <w:szCs w:val="16"/>
-          <w:lang w:eastAsia="es-CO"/>
-        </w:rPr>
-        <w:t>python3</w:t>
-      </w:r>
-      <w:r>
-        <w:rPr>
-          <w:rFonts w:ascii="Consolas" w:eastAsia="Times New Roman" w:hAnsi="Consolas" w:cs="Times New Roman"/>
-          <w:color w:val="D4D4D4"/>
-          <w:sz w:val="16"/>
-          <w:szCs w:val="16"/>
-          <w:lang w:eastAsia="es-CO"/>
-        </w:rPr>
-        <w:t xml:space="preserve"> </w:t>
-      </w:r>
-      <w:r>
-        <w:rPr>
-          <w:rFonts w:ascii="Consolas" w:eastAsia="Times New Roman" w:hAnsi="Consolas" w:cs="Times New Roman"/>
-          <w:color w:val="569CD6"/>
-          <w:sz w:val="16"/>
-          <w:szCs w:val="16"/>
-          <w:lang w:eastAsia="es-CO"/>
-        </w:rPr>
-        <w:t>-m</w:t>
-      </w:r>
-      <w:r>
-        <w:rPr>
-          <w:rFonts w:ascii="Consolas" w:eastAsia="Times New Roman" w:hAnsi="Consolas" w:cs="Times New Roman"/>
-          <w:color w:val="D4D4D4"/>
-          <w:sz w:val="16"/>
-          <w:szCs w:val="16"/>
-          <w:lang w:eastAsia="es-CO"/>
-        </w:rPr>
-        <w:t xml:space="preserve"> </w:t>
-      </w:r>
-      <w:proofErr w:type="spellStart"/>
-      <w:proofErr w:type="gramStart"/>
-      <w:r>
-        <w:rPr>
-          <w:rFonts w:ascii="Consolas" w:eastAsia="Times New Roman" w:hAnsi="Consolas" w:cs="Times New Roman"/>
-          <w:color w:val="CE9178"/>
-          <w:sz w:val="16"/>
-          <w:szCs w:val="16"/>
-          <w:lang w:eastAsia="es-CO"/>
-        </w:rPr>
-        <w:t>venv</w:t>
-      </w:r>
-      <w:proofErr w:type="spellEnd"/>
-      <w:r>
-        <w:rPr>
-          <w:rFonts w:ascii="Consolas" w:eastAsia="Times New Roman" w:hAnsi="Consolas" w:cs="Times New Roman"/>
-          <w:color w:val="D4D4D4"/>
-          <w:sz w:val="16"/>
-          <w:szCs w:val="16"/>
-          <w:lang w:eastAsia="es-CO"/>
-        </w:rPr>
-        <w:t xml:space="preserve"> </w:t>
-      </w:r>
-      <w:r>
-        <w:rPr>
-          <w:rFonts w:ascii="Consolas" w:eastAsia="Times New Roman" w:hAnsi="Consolas" w:cs="Times New Roman"/>
-          <w:color w:val="CE9178"/>
-          <w:sz w:val="16"/>
-          <w:szCs w:val="16"/>
-          <w:lang w:eastAsia="es-CO"/>
-        </w:rPr>
-        <w:t>.</w:t>
-      </w:r>
-      <w:proofErr w:type="spellStart"/>
-      <w:r>
-        <w:rPr>
-          <w:rFonts w:ascii="Consolas" w:eastAsia="Times New Roman" w:hAnsi="Consolas" w:cs="Times New Roman"/>
-          <w:color w:val="CE9178"/>
-          <w:sz w:val="16"/>
-          <w:szCs w:val="16"/>
-          <w:lang w:eastAsia="es-CO"/>
-        </w:rPr>
-        <w:t>venv</w:t>
-      </w:r>
-      <w:proofErr w:type="spellEnd"/>
-      <w:proofErr w:type="gramEnd"/>
-    </w:p>
-    <w:p>
-      <w:pPr>
-        <w:shd w:val="clear" w:color="auto" w:fill="1F1F1F"/>
-        <w:spacing w:after="0" w:line="285" w:lineRule="atLeast"/>
-        <w:rPr>
-          <w:rFonts w:ascii="Consolas" w:eastAsia="Times New Roman" w:hAnsi="Consolas" w:cs="Times New Roman"/>
-          <w:color w:val="CCCCCC"/>
-          <w:sz w:val="16"/>
-          <w:szCs w:val="16"/>
-          <w:lang w:eastAsia="es-CO"/>
-        </w:rPr>
-      </w:pPr>
-      <w:proofErr w:type="spellStart"/>
-      <w:proofErr w:type="gramStart"/>
-      <w:r>
-        <w:rPr>
-          <w:rFonts w:ascii="Consolas" w:eastAsia="Times New Roman" w:hAnsi="Consolas" w:cs="Times New Roman"/>
-          <w:color w:val="DCDCAA"/>
-          <w:sz w:val="16"/>
-          <w:szCs w:val="16"/>
-          <w:lang w:eastAsia="es-CO"/>
-        </w:rPr>
-        <w:lastRenderedPageBreak/>
-        <w:t>source</w:t>
-      </w:r>
-      <w:proofErr w:type="spellEnd"/>
-      <w:r>
-        <w:rPr>
-          <w:rFonts w:ascii="Consolas" w:eastAsia="Times New Roman" w:hAnsi="Consolas" w:cs="Times New Roman"/>
-          <w:color w:val="D4D4D4"/>
-          <w:sz w:val="16"/>
-          <w:szCs w:val="16"/>
-          <w:lang w:eastAsia="es-CO"/>
-        </w:rPr>
-        <w:t xml:space="preserve"> </w:t>
-      </w:r>
-      <w:r>
-        <w:rPr>
-          <w:rFonts w:ascii="Consolas" w:eastAsia="Times New Roman" w:hAnsi="Consolas" w:cs="Times New Roman"/>
-          <w:color w:val="CE9178"/>
-          <w:sz w:val="16"/>
-          <w:szCs w:val="16"/>
-          <w:lang w:eastAsia="es-CO"/>
-        </w:rPr>
-        <w:t>.</w:t>
-      </w:r>
-      <w:proofErr w:type="spellStart"/>
-      <w:r>
-        <w:rPr>
-          <w:rFonts w:ascii="Consolas" w:eastAsia="Times New Roman" w:hAnsi="Consolas" w:cs="Times New Roman"/>
-          <w:color w:val="CE9178"/>
-          <w:sz w:val="16"/>
-          <w:szCs w:val="16"/>
-          <w:lang w:eastAsia="es-CO"/>
-        </w:rPr>
-        <w:t>venv</w:t>
-      </w:r>
-      <w:proofErr w:type="spellEnd"/>
-      <w:proofErr w:type="gramEnd"/>
-      <w:r>
-        <w:rPr>
-          <w:rFonts w:ascii="Consolas" w:eastAsia="Times New Roman" w:hAnsi="Consolas" w:cs="Times New Roman"/>
-          <w:color w:val="CE9178"/>
-          <w:sz w:val="16"/>
-          <w:szCs w:val="16"/>
-          <w:lang w:eastAsia="es-CO"/>
-        </w:rPr>
-        <w:t>/</w:t>
-      </w:r>
-      <w:proofErr w:type="spellStart"/>
-      <w:r>
-        <w:rPr>
-          <w:rFonts w:ascii="Consolas" w:eastAsia="Times New Roman" w:hAnsi="Consolas" w:cs="Times New Roman"/>
-          <w:color w:val="CE9178"/>
-          <w:sz w:val="16"/>
-          <w:szCs w:val="16"/>
-          <w:lang w:eastAsia="es-CO"/>
-        </w:rPr>
-        <w:t>bin</w:t>
-      </w:r>
-      <w:proofErr w:type="spellEnd"/>
-      <w:r>
-        <w:rPr>
-          <w:rFonts w:ascii="Consolas" w:eastAsia="Times New Roman" w:hAnsi="Consolas" w:cs="Times New Roman"/>
-          <w:color w:val="CE9178"/>
-          <w:sz w:val="16"/>
-          <w:szCs w:val="16"/>
-          <w:lang w:eastAsia="es-CO"/>
-        </w:rPr>
-        <w:t>/</w:t>
-      </w:r>
-      <w:proofErr w:type="spellStart"/>
-      <w:r>
-        <w:rPr>
-          <w:rFonts w:ascii="Consolas" w:eastAsia="Times New Roman" w:hAnsi="Consolas" w:cs="Times New Roman"/>
-          <w:color w:val="CE9178"/>
-          <w:sz w:val="16"/>
-          <w:szCs w:val="16"/>
-          <w:lang w:eastAsia="es-CO"/>
-        </w:rPr>
-        <w:t>activate</w:t>
-      </w:r>
-      <w:proofErr w:type="spellEnd"/>
-    </w:p>
-    <w:p>
-      <w:pPr>
-        <w:shd w:val="clear" w:color="auto" w:fill="1F1F1F"/>
-        <w:spacing w:after="0" w:line="285" w:lineRule="atLeast"/>
-        <w:rPr>
-          <w:rFonts w:ascii="Consolas" w:eastAsia="Times New Roman" w:hAnsi="Consolas" w:cs="Times New Roman"/>
-          <w:color w:val="CCCCCC"/>
-          <w:sz w:val="16"/>
-          <w:szCs w:val="16"/>
-          <w:lang w:eastAsia="es-CO"/>
-        </w:rPr>
-      </w:pPr>
-      <w:proofErr w:type="spellStart"/>
-      <w:r>
-        <w:rPr>
-          <w:rFonts w:ascii="Consolas" w:eastAsia="Times New Roman" w:hAnsi="Consolas" w:cs="Times New Roman"/>
-          <w:color w:val="DCDCAA"/>
-          <w:sz w:val="16"/>
-          <w:szCs w:val="16"/>
-          <w:lang w:eastAsia="es-CO"/>
-        </w:rPr>
-        <w:t>pip</w:t>
-      </w:r>
-      <w:proofErr w:type="spellEnd"/>
-      <w:r>
-        <w:rPr>
-          <w:rFonts w:ascii="Consolas" w:eastAsia="Times New Roman" w:hAnsi="Consolas" w:cs="Times New Roman"/>
-          <w:color w:val="D4D4D4"/>
-          <w:sz w:val="16"/>
-          <w:szCs w:val="16"/>
-          <w:lang w:eastAsia="es-CO"/>
-        </w:rPr>
-        <w:t xml:space="preserve"> </w:t>
-      </w:r>
-      <w:proofErr w:type="spellStart"/>
-      <w:r>
-        <w:rPr>
-          <w:rFonts w:ascii="Consolas" w:eastAsia="Times New Roman" w:hAnsi="Consolas" w:cs="Times New Roman"/>
-          <w:color w:val="CE9178"/>
-          <w:sz w:val="16"/>
-          <w:szCs w:val="16"/>
-          <w:lang w:eastAsia="es-CO"/>
-        </w:rPr>
-        <w:t>install</w:t>
-      </w:r>
-      <w:proofErr w:type="spellEnd"/>
-      <w:r>
-        <w:rPr>
-          <w:rFonts w:ascii="Consolas" w:eastAsia="Times New Roman" w:hAnsi="Consolas" w:cs="Times New Roman"/>
-          <w:color w:val="D4D4D4"/>
-          <w:sz w:val="16"/>
-          <w:szCs w:val="16"/>
-          <w:lang w:eastAsia="es-CO"/>
-        </w:rPr>
-        <w:t xml:space="preserve"> </w:t>
-      </w:r>
-      <w:r>
-        <w:rPr>
-          <w:rFonts w:ascii="Consolas" w:eastAsia="Times New Roman" w:hAnsi="Consolas" w:cs="Times New Roman"/>
-          <w:color w:val="569CD6"/>
-          <w:sz w:val="16"/>
-          <w:szCs w:val="16"/>
-          <w:lang w:eastAsia="es-CO"/>
-        </w:rPr>
-        <w:t>-r</w:t>
-      </w:r>
-      <w:r>
-        <w:rPr>
-          <w:rFonts w:ascii="Consolas" w:eastAsia="Times New Roman" w:hAnsi="Consolas" w:cs="Times New Roman"/>
-          <w:color w:val="D4D4D4"/>
-          <w:sz w:val="16"/>
-          <w:szCs w:val="16"/>
-          <w:lang w:eastAsia="es-CO"/>
-        </w:rPr>
-        <w:t xml:space="preserve"> </w:t>
-      </w:r>
-      <w:r>
-        <w:rPr>
-          <w:rFonts w:ascii="Consolas" w:eastAsia="Times New Roman" w:hAnsi="Consolas" w:cs="Times New Roman"/>
-          <w:color w:val="CE9178"/>
-          <w:sz w:val="16"/>
-          <w:szCs w:val="16"/>
-          <w:lang w:eastAsia="es-CO"/>
-        </w:rPr>
-        <w:t>requirements.txt</w:t>
-      </w:r>
-    </w:p>
-    <w:p>
-      <w:r>
-        <w:drawing>
-          <wp:inline distT="0" distB="0" distL="0" distR="0" wp14:anchorId="44C74D17" wp14:editId="08CC2347">
-            <wp:extent cx="5612130" cy="845185"/>
-            <wp:effectExtent l="0" t="0" r="7620" b="0"/>
-            <wp:docPr id="3" name="Imagen 3"/>
             <wp:cNvGraphicFramePr>
               <a:graphicFrameLocks xmlns:a="http://schemas.openxmlformats.org/drawingml/2006/main" noChangeAspect="1"/>
             </wp:cNvGraphicFramePr>
@@ -1669,7 +1745,7 @@
                   <pic:spPr>
                     <a:xfrm>
                       <a:off x="0" y="0"/>
-                      <a:ext cx="5612130" cy="845185"/>
+                      <a:ext cx="5612130" cy="1325245"/>
                     </a:xfrm>
                     <a:prstGeom prst="rect">
                       <a:avLst/>
@@ -1684,26 +1760,21 @@
     </w:p>
     <w:p>
       <w:pPr>
+        <w:spacing w:after="0"/>
+        <w:rPr>
+          <w:b/>
+          <w:bCs/>
+        </w:rPr>
+      </w:pPr>
+      <w:r>
         <w:rPr>
           <w:b/>
           <w:bCs/>
           <w:i/>
           <w:iCs/>
         </w:rPr>
-      </w:pPr>
-      <w:r>
-        <w:t>C</w:t>
-      </w:r>
-      <w:r>
-        <w:t>omprobar</w:t>
-      </w:r>
-      <w:r>
-        <w:t xml:space="preserve"> </w:t>
-      </w:r>
-      <w:r>
-        <w:t xml:space="preserve">entorno: </w:t>
-      </w:r>
-      <w:proofErr w:type="spellStart"/>
+        <w:t>podman-compose up -d</w:t>
+      </w:r>
       <w:r>
         <w:rPr>
           <w:b/>
@@ -1711,9 +1782,8 @@
           <w:i/>
           <w:iCs/>
         </w:rPr>
-        <w:t>pip</w:t>
-      </w:r>
-      <w:proofErr w:type="spellEnd"/>
+        <w:t xml:space="preserve"> </w:t>
+      </w:r>
       <w:r>
         <w:rPr>
           <w:b/>
@@ -1721,37 +1791,53 @@
           <w:i/>
           <w:iCs/>
         </w:rPr>
-        <w:t xml:space="preserve"> </w:t>
-      </w:r>
-      <w:proofErr w:type="spellStart"/>
-      <w:r>
+        <w:br/>
+      </w:r>
+      <w:r>
+        <w:rPr>
+          <w:b/>
+          <w:bCs/>
+        </w:rPr>
+        <w:t>listar</w:t>
+      </w:r>
+      <w:r>
+        <w:rPr>
+          <w:b/>
+          <w:bCs/>
+        </w:rPr>
+        <w:t xml:space="preserve"> servers</w:t>
+      </w:r>
+      <w:r>
+        <w:rPr>
+          <w:b/>
+          <w:bCs/>
+        </w:rPr>
+        <w:t>:</w:t>
+      </w:r>
+    </w:p>
+    <w:p>
+      <w:pPr>
+        <w:spacing w:after="0"/>
         <w:rPr>
           <w:b/>
           <w:bCs/>
           <w:i/>
           <w:iCs/>
         </w:rPr>
-        <w:t>list</w:t>
-      </w:r>
-      <w:proofErr w:type="spellEnd"/>
-    </w:p>
-    <w:p>
-      <w:pPr>
+      </w:pPr>
+      <w:r>
         <w:rPr>
           <w:b/>
           <w:bCs/>
-        </w:rPr>
-      </w:pPr>
-      <w:r>
-        <w:rPr>
-          <w:b/>
-          <w:bCs/>
+          <w:i/>
+          <w:iCs/>
+          <w:noProof/>
         </w:rPr>
         <w:drawing>
-          <wp:inline distT="0" distB="0" distL="0" distR="0" wp14:anchorId="10AF3D78" wp14:editId="227CAA0E">
-            <wp:extent cx="5612130" cy="4514850"/>
+          <wp:inline distT="0" distB="0" distL="0" distR="0" wp14:anchorId="6E5ED8FC" wp14:editId="47B71DC7">
+            <wp:extent cx="5612130" cy="424180"/>
             <wp:effectExtent l="0" t="0" r="7620" b="0"/>
-            <wp:docPr id="4" name="Imagen 4"/>
+            <wp:docPr id="2" name="Imagen 2"/>
             <wp:cNvGraphicFramePr>
               <a:graphicFrameLocks xmlns:a="http://schemas.openxmlformats.org/drawingml/2006/main" noChangeAspect="1"/>
             </wp:cNvGraphicFramePr>
@@ -1771,7 +1857,7 @@
                   <pic:spPr>
                     <a:xfrm>
                       <a:off x="0" y="0"/>
-                      <a:ext cx="5612130" cy="4514850"/>
+                      <a:ext cx="5612130" cy="424180"/>
                     </a:xfrm>
                     <a:prstGeom prst="rect">
                       <a:avLst/>
@@ -1786,31 +1872,251 @@
     </w:p>
     <w:p>
       <w:pPr>
-        <w:pStyle w:val="Ttulo3"/>
-      </w:pPr>
-      <w:bookmarkStart w:id="7" w:name="_Toc211350974"/>
-      <w:r>
-        <w:t>Crear BD</w:t>
-      </w:r>
-      <w:bookmarkEnd w:id="7"/>
-    </w:p>
-    <w:p>
-      <w:pPr>
+        <w:spacing w:after="0"/>
         <w:rPr>
           <w:b/>
           <w:bCs/>
         </w:rPr>
       </w:pPr>
-      <w:r>
+    </w:p>
+    <w:p>
+      <w:pPr>
+        <w:spacing w:after="0"/>
         <w:rPr>
           <w:b/>
           <w:bCs/>
         </w:rPr>
+      </w:pPr>
+    </w:p>
+    <w:p>
+      <w:pPr>
+        <w:pStyle w:val="Ttulo3"/>
+      </w:pPr>
+      <w:bookmarkStart w:id="10" w:name="_Toc211418468"/>
+      <w:r>
+        <w:t>Preparar entorno Python</w:t>
+      </w:r>
+      <w:bookmarkEnd w:id="10"/>
+    </w:p>
+    <w:p>
+      <w:pPr>
+        <w:shd w:val="clear" w:color="auto" w:fill="1F1F1F"/>
+        <w:spacing w:after="0" w:line="285" w:lineRule="atLeast"/>
+        <w:rPr>
+          <w:rFonts w:ascii="Consolas" w:eastAsia="Times New Roman" w:hAnsi="Consolas" w:cs="Times New Roman"/>
+          <w:color w:val="CCCCCC"/>
+          <w:sz w:val="16"/>
+          <w:szCs w:val="16"/>
+          <w:lang w:eastAsia="es-CO"/>
+        </w:rPr>
+      </w:pPr>
+      <w:r>
+        <w:rPr>
+          <w:rFonts w:ascii="Consolas" w:eastAsia="Times New Roman" w:hAnsi="Consolas" w:cs="Times New Roman"/>
+          <w:color w:val="DCDCAA"/>
+          <w:sz w:val="16"/>
+          <w:szCs w:val="16"/>
+          <w:lang w:eastAsia="es-CO"/>
+        </w:rPr>
+        <w:t>python3</w:t>
+      </w:r>
+      <w:r>
+        <w:rPr>
+          <w:rFonts w:ascii="Consolas" w:eastAsia="Times New Roman" w:hAnsi="Consolas" w:cs="Times New Roman"/>
+          <w:color w:val="D4D4D4"/>
+          <w:sz w:val="16"/>
+          <w:szCs w:val="16"/>
+          <w:lang w:eastAsia="es-CO"/>
+        </w:rPr>
+        <w:t xml:space="preserve"> </w:t>
+      </w:r>
+      <w:r>
+        <w:rPr>
+          <w:rFonts w:ascii="Consolas" w:eastAsia="Times New Roman" w:hAnsi="Consolas" w:cs="Times New Roman"/>
+          <w:color w:val="569CD6"/>
+          <w:sz w:val="16"/>
+          <w:szCs w:val="16"/>
+          <w:lang w:eastAsia="es-CO"/>
+        </w:rPr>
+        <w:t>-m</w:t>
+      </w:r>
+      <w:r>
+        <w:rPr>
+          <w:rFonts w:ascii="Consolas" w:eastAsia="Times New Roman" w:hAnsi="Consolas" w:cs="Times New Roman"/>
+          <w:color w:val="D4D4D4"/>
+          <w:sz w:val="16"/>
+          <w:szCs w:val="16"/>
+          <w:lang w:eastAsia="es-CO"/>
+        </w:rPr>
+        <w:t xml:space="preserve"> </w:t>
+      </w:r>
+      <w:r>
+        <w:rPr>
+          <w:rFonts w:ascii="Consolas" w:eastAsia="Times New Roman" w:hAnsi="Consolas" w:cs="Times New Roman"/>
+          <w:color w:val="CE9178"/>
+          <w:sz w:val="16"/>
+          <w:szCs w:val="16"/>
+          <w:lang w:eastAsia="es-CO"/>
+        </w:rPr>
+        <w:t>venv</w:t>
+      </w:r>
+      <w:r>
+        <w:rPr>
+          <w:rFonts w:ascii="Consolas" w:eastAsia="Times New Roman" w:hAnsi="Consolas" w:cs="Times New Roman"/>
+          <w:color w:val="D4D4D4"/>
+          <w:sz w:val="16"/>
+          <w:szCs w:val="16"/>
+          <w:lang w:eastAsia="es-CO"/>
+        </w:rPr>
+        <w:t xml:space="preserve"> </w:t>
+      </w:r>
+      <w:r>
+        <w:rPr>
+          <w:rFonts w:ascii="Consolas" w:eastAsia="Times New Roman" w:hAnsi="Consolas" w:cs="Times New Roman"/>
+          <w:color w:val="CE9178"/>
+          <w:sz w:val="16"/>
+          <w:szCs w:val="16"/>
+          <w:lang w:eastAsia="es-CO"/>
+        </w:rPr>
+        <w:t>.venv</w:t>
+      </w:r>
+    </w:p>
+    <w:p>
+      <w:pPr>
+        <w:shd w:val="clear" w:color="auto" w:fill="1F1F1F"/>
+        <w:spacing w:after="0" w:line="285" w:lineRule="atLeast"/>
+        <w:rPr>
+          <w:rFonts w:ascii="Consolas" w:eastAsia="Times New Roman" w:hAnsi="Consolas" w:cs="Times New Roman"/>
+          <w:color w:val="CCCCCC"/>
+          <w:sz w:val="16"/>
+          <w:szCs w:val="16"/>
+          <w:lang w:eastAsia="es-CO"/>
+        </w:rPr>
+      </w:pPr>
+      <w:r>
+        <w:rPr>
+          <w:rFonts w:ascii="Consolas" w:eastAsia="Times New Roman" w:hAnsi="Consolas" w:cs="Times New Roman"/>
+          <w:color w:val="DCDCAA"/>
+          <w:sz w:val="16"/>
+          <w:szCs w:val="16"/>
+          <w:lang w:eastAsia="es-CO"/>
+        </w:rPr>
+        <w:t>source</w:t>
+      </w:r>
+      <w:r>
+        <w:rPr>
+          <w:rFonts w:ascii="Consolas" w:eastAsia="Times New Roman" w:hAnsi="Consolas" w:cs="Times New Roman"/>
+          <w:color w:val="D4D4D4"/>
+          <w:sz w:val="16"/>
+          <w:szCs w:val="16"/>
+          <w:lang w:eastAsia="es-CO"/>
+        </w:rPr>
+        <w:t xml:space="preserve"> </w:t>
+      </w:r>
+      <w:r>
+        <w:rPr>
+          <w:rFonts w:ascii="Consolas" w:eastAsia="Times New Roman" w:hAnsi="Consolas" w:cs="Times New Roman"/>
+          <w:color w:val="CE9178"/>
+          <w:sz w:val="16"/>
+          <w:szCs w:val="16"/>
+          <w:lang w:eastAsia="es-CO"/>
+        </w:rPr>
+        <w:t>.venv/bin/activate</w:t>
+      </w:r>
+    </w:p>
+    <w:p>
+      <w:pPr>
+        <w:shd w:val="clear" w:color="auto" w:fill="1F1F1F"/>
+        <w:spacing w:after="0" w:line="285" w:lineRule="atLeast"/>
+        <w:rPr>
+          <w:rFonts w:ascii="Consolas" w:eastAsia="Times New Roman" w:hAnsi="Consolas" w:cs="Times New Roman"/>
+          <w:color w:val="CCCCCC"/>
+          <w:sz w:val="16"/>
+          <w:szCs w:val="16"/>
+          <w:lang w:eastAsia="es-CO"/>
+        </w:rPr>
+      </w:pPr>
+      <w:r>
+        <w:rPr>
+          <w:rFonts w:ascii="Consolas" w:eastAsia="Times New Roman" w:hAnsi="Consolas" w:cs="Times New Roman"/>
+          <w:color w:val="DCDCAA"/>
+          <w:sz w:val="16"/>
+          <w:szCs w:val="16"/>
+          <w:lang w:eastAsia="es-CO"/>
+        </w:rPr>
+        <w:t>pip</w:t>
+      </w:r>
+      <w:r>
+        <w:rPr>
+          <w:rFonts w:ascii="Consolas" w:eastAsia="Times New Roman" w:hAnsi="Consolas" w:cs="Times New Roman"/>
+          <w:color w:val="D4D4D4"/>
+          <w:sz w:val="16"/>
+          <w:szCs w:val="16"/>
+          <w:lang w:eastAsia="es-CO"/>
+        </w:rPr>
+        <w:t xml:space="preserve"> </w:t>
+      </w:r>
+      <w:r>
+        <w:rPr>
+          <w:rFonts w:ascii="Consolas" w:eastAsia="Times New Roman" w:hAnsi="Consolas" w:cs="Times New Roman"/>
+          <w:color w:val="CE9178"/>
+          <w:sz w:val="16"/>
+          <w:szCs w:val="16"/>
+          <w:lang w:eastAsia="es-CO"/>
+        </w:rPr>
+        <w:t>install</w:t>
+      </w:r>
+      <w:r>
+        <w:rPr>
+          <w:rFonts w:ascii="Consolas" w:eastAsia="Times New Roman" w:hAnsi="Consolas" w:cs="Times New Roman"/>
+          <w:color w:val="D4D4D4"/>
+          <w:sz w:val="16"/>
+          <w:szCs w:val="16"/>
+          <w:lang w:eastAsia="es-CO"/>
+        </w:rPr>
+        <w:t xml:space="preserve"> </w:t>
+      </w:r>
+      <w:r>
+        <w:rPr>
+          <w:rFonts w:ascii="Consolas" w:eastAsia="Times New Roman" w:hAnsi="Consolas" w:cs="Times New Roman"/>
+          <w:color w:val="569CD6"/>
+          <w:sz w:val="16"/>
+          <w:szCs w:val="16"/>
+          <w:lang w:eastAsia="es-CO"/>
+        </w:rPr>
+        <w:t>-r</w:t>
+      </w:r>
+      <w:r>
+        <w:rPr>
+          <w:rFonts w:ascii="Consolas" w:eastAsia="Times New Roman" w:hAnsi="Consolas" w:cs="Times New Roman"/>
+          <w:color w:val="D4D4D4"/>
+          <w:sz w:val="16"/>
+          <w:szCs w:val="16"/>
+          <w:lang w:eastAsia="es-CO"/>
+        </w:rPr>
+        <w:t xml:space="preserve"> </w:t>
+      </w:r>
+      <w:r>
+        <w:rPr>
+          <w:rFonts w:ascii="Consolas" w:eastAsia="Times New Roman" w:hAnsi="Consolas" w:cs="Times New Roman"/>
+          <w:color w:val="CE9178"/>
+          <w:sz w:val="16"/>
+          <w:szCs w:val="16"/>
+          <w:lang w:eastAsia="es-CO"/>
+        </w:rPr>
+        <w:t>requirements.txt</w:t>
+      </w:r>
+    </w:p>
+    <w:p>
+      <w:r>
+        <w:rPr>
+          <w:noProof/>
+        </w:rPr>
         <w:drawing>
-          <wp:inline distT="0" distB="0" distL="0" distR="0" wp14:anchorId="4D6CC6A9" wp14:editId="1B854529">
-            <wp:extent cx="5612130" cy="219710"/>
-            <wp:effectExtent l="0" t="0" r="7620" b="8890"/>
-            <wp:docPr id="5" name="Imagen 5"/>
+          <wp:inline distT="0" distB="0" distL="0" distR="0" wp14:anchorId="44C74D17" wp14:editId="08CC2347">
+            <wp:extent cx="5612130" cy="845185"/>
+            <wp:effectExtent l="0" t="0" r="7620" b="0"/>
+            <wp:docPr id="3" name="Imagen 3"/>
             <wp:cNvGraphicFramePr>
               <a:graphicFrameLocks xmlns:a="http://schemas.openxmlformats.org/drawingml/2006/main" noChangeAspect="1"/>
             </wp:cNvGraphicFramePr>
@@ -1830,7 +2136,7 @@
                   <pic:spPr>
                     <a:xfrm>
                       <a:off x="0" y="0"/>
-                      <a:ext cx="5612130" cy="219710"/>
+                      <a:ext cx="5612130" cy="845185"/>
                     </a:xfrm>
                     <a:prstGeom prst="rect">
                       <a:avLst/>
@@ -1845,26 +2151,54 @@
     </w:p>
     <w:p>
       <w:pPr>
-        <w:pStyle w:val="Ttulo3"/>
-      </w:pPr>
-    </w:p>
-    <w:p>
-      <w:pPr>
-        <w:pStyle w:val="Ttulo3"/>
-      </w:pPr>
-      <w:bookmarkStart w:id="8" w:name="_Toc211350975"/>
-      <w:r>
-        <w:t>Ejecutar panel</w:t>
-      </w:r>
-      <w:bookmarkEnd w:id="8"/>
-    </w:p>
-    <w:p>
-      <w:r>
+        <w:rPr>
+          <w:b/>
+          <w:bCs/>
+          <w:i/>
+          <w:iCs/>
+        </w:rPr>
+      </w:pPr>
+      <w:r>
+        <w:t>C</w:t>
+      </w:r>
+      <w:r>
+        <w:t>omprobar</w:t>
+      </w:r>
+      <w:r>
+        <w:t xml:space="preserve"> </w:t>
+      </w:r>
+      <w:r>
+        <w:t xml:space="preserve">entorno: </w:t>
+      </w:r>
+      <w:r>
+        <w:rPr>
+          <w:b/>
+          <w:bCs/>
+          <w:i/>
+          <w:iCs/>
+        </w:rPr>
+        <w:t>pip list</w:t>
+      </w:r>
+    </w:p>
+    <w:p>
+      <w:pPr>
+        <w:rPr>
+          <w:b/>
+          <w:bCs/>
+        </w:rPr>
+      </w:pPr>
+      <w:r>
+        <w:rPr>
+          <w:b/>
+          <w:bCs/>
+          <w:noProof/>
+        </w:rPr>
+        <w:lastRenderedPageBreak/>
         <w:drawing>
-          <wp:inline distT="0" distB="0" distL="0" distR="0" wp14:anchorId="720D91E5" wp14:editId="54FD40F7">
-            <wp:extent cx="5612130" cy="730250"/>
+          <wp:inline distT="0" distB="0" distL="0" distR="0" wp14:anchorId="10AF3D78" wp14:editId="227CAA0E">
+            <wp:extent cx="5612130" cy="4514850"/>
             <wp:effectExtent l="0" t="0" r="7620" b="0"/>
-            <wp:docPr id="6" name="Imagen 6"/>
+            <wp:docPr id="4" name="Imagen 4"/>
             <wp:cNvGraphicFramePr>
               <a:graphicFrameLocks xmlns:a="http://schemas.openxmlformats.org/drawingml/2006/main" noChangeAspect="1"/>
             </wp:cNvGraphicFramePr>
@@ -1884,7 +2218,7 @@
                   <pic:spPr>
                     <a:xfrm>
                       <a:off x="0" y="0"/>
-                      <a:ext cx="5612130" cy="730250"/>
+                      <a:ext cx="5612130" cy="4514850"/>
                     </a:xfrm>
                     <a:prstGeom prst="rect">
                       <a:avLst/>
@@ -1897,39 +2231,34 @@
         </w:drawing>
       </w:r>
     </w:p>
-    <w:p/>
-    <w:p>
-      <w:pPr>
-        <w:rPr>
-          <w:u w:val="single"/>
-        </w:rPr>
-      </w:pPr>
-      <w:r>
-        <w:t>Creación y publicación</w:t>
-      </w:r>
-      <w:r>
-        <w:t xml:space="preserve"> </w:t>
-      </w:r>
-      <w:r>
-        <w:t>d</w:t>
-      </w:r>
-      <w:r>
-        <w:t>el tópico</w:t>
-      </w:r>
-      <w:r>
-        <w:t>,</w:t>
-      </w:r>
-      <w:r>
-        <w:t xml:space="preserve"> desde el panel</w:t>
-      </w:r>
-    </w:p>
-    <w:p>
-      <w:r>
+    <w:p>
+      <w:pPr>
+        <w:pStyle w:val="Ttulo3"/>
+      </w:pPr>
+      <w:bookmarkStart w:id="11" w:name="_Toc211418469"/>
+      <w:r>
+        <w:t>Crear BD</w:t>
+      </w:r>
+      <w:bookmarkEnd w:id="11"/>
+    </w:p>
+    <w:p>
+      <w:pPr>
+        <w:rPr>
+          <w:b/>
+          <w:bCs/>
+        </w:rPr>
+      </w:pPr>
+      <w:r>
+        <w:rPr>
+          <w:b/>
+          <w:bCs/>
+          <w:noProof/>
+        </w:rPr>
         <w:drawing>
-          <wp:inline distT="0" distB="0" distL="0" distR="0" wp14:anchorId="2CF5DE47" wp14:editId="1F5DFFEC">
-            <wp:extent cx="5612130" cy="3566160"/>
-            <wp:effectExtent l="0" t="0" r="7620" b="0"/>
-            <wp:docPr id="7" name="Imagen 7"/>
+          <wp:inline distT="0" distB="0" distL="0" distR="0" wp14:anchorId="4D6CC6A9" wp14:editId="1B854529">
+            <wp:extent cx="5612130" cy="219710"/>
+            <wp:effectExtent l="0" t="0" r="7620" b="8890"/>
+            <wp:docPr id="5" name="Imagen 5"/>
             <wp:cNvGraphicFramePr>
               <a:graphicFrameLocks xmlns:a="http://schemas.openxmlformats.org/drawingml/2006/main" noChangeAspect="1"/>
             </wp:cNvGraphicFramePr>
@@ -1949,7 +2278,7 @@
                   <pic:spPr>
                     <a:xfrm>
                       <a:off x="0" y="0"/>
-                      <a:ext cx="5612130" cy="3566160"/>
+                      <a:ext cx="5612130" cy="219710"/>
                     </a:xfrm>
                     <a:prstGeom prst="rect">
                       <a:avLst/>
@@ -1964,26 +2293,278 @@
     </w:p>
     <w:p>
       <w:pPr>
+        <w:pStyle w:val="Ttulo3"/>
+      </w:pPr>
+    </w:p>
+    <w:p>
+      <w:pPr>
+        <w:pStyle w:val="Ttulo3"/>
+      </w:pPr>
+      <w:bookmarkStart w:id="12" w:name="_Toc211418470"/>
+      <w:r>
+        <w:t>Ejecutar panel</w:t>
+      </w:r>
+      <w:bookmarkEnd w:id="12"/>
+    </w:p>
+    <w:p>
+      <w:r>
+        <w:t>Durante las pruebas iniciales, al ejecutar el comando:</w:t>
+      </w:r>
+    </w:p>
+    <w:p>
+      <w:pPr>
+        <w:rPr>
+          <w:b/>
+          <w:bCs/>
+          <w:i/>
+          <w:iCs/>
+        </w:rPr>
+      </w:pPr>
+      <w:r>
+        <w:rPr>
+          <w:b/>
+          <w:bCs/>
+          <w:i/>
+          <w:iCs/>
+        </w:rPr>
+        <w:t>streamlit run app_streamlit.py</w:t>
+      </w:r>
+    </w:p>
+    <w:p>
+      <w:r>
+        <w:t>la aplicación se abría en la dirección por defecto:</w:t>
+      </w:r>
+    </w:p>
+    <w:p>
+      <w:pPr>
+        <w:rPr>
+          <w:b/>
+          <w:bCs/>
+          <w:i/>
+          <w:iCs/>
+        </w:rPr>
+      </w:pPr>
+      <w:r>
+        <w:rPr>
+          <w:b/>
+          <w:bCs/>
+          <w:i/>
+          <w:iCs/>
+        </w:rPr>
+        <w:t>http://localhost:8501</w:t>
+      </w:r>
+    </w:p>
+    <w:p>
+      <w:r>
+        <w:t>Sin embargo, Kafka estaba ejecutándose dentro de un contenedor en WSL2 (Ubuntu) usando Podman, lo cual implica que el contenedor no comparte directamente el localhost del sistema Windows.</w:t>
+      </w:r>
+    </w:p>
+    <w:p>
+      <w:pPr>
+        <w:rPr>
+          <w:b/>
+          <w:bCs/>
+          <w:i/>
+          <w:iCs/>
+        </w:rPr>
+      </w:pPr>
+      <w:r>
+        <w:lastRenderedPageBreak/>
+        <w:t xml:space="preserve">Por ello, aunque Streamlit funcionaba, la aplicación no podía conectarse con el </w:t>
+      </w:r>
+      <w:r>
+        <w:t>bróker</w:t>
+      </w:r>
+      <w:r>
+        <w:t xml:space="preserve"> de Kafka</w:t>
+      </w:r>
+      <w:r>
+        <w:t>.</w:t>
+      </w:r>
+      <w:r>
+        <w:br/>
+        <w:t>L</w:t>
+      </w:r>
+      <w:r>
+        <w:t>a</w:t>
+      </w:r>
+      <w:r>
+        <w:t xml:space="preserve"> </w:t>
+      </w:r>
+      <w:r>
+        <w:t>Solución: obtener la IP real del entorno WSL</w:t>
+      </w:r>
+      <w:r>
+        <w:t xml:space="preserve"> con el comando: </w:t>
+      </w:r>
+      <w:r>
+        <w:rPr>
+          <w:b/>
+          <w:bCs/>
+          <w:i/>
+          <w:iCs/>
+        </w:rPr>
+        <w:t>hostname -I</w:t>
+      </w:r>
+    </w:p>
+    <w:p>
+      <w:r>
+        <w:t xml:space="preserve">Lo que arrojo como resultado la </w:t>
+      </w:r>
+      <w:r>
+        <w:t>I</w:t>
+      </w:r>
+      <w:r>
+        <w:t xml:space="preserve">p </w:t>
+      </w:r>
+      <w:r>
+        <w:t>172.23.164.123</w:t>
+      </w:r>
+      <w:r>
+        <w:t xml:space="preserve">, por ello previamente </w:t>
+      </w:r>
+      <w:r>
+        <w:t>En el archivo podman-compose.yml se reemplazó</w:t>
+      </w:r>
+      <w:r>
+        <w:t xml:space="preserve"> en la linea</w:t>
+      </w:r>
+      <w:r>
+        <w:t>:</w:t>
+      </w:r>
+    </w:p>
+    <w:p>
+      <w:pPr>
+        <w:rPr>
+          <w:b/>
+          <w:bCs/>
+          <w:i/>
+          <w:iCs/>
+          <w:sz w:val="20"/>
+          <w:szCs w:val="20"/>
+        </w:rPr>
+      </w:pPr>
+      <w:r>
+        <w:rPr>
+          <w:b/>
+          <w:bCs/>
+          <w:i/>
+          <w:iCs/>
+          <w:sz w:val="20"/>
+          <w:szCs w:val="20"/>
+        </w:rPr>
+        <w:t>KAFKA_ADVERTISED_LISTENERS: PLAINTEXT://</w:t>
+      </w:r>
+      <w:r>
+        <w:rPr>
+          <w:b/>
+          <w:bCs/>
+          <w:i/>
+          <w:iCs/>
+          <w:sz w:val="20"/>
+          <w:szCs w:val="20"/>
+          <w:highlight w:val="green"/>
+        </w:rPr>
+        <w:t>localhost:9092</w:t>
+      </w:r>
+      <w:r>
+        <w:rPr>
+          <w:b/>
+          <w:bCs/>
+          <w:i/>
+          <w:iCs/>
+          <w:sz w:val="20"/>
+          <w:szCs w:val="20"/>
+        </w:rPr>
+        <w:t>,PLAINTEXT_INTERNAL://kafka:29092</w:t>
+      </w:r>
+    </w:p>
+    <w:p>
+      <w:pPr>
+        <w:spacing w:after="0"/>
+        <w:rPr>
+          <w:sz w:val="20"/>
+          <w:szCs w:val="20"/>
+        </w:rPr>
+      </w:pPr>
+      <w:r>
+        <w:rPr>
+          <w:sz w:val="20"/>
+          <w:szCs w:val="20"/>
+        </w:rPr>
+        <w:t>Por:</w:t>
+      </w:r>
+    </w:p>
+    <w:p>
+      <w:pPr>
+        <w:spacing w:after="0"/>
+        <w:rPr>
+          <w:b/>
+          <w:bCs/>
+          <w:i/>
+          <w:iCs/>
+          <w:sz w:val="18"/>
+          <w:szCs w:val="18"/>
+        </w:rPr>
+      </w:pPr>
+      <w:r>
+        <w:rPr>
+          <w:b/>
+          <w:bCs/>
+          <w:i/>
+          <w:iCs/>
+          <w:sz w:val="18"/>
+          <w:szCs w:val="18"/>
+        </w:rPr>
+        <w:t>KAFKA_ADVERTISED_LISTENERS: PLAINTEXT://</w:t>
+      </w:r>
+      <w:r>
+        <w:rPr>
+          <w:b/>
+          <w:bCs/>
+          <w:i/>
+          <w:iCs/>
+          <w:sz w:val="18"/>
+          <w:szCs w:val="18"/>
+          <w:highlight w:val="green"/>
+        </w:rPr>
+        <w:t>172.23.164.123:9092</w:t>
+      </w:r>
+      <w:r>
+        <w:rPr>
+          <w:b/>
+          <w:bCs/>
+          <w:i/>
+          <w:iCs/>
+          <w:sz w:val="18"/>
+          <w:szCs w:val="18"/>
+        </w:rPr>
+        <w:t>,PLAINTEXT_INTERNAL://kafka:29092</w:t>
+      </w:r>
+    </w:p>
+    <w:p>
+      <w:pPr>
+        <w:spacing w:after="0"/>
+        <w:rPr>
+          <w:b/>
+          <w:bCs/>
+          <w:i/>
+          <w:iCs/>
+          <w:sz w:val="18"/>
+          <w:szCs w:val="18"/>
+        </w:rPr>
+      </w:pPr>
+    </w:p>
+    <w:p>
+      <w:r>
         <w:rPr>
           <w:noProof/>
         </w:rPr>
-      </w:pPr>
-      <w:r>
-        <w:lastRenderedPageBreak/>
-        <w:t xml:space="preserve">Lee mensajes del tópico </w:t>
-      </w:r>
-      <w:r>
-        <w:t xml:space="preserve">- </w:t>
-      </w:r>
-      <w:r>
-        <w:t>publicación</w:t>
-      </w:r>
-      <w:r>
         <w:drawing>
-          <wp:inline distT="0" distB="0" distL="0" distR="0" wp14:anchorId="408EDAC6" wp14:editId="4EB4C229">
-            <wp:extent cx="5612130" cy="3732530"/>
-            <wp:effectExtent l="0" t="0" r="7620" b="1270"/>
-            <wp:docPr id="8" name="Imagen 8"/>
+          <wp:inline distT="0" distB="0" distL="0" distR="0" wp14:anchorId="720D91E5" wp14:editId="54FD40F7">
+            <wp:extent cx="5612130" cy="730250"/>
+            <wp:effectExtent l="0" t="0" r="7620" b="0"/>
+            <wp:docPr id="6" name="Imagen 6"/>
             <wp:cNvGraphicFramePr>
               <a:graphicFrameLocks xmlns:a="http://schemas.openxmlformats.org/drawingml/2006/main" noChangeAspect="1"/>
             </wp:cNvGraphicFramePr>
@@ -2003,7 +2584,7 @@
                   <pic:spPr>
                     <a:xfrm>
                       <a:off x="0" y="0"/>
-                      <a:ext cx="5612130" cy="3732530"/>
+                      <a:ext cx="5612130" cy="730250"/>
                     </a:xfrm>
                     <a:prstGeom prst="rect">
                       <a:avLst/>
@@ -2015,21 +2596,58 @@
           </wp:inline>
         </w:drawing>
       </w:r>
+    </w:p>
+    <w:p>
+      <w:r>
+        <w:t>Finalmente, Streamlit se accedió correctamente desde el navegador en:</w:t>
+      </w:r>
+      <w:r>
+        <w:br/>
+      </w:r>
+      <w:r>
+        <w:rPr>
+          <w:b/>
+          <w:bCs/>
+        </w:rPr>
+        <w:t>http://172.23.164.123:8501</w:t>
+      </w:r>
+    </w:p>
+    <w:p/>
+    <w:p>
+      <w:pPr>
+        <w:rPr>
+          <w:u w:val="single"/>
+        </w:rPr>
+      </w:pPr>
+      <w:r>
+        <w:t>Creación y publicación</w:t>
+      </w:r>
+      <w:r>
+        <w:t xml:space="preserve"> </w:t>
+      </w:r>
+      <w:r>
+        <w:t>d</w:t>
+      </w:r>
+      <w:r>
+        <w:t>el tópico</w:t>
+      </w:r>
+      <w:r>
+        <w:t>,</w:t>
+      </w:r>
+      <w:r>
+        <w:t xml:space="preserve"> desde el panel</w:t>
+      </w:r>
+    </w:p>
+    <w:p>
       <w:r>
         <w:rPr>
           <w:noProof/>
         </w:rPr>
-        <w:t xml:space="preserve"> </w:t>
-      </w:r>
-      <w:r>
-        <w:rPr>
-          <w:noProof/>
-        </w:rPr>
         <w:drawing>
-          <wp:inline distT="0" distB="0" distL="0" distR="0" wp14:anchorId="409FD623" wp14:editId="7500CF78">
-            <wp:extent cx="5612130" cy="1746885"/>
-            <wp:effectExtent l="0" t="0" r="7620" b="5715"/>
-            <wp:docPr id="11" name="Imagen 11"/>
+          <wp:inline distT="0" distB="0" distL="0" distR="0" wp14:anchorId="2CF5DE47" wp14:editId="1F5DFFEC">
+            <wp:extent cx="5612130" cy="3566160"/>
+            <wp:effectExtent l="0" t="0" r="7620" b="0"/>
+            <wp:docPr id="7" name="Imagen 7"/>
             <wp:cNvGraphicFramePr>
               <a:graphicFrameLocks xmlns:a="http://schemas.openxmlformats.org/drawingml/2006/main" noChangeAspect="1"/>
             </wp:cNvGraphicFramePr>
@@ -2049,7 +2667,7 @@
                   <pic:spPr>
                     <a:xfrm>
                       <a:off x="0" y="0"/>
-                      <a:ext cx="5612130" cy="1746885"/>
+                      <a:ext cx="5612130" cy="3566160"/>
                     </a:xfrm>
                     <a:prstGeom prst="rect">
                       <a:avLst/>
@@ -2068,134 +2686,25 @@
           <w:noProof/>
         </w:rPr>
       </w:pPr>
-    </w:p>
-    <w:p>
-      <w:pPr>
+      <w:r>
+        <w:lastRenderedPageBreak/>
+        <w:t xml:space="preserve">Lee mensajes del tópico </w:t>
+      </w:r>
+      <w:r>
+        <w:t xml:space="preserve">- </w:t>
+      </w:r>
+      <w:r>
+        <w:t>publicación</w:t>
+      </w:r>
+      <w:r>
         <w:rPr>
           <w:noProof/>
         </w:rPr>
-      </w:pPr>
-    </w:p>
-    <w:p>
-      <w:pPr>
-        <w:rPr>
-          <w:noProof/>
-        </w:rPr>
-      </w:pPr>
-    </w:p>
-    <w:p>
-      <w:pPr>
-        <w:rPr>
-          <w:noProof/>
-        </w:rPr>
-      </w:pPr>
-    </w:p>
-    <w:p>
-      <w:pPr>
-        <w:pStyle w:val="Ttulo3"/>
-        <w:rPr>
-          <w:noProof/>
-        </w:rPr>
-      </w:pPr>
-      <w:bookmarkStart w:id="9" w:name="_Toc211350976"/>
-      <w:r>
-        <w:rPr>
-          <w:noProof/>
-        </w:rPr>
-        <w:lastRenderedPageBreak/>
-        <w:t>Notas</w:t>
-      </w:r>
-      <w:bookmarkEnd w:id="9"/>
-    </w:p>
-    <w:p>
-      <w:pPr>
-        <w:jc w:val="both"/>
-        <w:rPr>
-          <w:noProof/>
-        </w:rPr>
-      </w:pPr>
-      <w:r>
-        <w:rPr>
-          <w:noProof/>
-        </w:rPr>
-        <w:t>Para el ejercicio se cambió ruta de la bd</w:t>
-      </w:r>
-      <w:r>
-        <w:rPr>
-          <w:noProof/>
-        </w:rPr>
-        <w:t>, bootstrap y topic</w:t>
-      </w:r>
-      <w:r>
-        <w:rPr>
-          <w:noProof/>
-        </w:rPr>
-        <w:t>(desde el panel)</w:t>
-      </w:r>
-      <w:r>
-        <w:rPr>
-          <w:noProof/>
-        </w:rPr>
-        <w:t xml:space="preserve">, </w:t>
-      </w:r>
-      <w:r>
-        <w:rPr>
-          <w:noProof/>
-        </w:rPr>
-        <w:t>por lo que  se</w:t>
-      </w:r>
-      <w:r>
-        <w:rPr>
-          <w:noProof/>
-        </w:rPr>
-        <w:t xml:space="preserve"> generó error </w:t>
-      </w:r>
-      <w:r>
-        <w:rPr>
-          <w:noProof/>
-        </w:rPr>
-        <w:t>porque no encuentra la base de datos en la ruta indicada “</w:t>
-      </w:r>
-      <w:r>
-        <w:rPr>
-          <w:b/>
-          <w:bCs/>
-          <w:noProof/>
-        </w:rPr>
-        <w:t>unable to open database file</w:t>
-      </w:r>
-      <w:r>
-        <w:rPr>
-          <w:noProof/>
-        </w:rPr>
-        <w:t>”</w:t>
-      </w:r>
-      <w:r>
-        <w:rPr>
-          <w:noProof/>
-        </w:rPr>
-        <w:t xml:space="preserve"> (</w:t>
-      </w:r>
-      <w:r>
-        <w:rPr>
-          <w:noProof/>
-        </w:rPr>
-        <w:t>imagen</w:t>
-      </w:r>
-      <w:r>
-        <w:rPr>
-          <w:noProof/>
-        </w:rPr>
-        <w:t>)</w:t>
-      </w:r>
-    </w:p>
-    <w:p>
-      <w:r>
         <w:drawing>
-          <wp:inline distT="0" distB="0" distL="0" distR="0" wp14:anchorId="61399431" wp14:editId="2BAF1C90">
-            <wp:extent cx="5612130" cy="2583180"/>
-            <wp:effectExtent l="0" t="0" r="7620" b="7620"/>
-            <wp:docPr id="14" name="Imagen 14"/>
+          <wp:inline distT="0" distB="0" distL="0" distR="0" wp14:anchorId="408EDAC6" wp14:editId="4EB4C229">
+            <wp:extent cx="5612130" cy="3732530"/>
+            <wp:effectExtent l="0" t="0" r="7620" b="1270"/>
+            <wp:docPr id="8" name="Imagen 8"/>
             <wp:cNvGraphicFramePr>
               <a:graphicFrameLocks xmlns:a="http://schemas.openxmlformats.org/drawingml/2006/main" noChangeAspect="1"/>
             </wp:cNvGraphicFramePr>
@@ -2215,7 +2724,7 @@
                   <pic:spPr>
                     <a:xfrm>
                       <a:off x="0" y="0"/>
-                      <a:ext cx="5612130" cy="2583180"/>
+                      <a:ext cx="5612130" cy="3732530"/>
                     </a:xfrm>
                     <a:prstGeom prst="rect">
                       <a:avLst/>
@@ -2227,32 +2736,21 @@
           </wp:inline>
         </w:drawing>
       </w:r>
-    </w:p>
-    <w:p>
-      <w:pPr>
+      <w:r>
         <w:rPr>
           <w:noProof/>
         </w:rPr>
-      </w:pPr>
-      <w:r>
-        <w:lastRenderedPageBreak/>
-        <w:t>Mensajes vistos desde kafdro</w:t>
-      </w:r>
-      <w:r>
-        <w:t>p</w:t>
-      </w:r>
-      <w:r>
-        <w:t xml:space="preserve"> – tópico customer_json</w:t>
-      </w:r>
-      <w:r>
-        <w:br/>
-      </w:r>
-      <w:r>
+        <w:t xml:space="preserve"> </w:t>
+      </w:r>
+      <w:r>
+        <w:rPr>
+          <w:noProof/>
+        </w:rPr>
         <w:drawing>
-          <wp:inline distT="0" distB="0" distL="0" distR="0" wp14:anchorId="41194982" wp14:editId="57036AB3">
-            <wp:extent cx="5612130" cy="3503930"/>
-            <wp:effectExtent l="0" t="0" r="7620" b="1270"/>
-            <wp:docPr id="12" name="Imagen 12"/>
+          <wp:inline distT="0" distB="0" distL="0" distR="0" wp14:anchorId="409FD623" wp14:editId="7500CF78">
+            <wp:extent cx="5612130" cy="1746885"/>
+            <wp:effectExtent l="0" t="0" r="7620" b="5715"/>
+            <wp:docPr id="11" name="Imagen 11"/>
             <wp:cNvGraphicFramePr>
               <a:graphicFrameLocks xmlns:a="http://schemas.openxmlformats.org/drawingml/2006/main" noChangeAspect="1"/>
             </wp:cNvGraphicFramePr>
@@ -2272,7 +2770,7 @@
                   <pic:spPr>
                     <a:xfrm>
                       <a:off x="0" y="0"/>
-                      <a:ext cx="5612130" cy="3503930"/>
+                      <a:ext cx="5612130" cy="1746885"/>
                     </a:xfrm>
                     <a:prstGeom prst="rect">
                       <a:avLst/>
@@ -2284,18 +2782,144 @@
           </wp:inline>
         </w:drawing>
       </w:r>
-      <w:r>
+    </w:p>
+    <w:p>
+      <w:pPr>
         <w:rPr>
           <w:noProof/>
         </w:rPr>
-        <w:t xml:space="preserve"> </w:t>
-      </w:r>
-      <w:r>
+      </w:pPr>
+    </w:p>
+    <w:p>
+      <w:pPr>
+        <w:rPr>
+          <w:noProof/>
+        </w:rPr>
+      </w:pPr>
+    </w:p>
+    <w:p>
+      <w:pPr>
+        <w:rPr>
+          <w:noProof/>
+        </w:rPr>
+      </w:pPr>
+    </w:p>
+    <w:p>
+      <w:pPr>
+        <w:rPr>
+          <w:noProof/>
+        </w:rPr>
+      </w:pPr>
+    </w:p>
+    <w:p>
+      <w:pPr>
+        <w:pStyle w:val="Ttulo3"/>
+        <w:rPr>
+          <w:noProof/>
+        </w:rPr>
+      </w:pPr>
+      <w:bookmarkStart w:id="13" w:name="_Toc211418471"/>
+      <w:r>
+        <w:rPr>
+          <w:noProof/>
+        </w:rPr>
+        <w:lastRenderedPageBreak/>
+        <w:t>Notas</w:t>
+      </w:r>
+      <w:bookmarkEnd w:id="13"/>
+    </w:p>
+    <w:p>
+      <w:pPr>
+        <w:jc w:val="both"/>
+        <w:rPr>
+          <w:noProof/>
+        </w:rPr>
+      </w:pPr>
+      <w:r>
+        <w:rPr>
+          <w:noProof/>
+        </w:rPr>
+        <w:t>Para el ejercicio se cambió ruta de la bd</w:t>
+      </w:r>
+      <w:r>
+        <w:rPr>
+          <w:noProof/>
+        </w:rPr>
+        <w:t>, bootstrap y topic</w:t>
+      </w:r>
+      <w:r>
+        <w:rPr>
+          <w:noProof/>
+        </w:rPr>
+        <w:t>(desde el panel)</w:t>
+      </w:r>
+      <w:r>
+        <w:rPr>
+          <w:noProof/>
+        </w:rPr>
+        <w:t xml:space="preserve">, </w:t>
+      </w:r>
+      <w:r>
+        <w:rPr>
+          <w:noProof/>
+        </w:rPr>
+        <w:t>por lo que  se</w:t>
+      </w:r>
+      <w:r>
+        <w:rPr>
+          <w:noProof/>
+        </w:rPr>
+        <w:t xml:space="preserve"> generó error </w:t>
+      </w:r>
+      <w:r>
+        <w:rPr>
+          <w:noProof/>
+        </w:rPr>
+        <w:t>porque no encuentra la base de datos en la ruta indicada “</w:t>
+      </w:r>
+      <w:r>
+        <w:rPr>
+          <w:b/>
+          <w:bCs/>
+          <w:noProof/>
+        </w:rPr>
+        <w:t>unable to open database file</w:t>
+      </w:r>
+      <w:r>
+        <w:rPr>
+          <w:noProof/>
+        </w:rPr>
+        <w:t>”</w:t>
+      </w:r>
+      <w:r>
+        <w:rPr>
+          <w:noProof/>
+        </w:rPr>
+        <w:t xml:space="preserve"> (</w:t>
+      </w:r>
+      <w:r>
+        <w:rPr>
+          <w:noProof/>
+        </w:rPr>
+        <w:t>imagen</w:t>
+      </w:r>
+      <w:r>
+        <w:rPr>
+          <w:noProof/>
+        </w:rPr>
+        <w:t>)</w:t>
+      </w:r>
+    </w:p>
+    <w:p>
+      <w:r>
+        <w:rPr>
+          <w:noProof/>
+        </w:rPr>
         <w:drawing>
-          <wp:inline distT="0" distB="0" distL="0" distR="0" wp14:anchorId="690F6AE1" wp14:editId="4A45F8A9">
-            <wp:extent cx="5612130" cy="2767965"/>
-            <wp:effectExtent l="0" t="0" r="7620" b="0"/>
-            <wp:docPr id="13" name="Imagen 13"/>
+          <wp:inline distT="0" distB="0" distL="0" distR="0" wp14:anchorId="61399431" wp14:editId="2BAF1C90">
+            <wp:extent cx="5612130" cy="2583180"/>
+            <wp:effectExtent l="0" t="0" r="7620" b="7620"/>
+            <wp:docPr id="14" name="Imagen 14"/>
             <wp:cNvGraphicFramePr>
               <a:graphicFrameLocks xmlns:a="http://schemas.openxmlformats.org/drawingml/2006/main" noChangeAspect="1"/>
             </wp:cNvGraphicFramePr>
@@ -2315,6 +2939,118 @@
                   <pic:spPr>
                     <a:xfrm>
                       <a:off x="0" y="0"/>
+                      <a:ext cx="5612130" cy="2583180"/>
+                    </a:xfrm>
+                    <a:prstGeom prst="rect">
+                      <a:avLst/>
+                    </a:prstGeom>
+                  </pic:spPr>
+                </pic:pic>
+              </a:graphicData>
+            </a:graphic>
+          </wp:inline>
+        </w:drawing>
+      </w:r>
+    </w:p>
+    <w:p>
+      <w:pPr>
+        <w:rPr>
+          <w:noProof/>
+        </w:rPr>
+      </w:pPr>
+      <w:r>
+        <w:lastRenderedPageBreak/>
+        <w:t>Mensajes vistos desde kafdro</w:t>
+      </w:r>
+      <w:r>
+        <w:t>p</w:t>
+      </w:r>
+      <w:r>
+        <w:t xml:space="preserve"> – tópico customer</w:t>
+      </w:r>
+      <w:r>
+        <w:t>s</w:t>
+      </w:r>
+      <w:r>
+        <w:t>_json</w:t>
+      </w:r>
+      <w:r>
+        <w:br/>
+      </w:r>
+      <w:r>
+        <w:rPr>
+          <w:noProof/>
+        </w:rPr>
+        <w:drawing>
+          <wp:inline distT="0" distB="0" distL="0" distR="0" wp14:anchorId="41194982" wp14:editId="57036AB3">
+            <wp:extent cx="5612130" cy="3503930"/>
+            <wp:effectExtent l="0" t="0" r="7620" b="1270"/>
+            <wp:docPr id="12" name="Imagen 12"/>
+            <wp:cNvGraphicFramePr>
+              <a:graphicFrameLocks xmlns:a="http://schemas.openxmlformats.org/drawingml/2006/main" noChangeAspect="1"/>
+            </wp:cNvGraphicFramePr>
+            <a:graphic xmlns:a="http://schemas.openxmlformats.org/drawingml/2006/main">
+              <a:graphicData uri="http://schemas.openxmlformats.org/drawingml/2006/picture">
+                <pic:pic xmlns:pic="http://schemas.openxmlformats.org/drawingml/2006/picture">
+                  <pic:nvPicPr>
+                    <pic:cNvPr id="1" name=""/>
+                    <pic:cNvPicPr/>
+                  </pic:nvPicPr>
+                  <pic:blipFill>
+                    <a:blip r:embed="rId20"/>
+                    <a:stretch>
+                      <a:fillRect/>
+                    </a:stretch>
+                  </pic:blipFill>
+                  <pic:spPr>
+                    <a:xfrm>
+                      <a:off x="0" y="0"/>
+                      <a:ext cx="5612130" cy="3503930"/>
+                    </a:xfrm>
+                    <a:prstGeom prst="rect">
+                      <a:avLst/>
+                    </a:prstGeom>
+                  </pic:spPr>
+                </pic:pic>
+              </a:graphicData>
+            </a:graphic>
+          </wp:inline>
+        </w:drawing>
+      </w:r>
+      <w:r>
+        <w:rPr>
+          <w:noProof/>
+        </w:rPr>
+        <w:t xml:space="preserve"> </w:t>
+      </w:r>
+      <w:r>
+        <w:rPr>
+          <w:noProof/>
+        </w:rPr>
+        <w:drawing>
+          <wp:inline distT="0" distB="0" distL="0" distR="0" wp14:anchorId="690F6AE1" wp14:editId="4A45F8A9">
+            <wp:extent cx="5612130" cy="2767965"/>
+            <wp:effectExtent l="0" t="0" r="7620" b="0"/>
+            <wp:docPr id="13" name="Imagen 13"/>
+            <wp:cNvGraphicFramePr>
+              <a:graphicFrameLocks xmlns:a="http://schemas.openxmlformats.org/drawingml/2006/main" noChangeAspect="1"/>
+            </wp:cNvGraphicFramePr>
+            <a:graphic xmlns:a="http://schemas.openxmlformats.org/drawingml/2006/main">
+              <a:graphicData uri="http://schemas.openxmlformats.org/drawingml/2006/picture">
+                <pic:pic xmlns:pic="http://schemas.openxmlformats.org/drawingml/2006/picture">
+                  <pic:nvPicPr>
+                    <pic:cNvPr id="1" name=""/>
+                    <pic:cNvPicPr/>
+                  </pic:nvPicPr>
+                  <pic:blipFill>
+                    <a:blip r:embed="rId21"/>
+                    <a:stretch>
+                      <a:fillRect/>
+                    </a:stretch>
+                  </pic:blipFill>
+                  <pic:spPr>
+                    <a:xfrm>
+                      <a:off x="0" y="0"/>
                       <a:ext cx="5612130" cy="2767965"/>
                     </a:xfrm>
                     <a:prstGeom prst="rect">
@@ -2356,7 +3092,7 @@
           <w:noProof/>
         </w:rPr>
       </w:pPr>
-      <w:bookmarkStart w:id="10" w:name="_Toc211350977"/>
+      <w:bookmarkStart w:id="14" w:name="_Toc211418472"/>
       <w:r>
         <w:rPr>
           <w:noProof/>
@@ -2364,7 +3100,7 @@
         <w:lastRenderedPageBreak/>
         <w:t>Troubleshooting</w:t>
       </w:r>
-      <w:bookmarkEnd w:id="10"/>
+      <w:bookmarkEnd w:id="14"/>
     </w:p>
     <w:tbl>
       <w:tblPr>
@@ -2513,7 +3249,6 @@
                 <w:lang w:eastAsia="es-CO"/>
               </w:rPr>
             </w:pPr>
-            <w:proofErr w:type="spellStart"/>
             <w:r>
               <w:rPr>
                 <w:rFonts w:asciiTheme="majorHAnsi" w:eastAsia="Times New Roman" w:hAnsiTheme="majorHAnsi" w:cstheme="majorHAnsi"/>
@@ -2521,69 +3256,8 @@
                 <w:szCs w:val="20"/>
                 <w:lang w:eastAsia="es-CO"/>
               </w:rPr>
-              <w:t>gio</w:t>
-            </w:r>
-            <w:proofErr w:type="spellEnd"/>
-            <w:r>
-              <w:rPr>
-                <w:rFonts w:asciiTheme="majorHAnsi" w:eastAsia="Times New Roman" w:hAnsiTheme="majorHAnsi" w:cstheme="majorHAnsi"/>
-                <w:sz w:val="20"/>
-                <w:szCs w:val="20"/>
-                <w:lang w:eastAsia="es-CO"/>
-              </w:rPr>
-              <w:t xml:space="preserve">: </w:t>
-            </w:r>
-            <w:proofErr w:type="spellStart"/>
-            <w:r>
-              <w:rPr>
-                <w:rFonts w:asciiTheme="majorHAnsi" w:eastAsia="Times New Roman" w:hAnsiTheme="majorHAnsi" w:cstheme="majorHAnsi"/>
-                <w:sz w:val="20"/>
-                <w:szCs w:val="20"/>
-                <w:lang w:eastAsia="es-CO"/>
-              </w:rPr>
-              <w:t>Operation</w:t>
-            </w:r>
-            <w:proofErr w:type="spellEnd"/>
-            <w:r>
-              <w:rPr>
-                <w:rFonts w:asciiTheme="majorHAnsi" w:eastAsia="Times New Roman" w:hAnsiTheme="majorHAnsi" w:cstheme="majorHAnsi"/>
-                <w:sz w:val="20"/>
-                <w:szCs w:val="20"/>
-                <w:lang w:eastAsia="es-CO"/>
-              </w:rPr>
-              <w:t xml:space="preserve"> </w:t>
-            </w:r>
-            <w:proofErr w:type="spellStart"/>
-            <w:r>
-              <w:rPr>
-                <w:rFonts w:asciiTheme="majorHAnsi" w:eastAsia="Times New Roman" w:hAnsiTheme="majorHAnsi" w:cstheme="majorHAnsi"/>
-                <w:sz w:val="20"/>
-                <w:szCs w:val="20"/>
-                <w:lang w:eastAsia="es-CO"/>
-              </w:rPr>
-              <w:t>not</w:t>
-            </w:r>
-            <w:proofErr w:type="spellEnd"/>
-            <w:r>
-              <w:rPr>
-                <w:rFonts w:asciiTheme="majorHAnsi" w:eastAsia="Times New Roman" w:hAnsiTheme="majorHAnsi" w:cstheme="majorHAnsi"/>
-                <w:sz w:val="20"/>
-                <w:szCs w:val="20"/>
-                <w:lang w:eastAsia="es-CO"/>
-              </w:rPr>
-              <w:t xml:space="preserve"> </w:t>
-            </w:r>
-            <w:proofErr w:type="spellStart"/>
-            <w:r>
-              <w:rPr>
-                <w:rFonts w:asciiTheme="majorHAnsi" w:eastAsia="Times New Roman" w:hAnsiTheme="majorHAnsi" w:cstheme="majorHAnsi"/>
-                <w:sz w:val="20"/>
-                <w:szCs w:val="20"/>
-                <w:lang w:eastAsia="es-CO"/>
-              </w:rPr>
-              <w:t>supported</w:t>
-            </w:r>
-            <w:proofErr w:type="spellEnd"/>
+              <w:t>gio: Operation not supported</w:t>
+            </w:r>
           </w:p>
         </w:tc>
         <w:tc>
@@ -2661,7 +3335,6 @@
                 <w:lang w:eastAsia="es-CO"/>
               </w:rPr>
             </w:pPr>
-            <w:proofErr w:type="spellStart"/>
             <w:r>
               <w:rPr>
                 <w:rFonts w:asciiTheme="majorHAnsi" w:eastAsia="Times New Roman" w:hAnsiTheme="majorHAnsi" w:cstheme="majorHAnsi"/>
@@ -2669,37 +3342,7 @@
                 <w:szCs w:val="20"/>
                 <w:lang w:eastAsia="es-CO"/>
               </w:rPr>
-              <w:t>unable</w:t>
-            </w:r>
-            <w:proofErr w:type="spellEnd"/>
-            <w:r>
-              <w:rPr>
-                <w:rFonts w:asciiTheme="majorHAnsi" w:eastAsia="Times New Roman" w:hAnsiTheme="majorHAnsi" w:cstheme="majorHAnsi"/>
-                <w:sz w:val="20"/>
-                <w:szCs w:val="20"/>
-                <w:lang w:eastAsia="es-CO"/>
-              </w:rPr>
-              <w:t xml:space="preserve"> to open </w:t>
-            </w:r>
-            <w:proofErr w:type="spellStart"/>
-            <w:r>
-              <w:rPr>
-                <w:rFonts w:asciiTheme="majorHAnsi" w:eastAsia="Times New Roman" w:hAnsiTheme="majorHAnsi" w:cstheme="majorHAnsi"/>
-                <w:sz w:val="20"/>
-                <w:szCs w:val="20"/>
-                <w:lang w:eastAsia="es-CO"/>
-              </w:rPr>
-              <w:t>database</w:t>
-            </w:r>
-            <w:proofErr w:type="spellEnd"/>
-            <w:r>
-              <w:rPr>
-                <w:rFonts w:asciiTheme="majorHAnsi" w:eastAsia="Times New Roman" w:hAnsiTheme="majorHAnsi" w:cstheme="majorHAnsi"/>
-                <w:sz w:val="20"/>
-                <w:szCs w:val="20"/>
-                <w:lang w:eastAsia="es-CO"/>
-              </w:rPr>
-              <w:t xml:space="preserve"> file</w:t>
+              <w:t>unable to open database file</w:t>
             </w:r>
           </w:p>
         </w:tc>
@@ -2753,59 +3396,8 @@
                 <w:szCs w:val="20"/>
                 <w:lang w:eastAsia="es-CO"/>
               </w:rPr>
-              <w:t xml:space="preserve">Usar </w:t>
-            </w:r>
-            <w:proofErr w:type="spellStart"/>
-            <w:r>
-              <w:rPr>
-                <w:rFonts w:asciiTheme="majorHAnsi" w:eastAsia="Times New Roman" w:hAnsiTheme="majorHAnsi" w:cstheme="majorHAnsi"/>
-                <w:sz w:val="20"/>
-                <w:szCs w:val="20"/>
-                <w:lang w:eastAsia="es-CO"/>
-              </w:rPr>
-              <w:t>src</w:t>
-            </w:r>
-            <w:proofErr w:type="spellEnd"/>
-            <w:r>
-              <w:rPr>
-                <w:rFonts w:asciiTheme="majorHAnsi" w:eastAsia="Times New Roman" w:hAnsiTheme="majorHAnsi" w:cstheme="majorHAnsi"/>
-                <w:sz w:val="20"/>
-                <w:szCs w:val="20"/>
-                <w:lang w:eastAsia="es-CO"/>
-              </w:rPr>
-              <w:t>/</w:t>
-            </w:r>
-            <w:proofErr w:type="spellStart"/>
-            <w:r>
-              <w:rPr>
-                <w:rFonts w:asciiTheme="majorHAnsi" w:eastAsia="Times New Roman" w:hAnsiTheme="majorHAnsi" w:cstheme="majorHAnsi"/>
-                <w:sz w:val="20"/>
-                <w:szCs w:val="20"/>
-                <w:lang w:eastAsia="es-CO"/>
-              </w:rPr>
-              <w:t>sample.db</w:t>
-            </w:r>
-            <w:proofErr w:type="spellEnd"/>
-            <w:r>
-              <w:rPr>
-                <w:rFonts w:asciiTheme="majorHAnsi" w:eastAsia="Times New Roman" w:hAnsiTheme="majorHAnsi" w:cstheme="majorHAnsi"/>
-                <w:sz w:val="20"/>
-                <w:szCs w:val="20"/>
-                <w:lang w:eastAsia="es-CO"/>
-              </w:rPr>
-              <w:t xml:space="preserve"> en lugar de /</w:t>
-            </w:r>
-            <w:proofErr w:type="spellStart"/>
-            <w:r>
-              <w:rPr>
-                <w:rFonts w:asciiTheme="majorHAnsi" w:eastAsia="Times New Roman" w:hAnsiTheme="majorHAnsi" w:cstheme="majorHAnsi"/>
-                <w:sz w:val="20"/>
-                <w:szCs w:val="20"/>
-                <w:lang w:eastAsia="es-CO"/>
-              </w:rPr>
-              <w:t>sample.db</w:t>
-            </w:r>
-            <w:proofErr w:type="spellEnd"/>
+              <w:t>Usar src/sample.db en lugar de /sample.db</w:t>
+            </w:r>
           </w:p>
         </w:tc>
       </w:tr>
@@ -2829,7 +3421,6 @@
                 <w:lang w:eastAsia="es-CO"/>
               </w:rPr>
             </w:pPr>
-            <w:proofErr w:type="spellStart"/>
             <w:r>
               <w:rPr>
                 <w:rFonts w:asciiTheme="majorHAnsi" w:eastAsia="Times New Roman" w:hAnsiTheme="majorHAnsi" w:cstheme="majorHAnsi"/>
@@ -2837,17 +3428,7 @@
                 <w:szCs w:val="20"/>
                 <w:lang w:eastAsia="es-CO"/>
               </w:rPr>
-              <w:t>use_container_width</w:t>
-            </w:r>
-            <w:proofErr w:type="spellEnd"/>
-            <w:r>
-              <w:rPr>
-                <w:rFonts w:asciiTheme="majorHAnsi" w:eastAsia="Times New Roman" w:hAnsiTheme="majorHAnsi" w:cstheme="majorHAnsi"/>
-                <w:sz w:val="20"/>
-                <w:szCs w:val="20"/>
-                <w:lang w:eastAsia="es-CO"/>
-              </w:rPr>
-              <w:t xml:space="preserve"> warning</w:t>
+              <w:t>use_container_width warning</w:t>
             </w:r>
           </w:p>
         </w:tc>
@@ -2933,59 +3514,8 @@
                 <w:szCs w:val="20"/>
                 <w:lang w:eastAsia="es-CO"/>
               </w:rPr>
-              <w:t xml:space="preserve">No </w:t>
-            </w:r>
-            <w:proofErr w:type="spellStart"/>
-            <w:r>
-              <w:rPr>
-                <w:rFonts w:asciiTheme="majorHAnsi" w:eastAsia="Times New Roman" w:hAnsiTheme="majorHAnsi" w:cstheme="majorHAnsi"/>
-                <w:sz w:val="20"/>
-                <w:szCs w:val="20"/>
-                <w:lang w:eastAsia="es-CO"/>
-              </w:rPr>
-              <w:t>matching</w:t>
-            </w:r>
-            <w:proofErr w:type="spellEnd"/>
-            <w:r>
-              <w:rPr>
-                <w:rFonts w:asciiTheme="majorHAnsi" w:eastAsia="Times New Roman" w:hAnsiTheme="majorHAnsi" w:cstheme="majorHAnsi"/>
-                <w:sz w:val="20"/>
-                <w:szCs w:val="20"/>
-                <w:lang w:eastAsia="es-CO"/>
-              </w:rPr>
-              <w:t xml:space="preserve"> </w:t>
-            </w:r>
-            <w:proofErr w:type="spellStart"/>
-            <w:r>
-              <w:rPr>
-                <w:rFonts w:asciiTheme="majorHAnsi" w:eastAsia="Times New Roman" w:hAnsiTheme="majorHAnsi" w:cstheme="majorHAnsi"/>
-                <w:sz w:val="20"/>
-                <w:szCs w:val="20"/>
-                <w:lang w:eastAsia="es-CO"/>
-              </w:rPr>
-              <w:t>distribution</w:t>
-            </w:r>
-            <w:proofErr w:type="spellEnd"/>
-            <w:r>
-              <w:rPr>
-                <w:rFonts w:asciiTheme="majorHAnsi" w:eastAsia="Times New Roman" w:hAnsiTheme="majorHAnsi" w:cstheme="majorHAnsi"/>
-                <w:sz w:val="20"/>
-                <w:szCs w:val="20"/>
-                <w:lang w:eastAsia="es-CO"/>
-              </w:rPr>
-              <w:t xml:space="preserve"> </w:t>
-            </w:r>
-            <w:proofErr w:type="spellStart"/>
-            <w:r>
-              <w:rPr>
-                <w:rFonts w:asciiTheme="majorHAnsi" w:eastAsia="Times New Roman" w:hAnsiTheme="majorHAnsi" w:cstheme="majorHAnsi"/>
-                <w:sz w:val="20"/>
-                <w:szCs w:val="20"/>
-                <w:lang w:eastAsia="es-CO"/>
-              </w:rPr>
-              <w:t>confluent-kafka</w:t>
-            </w:r>
-            <w:proofErr w:type="spellEnd"/>
+              <w:t>No matching distribution confluent-kafka</w:t>
+            </w:r>
           </w:p>
         </w:tc>
         <w:tc>
@@ -3063,7 +3593,6 @@
                 <w:lang w:eastAsia="es-CO"/>
               </w:rPr>
             </w:pPr>
-            <w:proofErr w:type="spellStart"/>
             <w:r>
               <w:rPr>
                 <w:rFonts w:asciiTheme="majorHAnsi" w:eastAsia="Times New Roman" w:hAnsiTheme="majorHAnsi" w:cstheme="majorHAnsi"/>
@@ -3071,37 +3600,7 @@
                 <w:szCs w:val="20"/>
                 <w:lang w:eastAsia="es-CO"/>
               </w:rPr>
-              <w:t>Venv</w:t>
-            </w:r>
-            <w:proofErr w:type="spellEnd"/>
-            <w:r>
-              <w:rPr>
-                <w:rFonts w:asciiTheme="majorHAnsi" w:eastAsia="Times New Roman" w:hAnsiTheme="majorHAnsi" w:cstheme="majorHAnsi"/>
-                <w:sz w:val="20"/>
-                <w:szCs w:val="20"/>
-                <w:lang w:eastAsia="es-CO"/>
-              </w:rPr>
-              <w:t xml:space="preserve"> en /</w:t>
-            </w:r>
-            <w:proofErr w:type="spellStart"/>
-            <w:r>
-              <w:rPr>
-                <w:rFonts w:asciiTheme="majorHAnsi" w:eastAsia="Times New Roman" w:hAnsiTheme="majorHAnsi" w:cstheme="majorHAnsi"/>
-                <w:sz w:val="20"/>
-                <w:szCs w:val="20"/>
-                <w:lang w:eastAsia="es-CO"/>
-              </w:rPr>
-              <w:t>mnt</w:t>
-            </w:r>
-            <w:proofErr w:type="spellEnd"/>
-            <w:r>
-              <w:rPr>
-                <w:rFonts w:asciiTheme="majorHAnsi" w:eastAsia="Times New Roman" w:hAnsiTheme="majorHAnsi" w:cstheme="majorHAnsi"/>
-                <w:sz w:val="20"/>
-                <w:szCs w:val="20"/>
-                <w:lang w:eastAsia="es-CO"/>
-              </w:rPr>
-              <w:t>/... falla</w:t>
+              <w:t>Venv en /mnt/... falla</w:t>
             </w:r>
           </w:p>
         </w:tc>
@@ -3155,49 +3654,7 @@
                 <w:szCs w:val="20"/>
                 <w:lang w:eastAsia="es-CO"/>
               </w:rPr>
-              <w:t xml:space="preserve">Crear entorno con python3 -m </w:t>
-            </w:r>
-            <w:proofErr w:type="spellStart"/>
-            <w:proofErr w:type="gramStart"/>
-            <w:r>
-              <w:rPr>
-                <w:rFonts w:asciiTheme="majorHAnsi" w:eastAsia="Times New Roman" w:hAnsiTheme="majorHAnsi" w:cstheme="majorHAnsi"/>
-                <w:sz w:val="20"/>
-                <w:szCs w:val="20"/>
-                <w:lang w:eastAsia="es-CO"/>
-              </w:rPr>
-              <w:t>venv</w:t>
-            </w:r>
-            <w:proofErr w:type="spellEnd"/>
-            <w:r>
-              <w:rPr>
-                <w:rFonts w:asciiTheme="majorHAnsi" w:eastAsia="Times New Roman" w:hAnsiTheme="majorHAnsi" w:cstheme="majorHAnsi"/>
-                <w:sz w:val="20"/>
-                <w:szCs w:val="20"/>
-                <w:lang w:eastAsia="es-CO"/>
-              </w:rPr>
-              <w:t xml:space="preserve"> .</w:t>
-            </w:r>
-            <w:proofErr w:type="spellStart"/>
-            <w:r>
-              <w:rPr>
-                <w:rFonts w:asciiTheme="majorHAnsi" w:eastAsia="Times New Roman" w:hAnsiTheme="majorHAnsi" w:cstheme="majorHAnsi"/>
-                <w:sz w:val="20"/>
-                <w:szCs w:val="20"/>
-                <w:lang w:eastAsia="es-CO"/>
-              </w:rPr>
-              <w:t>venv</w:t>
-            </w:r>
-            <w:proofErr w:type="spellEnd"/>
-            <w:proofErr w:type="gramEnd"/>
-            <w:r>
-              <w:rPr>
-                <w:rFonts w:asciiTheme="majorHAnsi" w:eastAsia="Times New Roman" w:hAnsiTheme="majorHAnsi" w:cstheme="majorHAnsi"/>
-                <w:sz w:val="20"/>
-                <w:szCs w:val="20"/>
-                <w:lang w:eastAsia="es-CO"/>
-              </w:rPr>
-              <w:t xml:space="preserve"> --copies</w:t>
+              <w:t>Crear entorno con python3 -m venv .venv --copies</w:t>
             </w:r>
           </w:p>
         </w:tc>
@@ -3209,11 +3666,11 @@
       <w:pPr>
         <w:pStyle w:val="Ttulo3"/>
       </w:pPr>
-      <w:bookmarkStart w:id="11" w:name="_Toc211350978"/>
+      <w:bookmarkStart w:id="15" w:name="_Toc211418473"/>
       <w:r>
         <w:t>Conclusión</w:t>
       </w:r>
-      <w:bookmarkEnd w:id="11"/>
+      <w:bookmarkEnd w:id="15"/>
     </w:p>
     <w:p/>
     <w:p>
@@ -3256,23 +3713,14 @@
           <w:szCs w:val="24"/>
         </w:rPr>
       </w:pPr>
-    </w:p>
-    <w:p>
-      <w:pPr>
-        <w:jc w:val="both"/>
+      <w:r>
         <w:rPr>
           <w:sz w:val="24"/>
           <w:szCs w:val="24"/>
         </w:rPr>
-      </w:pPr>
-      <w:r>
-        <w:rPr>
-          <w:sz w:val="24"/>
-          <w:szCs w:val="24"/>
-        </w:rPr>
         <w:t xml:space="preserve">Nota: el proyecto se encuentra en git, de manera pública: </w:t>
       </w:r>
-      <w:hyperlink r:id="rId20" w:history="1">
+      <w:hyperlink r:id="rId22" w:history="1">
         <w:r>
           <w:rPr>
             <w:rStyle w:val="Hipervnculo"/>
@@ -3293,7 +3741,10 @@
       </w:pPr>
     </w:p>
     <w:sectPr>
-      <w:headerReference w:type="default" r:id="rId21"/>
+      <w:headerReference w:type="default" r:id="rId23"/>
+      <w:footerReference w:type="even" r:id="rId24"/>
+      <w:footerReference w:type="default" r:id="rId25"/>
+      <w:footerReference w:type="first" r:id="rId26"/>
       <w:pgSz w:w="12240" w:h="15840"/>
       <w:pgMar w:top="1417" w:right="1701" w:bottom="1417" w:left="1701" w:header="708" w:footer="708" w:gutter="0"/>
       <w:cols w:space="708"/>
@@ -3304,7 +3755,7 @@
 </file>
 
 <file path=word/endnotes.xml><?xml version="1.0" encoding="utf-8"?>
-<w:endnotes xmlns:wpc="http://schemas.microsoft.com/office/word/2010/wordprocessingCanvas" xmlns:cx="http://schemas.microsoft.com/office/drawing/2014/chartex" xmlns:cx1="http://schemas.microsoft.com/office/drawing/2015/9/8/chartex" xmlns:cx2="http://schemas.microsoft.com/office/drawing/2015/10/21/chartex" xmlns:cx3="http://schemas.microsoft.com/office/drawing/2016/5/9/chartex" xmlns:cx4="http://schemas.microsoft.com/office/drawing/2016/5/10/chartex" xmlns:cx5="http://schemas.microsoft.com/office/drawing/2016/5/11/chartex" xmlns:cx6="http://schemas.microsoft.com/office/drawing/2016/5/12/chartex" xmlns:cx7="http://schemas.microsoft.com/office/drawing/2016/5/13/chartex" xmlns:cx8="http://schemas.microsoft.com/office/drawing/2016/5/14/chartex" xmlns:mc="http://schemas.openxmlformats.org/markup-compatibility/2006" xmlns:aink="http://schemas.microsoft.com/office/drawing/2016/ink" xmlns:am3d="http://schemas.microsoft.com/office/drawing/2017/model3d" xmlns:o="urn:schemas-microsoft-com:office:office" xmlns:r="http://schemas.openxmlformats.org/officeDocument/2006/relationships" xmlns:m="http://schemas.openxmlformats.org/officeDocument/2006/math" xmlns:v="urn:schemas-microsoft-com:vml" xmlns:wp14="http://schemas.microsoft.com/office/word/2010/wordprocessingDrawing" xmlns:wp="http://schemas.openxmlformats.org/drawingml/2006/wordprocessingDrawing" xmlns:w10="urn:schemas-microsoft-com:office:word" xmlns:w="http://schemas.openxmlformats.org/wordprocessingml/2006/main" xmlns:w14="http://schemas.microsoft.com/office/word/2010/wordml" xmlns:w15="http://schemas.microsoft.com/office/word/2012/wordml" xmlns:w16cex="http://schemas.microsoft.com/office/word/2018/wordml/cex" xmlns:w16cid="http://schemas.microsoft.com/office/word/2016/wordml/cid" xmlns:w16="http://schemas.microsoft.com/office/word/2018/wordml" xmlns:w16se="http://schemas.microsoft.com/office/word/2015/wordml/symex" xmlns:wpg="http://schemas.microsoft.com/office/word/2010/wordprocessingGroup" xmlns:wpi="http://schemas.microsoft.com/office/word/2010/wordprocessingInk" xmlns:wne="http://schemas.microsoft.com/office/word/2006/wordml" xmlns:wps="http://schemas.microsoft.com/office/word/2010/wordprocessingShape" mc:Ignorable="w14 w15 w16se w16cid w16 w16cex wp14">
+<w:endnotes xmlns:wpc="http://schemas.microsoft.com/office/word/2010/wordprocessingCanvas" xmlns:cx="http://schemas.microsoft.com/office/drawing/2014/chartex" xmlns:cx1="http://schemas.microsoft.com/office/drawing/2015/9/8/chartex" xmlns:cx2="http://schemas.microsoft.com/office/drawing/2015/10/21/chartex" xmlns:cx3="http://schemas.microsoft.com/office/drawing/2016/5/9/chartex" xmlns:cx4="http://schemas.microsoft.com/office/drawing/2016/5/10/chartex" xmlns:cx5="http://schemas.microsoft.com/office/drawing/2016/5/11/chartex" xmlns:cx6="http://schemas.microsoft.com/office/drawing/2016/5/12/chartex" xmlns:cx7="http://schemas.microsoft.com/office/drawing/2016/5/13/chartex" xmlns:cx8="http://schemas.microsoft.com/office/drawing/2016/5/14/chartex" xmlns:mc="http://schemas.openxmlformats.org/markup-compatibility/2006" xmlns:aink="http://schemas.microsoft.com/office/drawing/2016/ink" xmlns:am3d="http://schemas.microsoft.com/office/drawing/2017/model3d" xmlns:o="urn:schemas-microsoft-com:office:office" xmlns:oel="http://schemas.microsoft.com/office/2019/extlst" xmlns:r="http://schemas.openxmlformats.org/officeDocument/2006/relationships" xmlns:m="http://schemas.openxmlformats.org/officeDocument/2006/math" xmlns:v="urn:schemas-microsoft-com:vml" xmlns:wp14="http://schemas.microsoft.com/office/word/2010/wordprocessingDrawing" xmlns:wp="http://schemas.openxmlformats.org/drawingml/2006/wordprocessingDrawing" xmlns:w10="urn:schemas-microsoft-com:office:word" xmlns:w="http://schemas.openxmlformats.org/wordprocessingml/2006/main" xmlns:w14="http://schemas.microsoft.com/office/word/2010/wordml" xmlns:w15="http://schemas.microsoft.com/office/word/2012/wordml" xmlns:w16cex="http://schemas.microsoft.com/office/word/2018/wordml/cex" xmlns:w16cid="http://schemas.microsoft.com/office/word/2016/wordml/cid" xmlns:w16="http://schemas.microsoft.com/office/word/2018/wordml" xmlns:w16du="http://schemas.microsoft.com/office/word/2023/wordml/word16du" xmlns:w16sdtdh="http://schemas.microsoft.com/office/word/2020/wordml/sdtdatahash" xmlns:w16se="http://schemas.microsoft.com/office/word/2015/wordml/symex" xmlns:wpg="http://schemas.microsoft.com/office/word/2010/wordprocessingGroup" xmlns:wpi="http://schemas.microsoft.com/office/word/2010/wordprocessingInk" xmlns:wne="http://schemas.microsoft.com/office/word/2006/wordml" xmlns:wps="http://schemas.microsoft.com/office/word/2010/wordprocessingShape" mc:Ignorable="w14 w15 w16se w16cid w16 w16cex w16sdtdh w16du wp14">
   <w:endnote w:type="separator" w:id="-1">
     <w:p>
       <w:pPr>
@@ -3328,8 +3779,401 @@
 </w:endnotes>
 </file>
 
+<file path=word/footer1.xml><?xml version="1.0" encoding="utf-8"?>
+<w:ftr xmlns:wpc="http://schemas.microsoft.com/office/word/2010/wordprocessingCanvas" xmlns:cx="http://schemas.microsoft.com/office/drawing/2014/chartex" xmlns:cx1="http://schemas.microsoft.com/office/drawing/2015/9/8/chartex" xmlns:cx2="http://schemas.microsoft.com/office/drawing/2015/10/21/chartex" xmlns:cx3="http://schemas.microsoft.com/office/drawing/2016/5/9/chartex" xmlns:cx4="http://schemas.microsoft.com/office/drawing/2016/5/10/chartex" xmlns:cx5="http://schemas.microsoft.com/office/drawing/2016/5/11/chartex" xmlns:cx6="http://schemas.microsoft.com/office/drawing/2016/5/12/chartex" xmlns:cx7="http://schemas.microsoft.com/office/drawing/2016/5/13/chartex" xmlns:cx8="http://schemas.microsoft.com/office/drawing/2016/5/14/chartex" xmlns:mc="http://schemas.openxmlformats.org/markup-compatibility/2006" xmlns:aink="http://schemas.microsoft.com/office/drawing/2016/ink" xmlns:am3d="http://schemas.microsoft.com/office/drawing/2017/model3d" xmlns:o="urn:schemas-microsoft-com:office:office" xmlns:oel="http://schemas.microsoft.com/office/2019/extlst" xmlns:r="http://schemas.openxmlformats.org/officeDocument/2006/relationships" xmlns:m="http://schemas.openxmlformats.org/officeDocument/2006/math" xmlns:v="urn:schemas-microsoft-com:vml" xmlns:wp14="http://schemas.microsoft.com/office/word/2010/wordprocessingDrawing" xmlns:wp="http://schemas.openxmlformats.org/drawingml/2006/wordprocessingDrawing" xmlns:w10="urn:schemas-microsoft-com:office:word" xmlns:w="http://schemas.openxmlformats.org/wordprocessingml/2006/main" xmlns:w14="http://schemas.microsoft.com/office/word/2010/wordml" xmlns:w15="http://schemas.microsoft.com/office/word/2012/wordml" xmlns:w16cex="http://schemas.microsoft.com/office/word/2018/wordml/cex" xmlns:w16cid="http://schemas.microsoft.com/office/word/2016/wordml/cid" xmlns:w16="http://schemas.microsoft.com/office/word/2018/wordml" xmlns:w16du="http://schemas.microsoft.com/office/word/2023/wordml/word16du" xmlns:w16sdtdh="http://schemas.microsoft.com/office/word/2020/wordml/sdtdatahash" xmlns:w16se="http://schemas.microsoft.com/office/word/2015/wordml/symex" xmlns:wpg="http://schemas.microsoft.com/office/word/2010/wordprocessingGroup" xmlns:wpi="http://schemas.microsoft.com/office/word/2010/wordprocessingInk" xmlns:wne="http://schemas.microsoft.com/office/word/2006/wordml" xmlns:wps="http://schemas.microsoft.com/office/word/2010/wordprocessingShape" mc:Ignorable="w14 w15 w16se w16cid w16 w16cex w16sdtdh w16du wp14">
+  <w:p>
+    <w:pPr>
+      <w:pStyle w:val="Piedepgina"/>
+    </w:pPr>
+    <w:r>
+      <w:rPr>
+        <w:noProof/>
+      </w:rPr>
+      <mc:AlternateContent>
+        <mc:Choice Requires="wps">
+          <w:drawing>
+            <wp:anchor distT="0" distB="0" distL="0" distR="0" simplePos="0" relativeHeight="251659264" behindDoc="0" locked="0" layoutInCell="1" allowOverlap="1" wp14:anchorId="6575277C" wp14:editId="0C156AEF">
+              <wp:simplePos x="635" y="635"/>
+              <wp:positionH relativeFrom="page">
+                <wp:align>right</wp:align>
+              </wp:positionH>
+              <wp:positionV relativeFrom="page">
+                <wp:align>bottom</wp:align>
+              </wp:positionV>
+              <wp:extent cx="1845945" cy="357505"/>
+              <wp:effectExtent l="0" t="0" r="0" b="0"/>
+              <wp:wrapNone/>
+              <wp:docPr id="17340145" name="Cuadro de texto 2" descr="Información Pública Reservada">
+                <a:extLst xmlns:a="http://schemas.openxmlformats.org/drawingml/2006/main">
+                  <a:ext uri="{5AE41FA2-C0FF-4470-9BD4-5FADCA87CBE2}">
+                    <aclsh:classification xmlns:aclsh="http://schemas.microsoft.com/office/drawing/2020/classificationShape" classificationOutcomeType="ftr"/>
+                  </a:ext>
+                </a:extLst>
+              </wp:docPr>
+              <wp:cNvGraphicFramePr/>
+              <a:graphic xmlns:a="http://schemas.openxmlformats.org/drawingml/2006/main">
+                <a:graphicData uri="http://schemas.microsoft.com/office/word/2010/wordprocessingShape">
+                  <wps:wsp>
+                    <wps:cNvSpPr txBox="1"/>
+                    <wps:spPr>
+                      <a:xfrm>
+                        <a:off x="0" y="0"/>
+                        <a:ext cx="1845945" cy="357505"/>
+                      </a:xfrm>
+                      <a:prstGeom prst="rect">
+                        <a:avLst/>
+                      </a:prstGeom>
+                      <a:noFill/>
+                      <a:ln>
+                        <a:noFill/>
+                      </a:ln>
+                    </wps:spPr>
+                    <wps:txbx>
+                      <w:txbxContent>
+                        <w:p>
+                          <w:pPr>
+                            <w:spacing w:after="0"/>
+                            <w:rPr>
+                              <w:rFonts w:ascii="Calibri" w:eastAsia="Calibri" w:hAnsi="Calibri" w:cs="Calibri"/>
+                              <w:noProof/>
+                              <w:color w:val="FF0000"/>
+                              <w:sz w:val="20"/>
+                              <w:szCs w:val="20"/>
+                            </w:rPr>
+                          </w:pPr>
+                          <w:r>
+                            <w:rPr>
+                              <w:rFonts w:ascii="Calibri" w:eastAsia="Calibri" w:hAnsi="Calibri" w:cs="Calibri"/>
+                              <w:noProof/>
+                              <w:color w:val="FF0000"/>
+                              <w:sz w:val="20"/>
+                              <w:szCs w:val="20"/>
+                            </w:rPr>
+                            <w:t>Información Pública Reservada</w:t>
+                          </w:r>
+                        </w:p>
+                      </w:txbxContent>
+                    </wps:txbx>
+                    <wps:bodyPr rot="0" spcFirstLastPara="0" vertOverflow="overflow" horzOverflow="overflow" vert="horz" wrap="none" lIns="0" tIns="0" rIns="254000" bIns="190500" numCol="1" spcCol="0" rtlCol="0" fromWordArt="0" anchor="b" anchorCtr="0" forceAA="0" compatLnSpc="1">
+                      <a:prstTxWarp prst="textNoShape">
+                        <a:avLst/>
+                      </a:prstTxWarp>
+                      <a:spAutoFit/>
+                    </wps:bodyPr>
+                  </wps:wsp>
+                </a:graphicData>
+              </a:graphic>
+            </wp:anchor>
+          </w:drawing>
+        </mc:Choice>
+        <mc:Fallback>
+          <w:pict>
+            <v:shapetype w14:anchorId="6575277C" id="_x0000_t202" coordsize="21600,21600" o:spt="202" path="m,l,21600r21600,l21600,xe">
+              <v:stroke joinstyle="miter"/>
+              <v:path gradientshapeok="t" o:connecttype="rect"/>
+            </v:shapetype>
+            <v:shape id="Cuadro de texto 2" o:spid="_x0000_s1026" type="#_x0000_t202" alt="Información Pública Reservada" style="position:absolute;margin-left:94.15pt;margin-top:0;width:145.35pt;height:28.15pt;z-index:251659264;visibility:visible;mso-wrap-style:none;mso-wrap-distance-left:0;mso-wrap-distance-top:0;mso-wrap-distance-right:0;mso-wrap-distance-bottom:0;mso-position-horizontal:right;mso-position-horizontal-relative:page;mso-position-vertical:bottom;mso-position-vertical-relative:page;v-text-anchor:bottom" o:gfxdata="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" filled="f" stroked="f">
+              <v:fill o:detectmouseclick="t"/>
+              <v:textbox style="mso-fit-shape-to-text:t" inset="0,0,20pt,15pt">
+                <w:txbxContent>
+                  <w:p>
+                    <w:pPr>
+                      <w:spacing w:after="0"/>
+                      <w:rPr>
+                        <w:rFonts w:ascii="Calibri" w:eastAsia="Calibri" w:hAnsi="Calibri" w:cs="Calibri"/>
+                        <w:noProof/>
+                        <w:color w:val="FF0000"/>
+                        <w:sz w:val="20"/>
+                        <w:szCs w:val="20"/>
+                      </w:rPr>
+                    </w:pPr>
+                    <w:r>
+                      <w:rPr>
+                        <w:rFonts w:ascii="Calibri" w:eastAsia="Calibri" w:hAnsi="Calibri" w:cs="Calibri"/>
+                        <w:noProof/>
+                        <w:color w:val="FF0000"/>
+                        <w:sz w:val="20"/>
+                        <w:szCs w:val="20"/>
+                      </w:rPr>
+                      <w:t>Información Pública Reservada</w:t>
+                    </w:r>
+                  </w:p>
+                </w:txbxContent>
+              </v:textbox>
+              <w10:wrap anchorx="page" anchory="page"/>
+            </v:shape>
+          </w:pict>
+        </mc:Fallback>
+      </mc:AlternateContent>
+    </w:r>
+  </w:p>
+</w:ftr>
+</file>
+
+<file path=word/footer2.xml><?xml version="1.0" encoding="utf-8"?>
+<w:ftr xmlns:wpc="http://schemas.microsoft.com/office/word/2010/wordprocessingCanvas" xmlns:cx="http://schemas.microsoft.com/office/drawing/2014/chartex" xmlns:cx1="http://schemas.microsoft.com/office/drawing/2015/9/8/chartex" xmlns:cx2="http://schemas.microsoft.com/office/drawing/2015/10/21/chartex" xmlns:cx3="http://schemas.microsoft.com/office/drawing/2016/5/9/chartex" xmlns:cx4="http://schemas.microsoft.com/office/drawing/2016/5/10/chartex" xmlns:cx5="http://schemas.microsoft.com/office/drawing/2016/5/11/chartex" xmlns:cx6="http://schemas.microsoft.com/office/drawing/2016/5/12/chartex" xmlns:cx7="http://schemas.microsoft.com/office/drawing/2016/5/13/chartex" xmlns:cx8="http://schemas.microsoft.com/office/drawing/2016/5/14/chartex" xmlns:mc="http://schemas.openxmlformats.org/markup-compatibility/2006" xmlns:aink="http://schemas.microsoft.com/office/drawing/2016/ink" xmlns:am3d="http://schemas.microsoft.com/office/drawing/2017/model3d" xmlns:o="urn:schemas-microsoft-com:office:office" xmlns:oel="http://schemas.microsoft.com/office/2019/extlst" xmlns:r="http://schemas.openxmlformats.org/officeDocument/2006/relationships" xmlns:m="http://schemas.openxmlformats.org/officeDocument/2006/math" xmlns:v="urn:schemas-microsoft-com:vml" xmlns:wp14="http://schemas.microsoft.com/office/word/2010/wordprocessingDrawing" xmlns:wp="http://schemas.openxmlformats.org/drawingml/2006/wordprocessingDrawing" xmlns:w10="urn:schemas-microsoft-com:office:word" xmlns:w="http://schemas.openxmlformats.org/wordprocessingml/2006/main" xmlns:w14="http://schemas.microsoft.com/office/word/2010/wordml" xmlns:w15="http://schemas.microsoft.com/office/word/2012/wordml" xmlns:w16cex="http://schemas.microsoft.com/office/word/2018/wordml/cex" xmlns:w16cid="http://schemas.microsoft.com/office/word/2016/wordml/cid" xmlns:w16="http://schemas.microsoft.com/office/word/2018/wordml" xmlns:w16du="http://schemas.microsoft.com/office/word/2023/wordml/word16du" xmlns:w16sdtdh="http://schemas.microsoft.com/office/word/2020/wordml/sdtdatahash" xmlns:w16se="http://schemas.microsoft.com/office/word/2015/wordml/symex" xmlns:wpg="http://schemas.microsoft.com/office/word/2010/wordprocessingGroup" xmlns:wpi="http://schemas.microsoft.com/office/word/2010/wordprocessingInk" xmlns:wne="http://schemas.microsoft.com/office/word/2006/wordml" xmlns:wps="http://schemas.microsoft.com/office/word/2010/wordprocessingShape" mc:Ignorable="w14 w15 w16se w16cid w16 w16cex w16sdtdh w16du wp14">
+  <w:p>
+    <w:pPr>
+      <w:pStyle w:val="Piedepgina"/>
+    </w:pPr>
+    <w:r>
+      <w:rPr>
+        <w:noProof/>
+      </w:rPr>
+      <mc:AlternateContent>
+        <mc:Choice Requires="wps">
+          <w:drawing>
+            <wp:anchor distT="0" distB="0" distL="0" distR="0" simplePos="0" relativeHeight="251660288" behindDoc="0" locked="0" layoutInCell="1" allowOverlap="1" wp14:anchorId="5D0D7C68" wp14:editId="3CAADA74">
+              <wp:simplePos x="1076325" y="9439275"/>
+              <wp:positionH relativeFrom="page">
+                <wp:align>right</wp:align>
+              </wp:positionH>
+              <wp:positionV relativeFrom="page">
+                <wp:align>bottom</wp:align>
+              </wp:positionV>
+              <wp:extent cx="1845945" cy="357505"/>
+              <wp:effectExtent l="0" t="0" r="0" b="0"/>
+              <wp:wrapNone/>
+              <wp:docPr id="953312478" name="Cuadro de texto 3" descr="Información Pública Reservada">
+                <a:extLst xmlns:a="http://schemas.openxmlformats.org/drawingml/2006/main">
+                  <a:ext uri="{5AE41FA2-C0FF-4470-9BD4-5FADCA87CBE2}">
+                    <aclsh:classification xmlns:aclsh="http://schemas.microsoft.com/office/drawing/2020/classificationShape" classificationOutcomeType="ftr"/>
+                  </a:ext>
+                </a:extLst>
+              </wp:docPr>
+              <wp:cNvGraphicFramePr/>
+              <a:graphic xmlns:a="http://schemas.openxmlformats.org/drawingml/2006/main">
+                <a:graphicData uri="http://schemas.microsoft.com/office/word/2010/wordprocessingShape">
+                  <wps:wsp>
+                    <wps:cNvSpPr txBox="1"/>
+                    <wps:spPr>
+                      <a:xfrm>
+                        <a:off x="0" y="0"/>
+                        <a:ext cx="1845945" cy="357505"/>
+                      </a:xfrm>
+                      <a:prstGeom prst="rect">
+                        <a:avLst/>
+                      </a:prstGeom>
+                      <a:noFill/>
+                      <a:ln>
+                        <a:noFill/>
+                      </a:ln>
+                    </wps:spPr>
+                    <wps:txbx>
+                      <w:txbxContent>
+                        <w:p>
+                          <w:pPr>
+                            <w:spacing w:after="0"/>
+                            <w:rPr>
+                              <w:rFonts w:ascii="Calibri" w:eastAsia="Calibri" w:hAnsi="Calibri" w:cs="Calibri"/>
+                              <w:noProof/>
+                              <w:color w:val="FF0000"/>
+                              <w:sz w:val="20"/>
+                              <w:szCs w:val="20"/>
+                            </w:rPr>
+                          </w:pPr>
+                          <w:r>
+                            <w:rPr>
+                              <w:rFonts w:ascii="Calibri" w:eastAsia="Calibri" w:hAnsi="Calibri" w:cs="Calibri"/>
+                              <w:noProof/>
+                              <w:color w:val="FF0000"/>
+                              <w:sz w:val="20"/>
+                              <w:szCs w:val="20"/>
+                            </w:rPr>
+                            <w:t>Información Pública Reservada</w:t>
+                          </w:r>
+                        </w:p>
+                      </w:txbxContent>
+                    </wps:txbx>
+                    <wps:bodyPr rot="0" spcFirstLastPara="0" vertOverflow="overflow" horzOverflow="overflow" vert="horz" wrap="none" lIns="0" tIns="0" rIns="254000" bIns="190500" numCol="1" spcCol="0" rtlCol="0" fromWordArt="0" anchor="b" anchorCtr="0" forceAA="0" compatLnSpc="1">
+                      <a:prstTxWarp prst="textNoShape">
+                        <a:avLst/>
+                      </a:prstTxWarp>
+                      <a:spAutoFit/>
+                    </wps:bodyPr>
+                  </wps:wsp>
+                </a:graphicData>
+              </a:graphic>
+            </wp:anchor>
+          </w:drawing>
+        </mc:Choice>
+        <mc:Fallback>
+          <w:pict>
+            <v:shapetype w14:anchorId="5D0D7C68" id="_x0000_t202" coordsize="21600,21600" o:spt="202" path="m,l,21600r21600,l21600,xe">
+              <v:stroke joinstyle="miter"/>
+              <v:path gradientshapeok="t" o:connecttype="rect"/>
+            </v:shapetype>
+            <v:shape id="Cuadro de texto 3" o:spid="_x0000_s1027" type="#_x0000_t202" alt="Información Pública Reservada" style="position:absolute;margin-left:94.15pt;margin-top:0;width:145.35pt;height:28.15pt;z-index:251660288;visibility:visible;mso-wrap-style:none;mso-wrap-distance-left:0;mso-wrap-distance-top:0;mso-wrap-distance-right:0;mso-wrap-distance-bottom:0;mso-position-horizontal:right;mso-position-horizontal-relative:page;mso-position-vertical:bottom;mso-position-vertical-relative:page;v-text-anchor:bottom" o:gfxdata="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" filled="f" stroked="f">
+              <v:fill o:detectmouseclick="t"/>
+              <v:textbox style="mso-fit-shape-to-text:t" inset="0,0,20pt,15pt">
+                <w:txbxContent>
+                  <w:p>
+                    <w:pPr>
+                      <w:spacing w:after="0"/>
+                      <w:rPr>
+                        <w:rFonts w:ascii="Calibri" w:eastAsia="Calibri" w:hAnsi="Calibri" w:cs="Calibri"/>
+                        <w:noProof/>
+                        <w:color w:val="FF0000"/>
+                        <w:sz w:val="20"/>
+                        <w:szCs w:val="20"/>
+                      </w:rPr>
+                    </w:pPr>
+                    <w:r>
+                      <w:rPr>
+                        <w:rFonts w:ascii="Calibri" w:eastAsia="Calibri" w:hAnsi="Calibri" w:cs="Calibri"/>
+                        <w:noProof/>
+                        <w:color w:val="FF0000"/>
+                        <w:sz w:val="20"/>
+                        <w:szCs w:val="20"/>
+                      </w:rPr>
+                      <w:t>Información Pública Reservada</w:t>
+                    </w:r>
+                  </w:p>
+                </w:txbxContent>
+              </v:textbox>
+              <w10:wrap anchorx="page" anchory="page"/>
+            </v:shape>
+          </w:pict>
+        </mc:Fallback>
+      </mc:AlternateContent>
+    </w:r>
+  </w:p>
+</w:ftr>
+</file>
+
+<file path=word/footer3.xml><?xml version="1.0" encoding="utf-8"?>
+<w:ftr xmlns:wpc="http://schemas.microsoft.com/office/word/2010/wordprocessingCanvas" xmlns:cx="http://schemas.microsoft.com/office/drawing/2014/chartex" xmlns:cx1="http://schemas.microsoft.com/office/drawing/2015/9/8/chartex" xmlns:cx2="http://schemas.microsoft.com/office/drawing/2015/10/21/chartex" xmlns:cx3="http://schemas.microsoft.com/office/drawing/2016/5/9/chartex" xmlns:cx4="http://schemas.microsoft.com/office/drawing/2016/5/10/chartex" xmlns:cx5="http://schemas.microsoft.com/office/drawing/2016/5/11/chartex" xmlns:cx6="http://schemas.microsoft.com/office/drawing/2016/5/12/chartex" xmlns:cx7="http://schemas.microsoft.com/office/drawing/2016/5/13/chartex" xmlns:cx8="http://schemas.microsoft.com/office/drawing/2016/5/14/chartex" xmlns:mc="http://schemas.openxmlformats.org/markup-compatibility/2006" xmlns:aink="http://schemas.microsoft.com/office/drawing/2016/ink" xmlns:am3d="http://schemas.microsoft.com/office/drawing/2017/model3d" xmlns:o="urn:schemas-microsoft-com:office:office" xmlns:oel="http://schemas.microsoft.com/office/2019/extlst" xmlns:r="http://schemas.openxmlformats.org/officeDocument/2006/relationships" xmlns:m="http://schemas.openxmlformats.org/officeDocument/2006/math" xmlns:v="urn:schemas-microsoft-com:vml" xmlns:wp14="http://schemas.microsoft.com/office/word/2010/wordprocessingDrawing" xmlns:wp="http://schemas.openxmlformats.org/drawingml/2006/wordprocessingDrawing" xmlns:w10="urn:schemas-microsoft-com:office:word" xmlns:w="http://schemas.openxmlformats.org/wordprocessingml/2006/main" xmlns:w14="http://schemas.microsoft.com/office/word/2010/wordml" xmlns:w15="http://schemas.microsoft.com/office/word/2012/wordml" xmlns:w16cex="http://schemas.microsoft.com/office/word/2018/wordml/cex" xmlns:w16cid="http://schemas.microsoft.com/office/word/2016/wordml/cid" xmlns:w16="http://schemas.microsoft.com/office/word/2018/wordml" xmlns:w16du="http://schemas.microsoft.com/office/word/2023/wordml/word16du" xmlns:w16sdtdh="http://schemas.microsoft.com/office/word/2020/wordml/sdtdatahash" xmlns:w16se="http://schemas.microsoft.com/office/word/2015/wordml/symex" xmlns:wpg="http://schemas.microsoft.com/office/word/2010/wordprocessingGroup" xmlns:wpi="http://schemas.microsoft.com/office/word/2010/wordprocessingInk" xmlns:wne="http://schemas.microsoft.com/office/word/2006/wordml" xmlns:wps="http://schemas.microsoft.com/office/word/2010/wordprocessingShape" mc:Ignorable="w14 w15 w16se w16cid w16 w16cex w16sdtdh w16du wp14">
+  <w:p>
+    <w:pPr>
+      <w:pStyle w:val="Piedepgina"/>
+    </w:pPr>
+    <w:r>
+      <w:rPr>
+        <w:noProof/>
+      </w:rPr>
+      <mc:AlternateContent>
+        <mc:Choice Requires="wps">
+          <w:drawing>
+            <wp:anchor distT="0" distB="0" distL="0" distR="0" simplePos="0" relativeHeight="251658240" behindDoc="0" locked="0" layoutInCell="1" allowOverlap="1" wp14:anchorId="643026BC" wp14:editId="2EA2693C">
+              <wp:simplePos x="635" y="635"/>
+              <wp:positionH relativeFrom="page">
+                <wp:align>right</wp:align>
+              </wp:positionH>
+              <wp:positionV relativeFrom="page">
+                <wp:align>bottom</wp:align>
+              </wp:positionV>
+              <wp:extent cx="1845945" cy="357505"/>
+              <wp:effectExtent l="0" t="0" r="0" b="0"/>
+              <wp:wrapNone/>
+              <wp:docPr id="1086432920" name="Cuadro de texto 1" descr="Información Pública Reservada">
+                <a:extLst xmlns:a="http://schemas.openxmlformats.org/drawingml/2006/main">
+                  <a:ext uri="{5AE41FA2-C0FF-4470-9BD4-5FADCA87CBE2}">
+                    <aclsh:classification xmlns:aclsh="http://schemas.microsoft.com/office/drawing/2020/classificationShape" classificationOutcomeType="ftr"/>
+                  </a:ext>
+                </a:extLst>
+              </wp:docPr>
+              <wp:cNvGraphicFramePr/>
+              <a:graphic xmlns:a="http://schemas.openxmlformats.org/drawingml/2006/main">
+                <a:graphicData uri="http://schemas.microsoft.com/office/word/2010/wordprocessingShape">
+                  <wps:wsp>
+                    <wps:cNvSpPr txBox="1"/>
+                    <wps:spPr>
+                      <a:xfrm>
+                        <a:off x="0" y="0"/>
+                        <a:ext cx="1845945" cy="357505"/>
+                      </a:xfrm>
+                      <a:prstGeom prst="rect">
+                        <a:avLst/>
+                      </a:prstGeom>
+                      <a:noFill/>
+                      <a:ln>
+                        <a:noFill/>
+                      </a:ln>
+                    </wps:spPr>
+                    <wps:txbx>
+                      <w:txbxContent>
+                        <w:p>
+                          <w:pPr>
+                            <w:spacing w:after="0"/>
+                            <w:rPr>
+                              <w:rFonts w:ascii="Calibri" w:eastAsia="Calibri" w:hAnsi="Calibri" w:cs="Calibri"/>
+                              <w:noProof/>
+                              <w:color w:val="FF0000"/>
+                              <w:sz w:val="20"/>
+                              <w:szCs w:val="20"/>
+                            </w:rPr>
+                          </w:pPr>
+                          <w:r>
+                            <w:rPr>
+                              <w:rFonts w:ascii="Calibri" w:eastAsia="Calibri" w:hAnsi="Calibri" w:cs="Calibri"/>
+                              <w:noProof/>
+                              <w:color w:val="FF0000"/>
+                              <w:sz w:val="20"/>
+                              <w:szCs w:val="20"/>
+                            </w:rPr>
+                            <w:t>Información Pública Reservada</w:t>
+                          </w:r>
+                        </w:p>
+                      </w:txbxContent>
+                    </wps:txbx>
+                    <wps:bodyPr rot="0" spcFirstLastPara="0" vertOverflow="overflow" horzOverflow="overflow" vert="horz" wrap="none" lIns="0" tIns="0" rIns="254000" bIns="190500" numCol="1" spcCol="0" rtlCol="0" fromWordArt="0" anchor="b" anchorCtr="0" forceAA="0" compatLnSpc="1">
+                      <a:prstTxWarp prst="textNoShape">
+                        <a:avLst/>
+                      </a:prstTxWarp>
+                      <a:spAutoFit/>
+                    </wps:bodyPr>
+                  </wps:wsp>
+                </a:graphicData>
+              </a:graphic>
+            </wp:anchor>
+          </w:drawing>
+        </mc:Choice>
+        <mc:Fallback>
+          <w:pict>
+            <v:shapetype w14:anchorId="643026BC" id="_x0000_t202" coordsize="21600,21600" o:spt="202" path="m,l,21600r21600,l21600,xe">
+              <v:stroke joinstyle="miter"/>
+              <v:path gradientshapeok="t" o:connecttype="rect"/>
+            </v:shapetype>
+            <v:shape id="Cuadro de texto 1" o:spid="_x0000_s1028" type="#_x0000_t202" alt="Información Pública Reservada" style="position:absolute;margin-left:94.15pt;margin-top:0;width:145.35pt;height:28.15pt;z-index:251658240;visibility:visible;mso-wrap-style:none;mso-wrap-distance-left:0;mso-wrap-distance-top:0;mso-wrap-distance-right:0;mso-wrap-distance-bottom:0;mso-position-horizontal:right;mso-position-horizontal-relative:page;mso-position-vertical:bottom;mso-position-vertical-relative:page;v-text-anchor:bottom" o:gfxdata="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" filled="f" stroked="f">
+              <v:fill o:detectmouseclick="t"/>
+              <v:textbox style="mso-fit-shape-to-text:t" inset="0,0,20pt,15pt">
+                <w:txbxContent>
+                  <w:p>
+                    <w:pPr>
+                      <w:spacing w:after="0"/>
+                      <w:rPr>
+                        <w:rFonts w:ascii="Calibri" w:eastAsia="Calibri" w:hAnsi="Calibri" w:cs="Calibri"/>
+                        <w:noProof/>
+                        <w:color w:val="FF0000"/>
+                        <w:sz w:val="20"/>
+                        <w:szCs w:val="20"/>
+                      </w:rPr>
+                    </w:pPr>
+                    <w:r>
+                      <w:rPr>
+                        <w:rFonts w:ascii="Calibri" w:eastAsia="Calibri" w:hAnsi="Calibri" w:cs="Calibri"/>
+                        <w:noProof/>
+                        <w:color w:val="FF0000"/>
+                        <w:sz w:val="20"/>
+                        <w:szCs w:val="20"/>
+                      </w:rPr>
+                      <w:t>Información Pública Reservada</w:t>
+                    </w:r>
+                  </w:p>
+                </w:txbxContent>
+              </v:textbox>
+              <w10:wrap anchorx="page" anchory="page"/>
+            </v:shape>
+          </w:pict>
+        </mc:Fallback>
+      </mc:AlternateContent>
+    </w:r>
+  </w:p>
+</w:ftr>
+</file>
+
 <file path=word/footnotes.xml><?xml version="1.0" encoding="utf-8"?>
-<w:footnotes xmlns:wpc="http://schemas.microsoft.com/office/word/2010/wordprocessingCanvas" xmlns:cx="http://schemas.microsoft.com/office/drawing/2014/chartex" xmlns:cx1="http://schemas.microsoft.com/office/drawing/2015/9/8/chartex" xmlns:cx2="http://schemas.microsoft.com/office/drawing/2015/10/21/chartex" xmlns:cx3="http://schemas.microsoft.com/office/drawing/2016/5/9/chartex" xmlns:cx4="http://schemas.microsoft.com/office/drawing/2016/5/10/chartex" xmlns:cx5="http://schemas.microsoft.com/office/drawing/2016/5/11/chartex" xmlns:cx6="http://schemas.microsoft.com/office/drawing/2016/5/12/chartex" xmlns:cx7="http://schemas.microsoft.com/office/drawing/2016/5/13/chartex" xmlns:cx8="http://schemas.microsoft.com/office/drawing/2016/5/14/chartex" xmlns:mc="http://schemas.openxmlformats.org/markup-compatibility/2006" xmlns:aink="http://schemas.microsoft.com/office/drawing/2016/ink" xmlns:am3d="http://schemas.microsoft.com/office/drawing/2017/model3d" xmlns:o="urn:schemas-microsoft-com:office:office" xmlns:r="http://schemas.openxmlformats.org/officeDocument/2006/relationships" xmlns:m="http://schemas.openxmlformats.org/officeDocument/2006/math" xmlns:v="urn:schemas-microsoft-com:vml" xmlns:wp14="http://schemas.microsoft.com/office/word/2010/wordprocessingDrawing" xmlns:wp="http://schemas.openxmlformats.org/drawingml/2006/wordprocessingDrawing" xmlns:w10="urn:schemas-microsoft-com:office:word" xmlns:w="http://schemas.openxmlformats.org/wordprocessingml/2006/main" xmlns:w14="http://schemas.microsoft.com/office/word/2010/wordml" xmlns:w15="http://schemas.microsoft.com/office/word/2012/wordml" xmlns:w16cex="http://schemas.microsoft.com/office/word/2018/wordml/cex" xmlns:w16cid="http://schemas.microsoft.com/office/word/2016/wordml/cid" xmlns:w16="http://schemas.microsoft.com/office/word/2018/wordml" xmlns:w16se="http://schemas.microsoft.com/office/word/2015/wordml/symex" xmlns:wpg="http://schemas.microsoft.com/office/word/2010/wordprocessingGroup" xmlns:wpi="http://schemas.microsoft.com/office/word/2010/wordprocessingInk" xmlns:wne="http://schemas.microsoft.com/office/word/2006/wordml" xmlns:wps="http://schemas.microsoft.com/office/word/2010/wordprocessingShape" mc:Ignorable="w14 w15 w16se w16cid w16 w16cex wp14">
+<w:footnotes xmlns:wpc="http://schemas.microsoft.com/office/word/2010/wordprocessingCanvas" xmlns:cx="http://schemas.microsoft.com/office/drawing/2014/chartex" xmlns:cx1="http://schemas.microsoft.com/office/drawing/2015/9/8/chartex" xmlns:cx2="http://schemas.microsoft.com/office/drawing/2015/10/21/chartex" xmlns:cx3="http://schemas.microsoft.com/office/drawing/2016/5/9/chartex" xmlns:cx4="http://schemas.microsoft.com/office/drawing/2016/5/10/chartex" xmlns:cx5="http://schemas.microsoft.com/office/drawing/2016/5/11/chartex" xmlns:cx6="http://schemas.microsoft.com/office/drawing/2016/5/12/chartex" xmlns:cx7="http://schemas.microsoft.com/office/drawing/2016/5/13/chartex" xmlns:cx8="http://schemas.microsoft.com/office/drawing/2016/5/14/chartex" xmlns:mc="http://schemas.openxmlformats.org/markup-compatibility/2006" xmlns:aink="http://schemas.microsoft.com/office/drawing/2016/ink" xmlns:am3d="http://schemas.microsoft.com/office/drawing/2017/model3d" xmlns:o="urn:schemas-microsoft-com:office:office" xmlns:oel="http://schemas.microsoft.com/office/2019/extlst" xmlns:r="http://schemas.openxmlformats.org/officeDocument/2006/relationships" xmlns:m="http://schemas.openxmlformats.org/officeDocument/2006/math" xmlns:v="urn:schemas-microsoft-com:vml" xmlns:wp14="http://schemas.microsoft.com/office/word/2010/wordprocessingDrawing" xmlns:wp="http://schemas.openxmlformats.org/drawingml/2006/wordprocessingDrawing" xmlns:w10="urn:schemas-microsoft-com:office:word" xmlns:w="http://schemas.openxmlformats.org/wordprocessingml/2006/main" xmlns:w14="http://schemas.microsoft.com/office/word/2010/wordml" xmlns:w15="http://schemas.microsoft.com/office/word/2012/wordml" xmlns:w16cex="http://schemas.microsoft.com/office/word/2018/wordml/cex" xmlns:w16cid="http://schemas.microsoft.com/office/word/2016/wordml/cid" xmlns:w16="http://schemas.microsoft.com/office/word/2018/wordml" xmlns:w16du="http://schemas.microsoft.com/office/word/2023/wordml/word16du" xmlns:w16sdtdh="http://schemas.microsoft.com/office/word/2020/wordml/sdtdatahash" xmlns:w16se="http://schemas.microsoft.com/office/word/2015/wordml/symex" xmlns:wpg="http://schemas.microsoft.com/office/word/2010/wordprocessingGroup" xmlns:wpi="http://schemas.microsoft.com/office/word/2010/wordprocessingInk" xmlns:wne="http://schemas.microsoft.com/office/word/2006/wordml" xmlns:wps="http://schemas.microsoft.com/office/word/2010/wordprocessingShape" mc:Ignorable="w14 w15 w16se w16cid w16 w16cex w16sdtdh w16du wp14">
   <w:footnote w:type="separator" w:id="-1">
     <w:p>
       <w:pPr>
@@ -3354,7 +4198,7 @@
 </file>
 
 <file path=word/header1.xml><?xml version="1.0" encoding="utf-8"?>
-<w:hdr xmlns:wpc="http://schemas.microsoft.com/office/word/2010/wordprocessingCanvas" xmlns:cx="http://schemas.microsoft.com/office/drawing/2014/chartex" xmlns:cx1="http://schemas.microsoft.com/office/drawing/2015/9/8/chartex" xmlns:cx2="http://schemas.microsoft.com/office/drawing/2015/10/21/chartex" xmlns:cx3="http://schemas.microsoft.com/office/drawing/2016/5/9/chartex" xmlns:cx4="http://schemas.microsoft.com/office/drawing/2016/5/10/chartex" xmlns:cx5="http://schemas.microsoft.com/office/drawing/2016/5/11/chartex" xmlns:cx6="http://schemas.microsoft.com/office/drawing/2016/5/12/chartex" xmlns:cx7="http://schemas.microsoft.com/office/drawing/2016/5/13/chartex" xmlns:cx8="http://schemas.microsoft.com/office/drawing/2016/5/14/chartex" xmlns:mc="http://schemas.openxmlformats.org/markup-compatibility/2006" xmlns:aink="http://schemas.microsoft.com/office/drawing/2016/ink" xmlns:am3d="http://schemas.microsoft.com/office/drawing/2017/model3d" xmlns:o="urn:schemas-microsoft-com:office:office" xmlns:r="http://schemas.openxmlformats.org/officeDocument/2006/relationships" xmlns:m="http://schemas.openxmlformats.org/officeDocument/2006/math" xmlns:v="urn:schemas-microsoft-com:vml" xmlns:wp14="http://schemas.microsoft.com/office/word/2010/wordprocessingDrawing" xmlns:wp="http://schemas.openxmlformats.org/drawingml/2006/wordprocessingDrawing" xmlns:w10="urn:schemas-microsoft-com:office:word" xmlns:w="http://schemas.openxmlformats.org/wordprocessingml/2006/main" xmlns:w14="http://schemas.microsoft.com/office/word/2010/wordml" xmlns:w15="http://schemas.microsoft.com/office/word/2012/wordml" xmlns:w16cex="http://schemas.microsoft.com/office/word/2018/wordml/cex" xmlns:w16cid="http://schemas.microsoft.com/office/word/2016/wordml/cid" xmlns:w16="http://schemas.microsoft.com/office/word/2018/wordml" xmlns:w16se="http://schemas.microsoft.com/office/word/2015/wordml/symex" xmlns:wpg="http://schemas.microsoft.com/office/word/2010/wordprocessingGroup" xmlns:wpi="http://schemas.microsoft.com/office/word/2010/wordprocessingInk" xmlns:wne="http://schemas.microsoft.com/office/word/2006/wordml" xmlns:wps="http://schemas.microsoft.com/office/word/2010/wordprocessingShape" mc:Ignorable="w14 w15 w16se w16cid w16 w16cex wp14">
+<w:hdr xmlns:wpc="http://schemas.microsoft.com/office/word/2010/wordprocessingCanvas" xmlns:cx="http://schemas.microsoft.com/office/drawing/2014/chartex" xmlns:cx1="http://schemas.microsoft.com/office/drawing/2015/9/8/chartex" xmlns:cx2="http://schemas.microsoft.com/office/drawing/2015/10/21/chartex" xmlns:cx3="http://schemas.microsoft.com/office/drawing/2016/5/9/chartex" xmlns:cx4="http://schemas.microsoft.com/office/drawing/2016/5/10/chartex" xmlns:cx5="http://schemas.microsoft.com/office/drawing/2016/5/11/chartex" xmlns:cx6="http://schemas.microsoft.com/office/drawing/2016/5/12/chartex" xmlns:cx7="http://schemas.microsoft.com/office/drawing/2016/5/13/chartex" xmlns:cx8="http://schemas.microsoft.com/office/drawing/2016/5/14/chartex" xmlns:mc="http://schemas.openxmlformats.org/markup-compatibility/2006" xmlns:aink="http://schemas.microsoft.com/office/drawing/2016/ink" xmlns:am3d="http://schemas.microsoft.com/office/drawing/2017/model3d" xmlns:o="urn:schemas-microsoft-com:office:office" xmlns:oel="http://schemas.microsoft.com/office/2019/extlst" xmlns:r="http://schemas.openxmlformats.org/officeDocument/2006/relationships" xmlns:m="http://schemas.openxmlformats.org/officeDocument/2006/math" xmlns:v="urn:schemas-microsoft-com:vml" xmlns:wp14="http://schemas.microsoft.com/office/word/2010/wordprocessingDrawing" xmlns:wp="http://schemas.openxmlformats.org/drawingml/2006/wordprocessingDrawing" xmlns:w10="urn:schemas-microsoft-com:office:word" xmlns:w="http://schemas.openxmlformats.org/wordprocessingml/2006/main" xmlns:w14="http://schemas.microsoft.com/office/word/2010/wordml" xmlns:w15="http://schemas.microsoft.com/office/word/2012/wordml" xmlns:w16cex="http://schemas.microsoft.com/office/word/2018/wordml/cex" xmlns:w16cid="http://schemas.microsoft.com/office/word/2016/wordml/cid" xmlns:w16="http://schemas.microsoft.com/office/word/2018/wordml" xmlns:w16du="http://schemas.microsoft.com/office/word/2023/wordml/word16du" xmlns:w16sdtdh="http://schemas.microsoft.com/office/word/2020/wordml/sdtdatahash" xmlns:w16se="http://schemas.microsoft.com/office/word/2015/wordml/symex" xmlns:wpg="http://schemas.microsoft.com/office/word/2010/wordprocessingGroup" xmlns:wpi="http://schemas.microsoft.com/office/word/2010/wordprocessingInk" xmlns:wne="http://schemas.microsoft.com/office/word/2006/wordml" xmlns:wps="http://schemas.microsoft.com/office/word/2010/wordprocessingShape" mc:Ignorable="w14 w15 w16se w16cid w16 w16cex w16sdtdh w16du wp14">
   <w:p>
     <w:pPr>
       <w:pStyle w:val="Encabezado"/>
@@ -3500,7 +4344,7 @@
 </file>
 
 <file path=word/numbering.xml><?xml version="1.0" encoding="utf-8"?>
-<w:numbering xmlns:wpc="http://schemas.microsoft.com/office/word/2010/wordprocessingCanvas" xmlns:cx="http://schemas.microsoft.com/office/drawing/2014/chartex" xmlns:cx1="http://schemas.microsoft.com/office/drawing/2015/9/8/chartex" xmlns:cx2="http://schemas.microsoft.com/office/drawing/2015/10/21/chartex" xmlns:cx3="http://schemas.microsoft.com/office/drawing/2016/5/9/chartex" xmlns:cx4="http://schemas.microsoft.com/office/drawing/2016/5/10/chartex" xmlns:cx5="http://schemas.microsoft.com/office/drawing/2016/5/11/chartex" xmlns:cx6="http://schemas.microsoft.com/office/drawing/2016/5/12/chartex" xmlns:cx7="http://schemas.microsoft.com/office/drawing/2016/5/13/chartex" xmlns:cx8="http://schemas.microsoft.com/office/drawing/2016/5/14/chartex" xmlns:mc="http://schemas.openxmlformats.org/markup-compatibility/2006" xmlns:aink="http://schemas.microsoft.com/office/drawing/2016/ink" xmlns:am3d="http://schemas.microsoft.com/office/drawing/2017/model3d" xmlns:o="urn:schemas-microsoft-com:office:office" xmlns:r="http://schemas.openxmlformats.org/officeDocument/2006/relationships" xmlns:m="http://schemas.openxmlformats.org/officeDocument/2006/math" xmlns:v="urn:schemas-microsoft-com:vml" xmlns:wp14="http://schemas.microsoft.com/office/word/2010/wordprocessingDrawing" xmlns:wp="http://schemas.openxmlformats.org/drawingml/2006/wordprocessingDrawing" xmlns:w10="urn:schemas-microsoft-com:office:word" xmlns:w="http://schemas.openxmlformats.org/wordprocessingml/2006/main" xmlns:w14="http://schemas.microsoft.com/office/word/2010/wordml" xmlns:w15="http://schemas.microsoft.com/office/word/2012/wordml" xmlns:w16cex="http://schemas.microsoft.com/office/word/2018/wordml/cex" xmlns:w16cid="http://schemas.microsoft.com/office/word/2016/wordml/cid" xmlns:w16="http://schemas.microsoft.com/office/word/2018/wordml" xmlns:w16se="http://schemas.microsoft.com/office/word/2015/wordml/symex" xmlns:wpg="http://schemas.microsoft.com/office/word/2010/wordprocessingGroup" xmlns:wpi="http://schemas.microsoft.com/office/word/2010/wordprocessingInk" xmlns:wne="http://schemas.microsoft.com/office/word/2006/wordml" xmlns:wps="http://schemas.microsoft.com/office/word/2010/wordprocessingShape" mc:Ignorable="w14 w15 w16se w16cid w16 w16cex wp14">
+<w:numbering xmlns:wpc="http://schemas.microsoft.com/office/word/2010/wordprocessingCanvas" xmlns:cx="http://schemas.microsoft.com/office/drawing/2014/chartex" xmlns:cx1="http://schemas.microsoft.com/office/drawing/2015/9/8/chartex" xmlns:cx2="http://schemas.microsoft.com/office/drawing/2015/10/21/chartex" xmlns:cx3="http://schemas.microsoft.com/office/drawing/2016/5/9/chartex" xmlns:cx4="http://schemas.microsoft.com/office/drawing/2016/5/10/chartex" xmlns:cx5="http://schemas.microsoft.com/office/drawing/2016/5/11/chartex" xmlns:cx6="http://schemas.microsoft.com/office/drawing/2016/5/12/chartex" xmlns:cx7="http://schemas.microsoft.com/office/drawing/2016/5/13/chartex" xmlns:cx8="http://schemas.microsoft.com/office/drawing/2016/5/14/chartex" xmlns:mc="http://schemas.openxmlformats.org/markup-compatibility/2006" xmlns:aink="http://schemas.microsoft.com/office/drawing/2016/ink" xmlns:am3d="http://schemas.microsoft.com/office/drawing/2017/model3d" xmlns:o="urn:schemas-microsoft-com:office:office" xmlns:oel="http://schemas.microsoft.com/office/2019/extlst" xmlns:r="http://schemas.openxmlformats.org/officeDocument/2006/relationships" xmlns:m="http://schemas.openxmlformats.org/officeDocument/2006/math" xmlns:v="urn:schemas-microsoft-com:vml" xmlns:wp14="http://schemas.microsoft.com/office/word/2010/wordprocessingDrawing" xmlns:wp="http://schemas.openxmlformats.org/drawingml/2006/wordprocessingDrawing" xmlns:w10="urn:schemas-microsoft-com:office:word" xmlns:w="http://schemas.openxmlformats.org/wordprocessingml/2006/main" xmlns:w14="http://schemas.microsoft.com/office/word/2010/wordml" xmlns:w15="http://schemas.microsoft.com/office/word/2012/wordml" xmlns:w16cex="http://schemas.microsoft.com/office/word/2018/wordml/cex" xmlns:w16cid="http://schemas.microsoft.com/office/word/2016/wordml/cid" xmlns:w16="http://schemas.microsoft.com/office/word/2018/wordml" xmlns:w16du="http://schemas.microsoft.com/office/word/2023/wordml/word16du" xmlns:w16sdtdh="http://schemas.microsoft.com/office/word/2020/wordml/sdtdatahash" xmlns:w16se="http://schemas.microsoft.com/office/word/2015/wordml/symex" xmlns:wpg="http://schemas.microsoft.com/office/word/2010/wordprocessingGroup" xmlns:wpi="http://schemas.microsoft.com/office/word/2010/wordprocessingInk" xmlns:wne="http://schemas.microsoft.com/office/word/2006/wordml" xmlns:wps="http://schemas.microsoft.com/office/word/2010/wordprocessingShape" mc:Ignorable="w14 w15 w16se w16cid w16 w16cex w16sdtdh w16du wp14">
   <w:abstractNum w:abstractNumId="0" w15:restartNumberingAfterBreak="0">
     <w:nsid w:val="77DA2776"/>
     <w:multiLevelType w:val="hybridMultilevel"/>
@@ -3700,17 +4544,17 @@
       </w:pPr>
     </w:lvl>
   </w:abstractNum>
-  <w:num w:numId="1">
+  <w:num w:numId="1" w16cid:durableId="2094163021">
     <w:abstractNumId w:val="0"/>
   </w:num>
-  <w:num w:numId="2">
+  <w:num w:numId="2" w16cid:durableId="1185630945">
     <w:abstractNumId w:val="1"/>
   </w:num>
 </w:numbering>
 </file>
 
 <file path=word/styles.xml><?xml version="1.0" encoding="utf-8"?>
-<w:styles xmlns:mc="http://schemas.openxmlformats.org/markup-compatibility/2006" xmlns:r="http://schemas.openxmlformats.org/officeDocument/2006/relationships" xmlns:w="http://schemas.openxmlformats.org/wordprocessingml/2006/main" xmlns:w14="http://schemas.microsoft.com/office/word/2010/wordml" xmlns:w15="http://schemas.microsoft.com/office/word/2012/wordml" xmlns:w16cex="http://schemas.microsoft.com/office/word/2018/wordml/cex" xmlns:w16cid="http://schemas.microsoft.com/office/word/2016/wordml/cid" xmlns:w16="http://schemas.microsoft.com/office/word/2018/wordml" xmlns:w16se="http://schemas.microsoft.com/office/word/2015/wordml/symex" mc:Ignorable="w14 w15 w16se w16cid w16 w16cex">
+<w:styles xmlns:mc="http://schemas.openxmlformats.org/markup-compatibility/2006" xmlns:r="http://schemas.openxmlformats.org/officeDocument/2006/relationships" xmlns:w="http://schemas.openxmlformats.org/wordprocessingml/2006/main" xmlns:w14="http://schemas.microsoft.com/office/word/2010/wordml" xmlns:w15="http://schemas.microsoft.com/office/word/2012/wordml" xmlns:w16cex="http://schemas.microsoft.com/office/word/2018/wordml/cex" xmlns:w16cid="http://schemas.microsoft.com/office/word/2016/wordml/cid" xmlns:w16="http://schemas.microsoft.com/office/word/2018/wordml" xmlns:w16du="http://schemas.microsoft.com/office/word/2023/wordml/word16du" xmlns:w16sdtdh="http://schemas.microsoft.com/office/word/2020/wordml/sdtdatahash" xmlns:w16se="http://schemas.microsoft.com/office/word/2015/wordml/symex" mc:Ignorable="w14 w15 w16se w16cid w16 w16cex w16sdtdh w16du">
   <w:docDefaults>
     <w:rPrDefault>
       <w:rPr>
@@ -4177,7 +5021,6 @@
   <w:style w:type="character" w:default="1" w:styleId="Fuentedeprrafopredeter">
     <w:name w:val="Default Paragraph Font"/>
     <w:uiPriority w:val="1"/>
-    <w:semiHidden/>
     <w:unhideWhenUsed/>
   </w:style>
   <w:style w:type="table" w:default="1" w:styleId="Tablanormal">
